--- a/homeworks/DaljeetMaken_HW_10.docx
+++ b/homeworks/DaljeetMaken_HW_10.docx
@@ -1,6 +1,6 @@
 
 <file path=word/document.xml><?xml version="1.0" encoding="utf-8"?>
-<w:document xmlns:wpc="http://schemas.microsoft.com/office/word/2010/wordprocessingCanvas" xmlns:mc="http://schemas.openxmlformats.org/markup-compatibility/2006" xmlns:o="urn:schemas-microsoft-com:office:office" xmlns:r="http://schemas.openxmlformats.org/officeDocument/2006/relationships" xmlns:m="http://schemas.openxmlformats.org/officeDocument/2006/math" xmlns:v="urn:schemas-microsoft-com:vml" xmlns:wp14="http://schemas.microsoft.com/office/word/2010/wordprocessingDrawing" xmlns:wp="http://schemas.openxmlformats.org/drawingml/2006/wordprocessingDrawing" xmlns:w10="urn:schemas-microsoft-com:office:word" xmlns:w="http://schemas.openxmlformats.org/wordprocessingml/2006/main" xmlns:w14="http://schemas.microsoft.com/office/word/2010/wordml" xmlns:wpg="http://schemas.microsoft.com/office/word/2010/wordprocessingGroup" xmlns:wpi="http://schemas.microsoft.com/office/word/2010/wordprocessingInk" xmlns:wne="http://schemas.microsoft.com/office/word/2006/wordml" xmlns:wps="http://schemas.microsoft.com/office/word/2010/wordprocessingShape" mc:Ignorable="w14 wp14">
+<w:document xmlns:ve="http://schemas.openxmlformats.org/markup-compatibility/2006" xmlns:o="urn:schemas-microsoft-com:office:office" xmlns:r="http://schemas.openxmlformats.org/officeDocument/2006/relationships" xmlns:m="http://schemas.openxmlformats.org/officeDocument/2006/math" xmlns:v="urn:schemas-microsoft-com:vml" xmlns:wp="http://schemas.openxmlformats.org/drawingml/2006/wordprocessingDrawing" xmlns:w10="urn:schemas-microsoft-com:office:word" xmlns:w="http://schemas.openxmlformats.org/wordprocessingml/2006/main" xmlns:wne="http://schemas.microsoft.com/office/word/2006/wordml">
   <w:background w:color="F2F2F2" w:themeColor="background1" w:themeShade="F2"/>
   <w:body>
     <w:p>
@@ -304,21 +304,7 @@
         <w:rPr>
           <w:rFonts w:ascii="Times New Roman" w:hAnsi="Times New Roman" w:cs="Times New Roman"/>
         </w:rPr>
-        <w:t xml:space="preserve">Click the “Storage” button in the Minitab Regression Dialog and </w:t>
-      </w:r>
-      <w:proofErr w:type="gramStart"/>
-      <w:r>
-        <w:rPr>
-          <w:rFonts w:ascii="Times New Roman" w:hAnsi="Times New Roman" w:cs="Times New Roman"/>
-        </w:rPr>
-        <w:t>select</w:t>
-      </w:r>
-      <w:proofErr w:type="gramEnd"/>
-      <w:r>
-        <w:rPr>
-          <w:rFonts w:ascii="Times New Roman" w:hAnsi="Times New Roman" w:cs="Times New Roman"/>
-        </w:rPr>
-        <w:t xml:space="preserve"> each of the items in the left-hand list (i.e., Fits, Residuals, Standardized residuals, Deleted residuals, Leverages, Cook’s distance, DFITS). </w:t>
+        <w:t xml:space="preserve">Click the “Storage” button in the Minitab Regression Dialog and select each of the items in the left-hand list (i.e., Fits, Residuals, Standardized residuals, Deleted residuals, Leverages, Cook’s distance, DFITS). </w:t>
       </w:r>
       <w:r>
         <w:rPr>
@@ -337,6 +323,25 @@
           <w:rFonts w:ascii="Times New Roman" w:hAnsi="Times New Roman" w:cs="Times New Roman"/>
         </w:rPr>
         <w:t>MSE for this model.</w:t>
+      </w:r>
+    </w:p>
+    <w:p>
+      <w:pPr>
+        <w:pStyle w:val="Answer"/>
+      </w:pPr>
+      <w:r>
+        <w:t>Weight = -158.8 + 16.95 Neck</w:t>
+      </w:r>
+    </w:p>
+    <w:p>
+      <w:pPr>
+        <w:pStyle w:val="Answer"/>
+      </w:pPr>
+      <w:r>
+        <w:t xml:space="preserve">MSE: </w:t>
+      </w:r>
+      <w:r>
+        <w:t>1610</w:t>
       </w:r>
     </w:p>
     <w:p>
@@ -382,6 +387,14 @@
     </w:p>
     <w:p>
       <w:pPr>
+        <w:pStyle w:val="Answer"/>
+      </w:pPr>
+      <w:r>
+        <w:t>Bear in row number 13 (0.286)</w:t>
+      </w:r>
+    </w:p>
+    <w:p>
+      <w:pPr>
         <w:pStyle w:val="ListParagraph"/>
         <w:widowControl w:val="0"/>
         <w:numPr>
@@ -402,6 +415,7 @@
         </w:rPr>
         <w:t>Is the leverage in the previous part higher than the threshold 3(</w:t>
       </w:r>
+      <w:proofErr w:type="spellStart"/>
       <w:r>
         <w:rPr>
           <w:rFonts w:ascii="Times New Roman" w:hAnsi="Times New Roman" w:cs="Times New Roman"/>
@@ -422,11 +436,25 @@
         </w:rPr>
         <w:t>n</w:t>
       </w:r>
+      <w:proofErr w:type="spellEnd"/>
       <w:r>
         <w:rPr>
           <w:rFonts w:ascii="Times New Roman" w:hAnsi="Times New Roman" w:cs="Times New Roman"/>
         </w:rPr>
         <w:t>)?</w:t>
+      </w:r>
+    </w:p>
+    <w:p>
+      <w:pPr>
+        <w:pStyle w:val="Answer"/>
+      </w:pPr>
+    </w:p>
+    <w:p>
+      <w:pPr>
+        <w:pStyle w:val="Answer"/>
+      </w:pPr>
+      <w:r>
+        <w:t>No, Threshold = 3*(2/19) = 0.3158 &gt; 0.286</w:t>
       </w:r>
     </w:p>
     <w:p>
@@ -472,6 +500,26 @@
     </w:p>
     <w:p>
       <w:pPr>
+        <w:pStyle w:val="Answer"/>
+      </w:pPr>
+      <w:r>
+        <w:t xml:space="preserve">The fitted value: </w:t>
+      </w:r>
+      <w:r>
+        <w:t>Weight = -158.8 + 16.95</w:t>
+      </w:r>
+      <w:r>
+        <w:t xml:space="preserve"> * 10.5 = </w:t>
+      </w:r>
+      <w:r>
+        <w:t>19.175</w:t>
+      </w:r>
+      <w:r>
+        <w:t xml:space="preserve"> (FITS1 has 19.171)</w:t>
+      </w:r>
+    </w:p>
+    <w:p>
+      <w:pPr>
         <w:pStyle w:val="ListParagraph"/>
         <w:widowControl w:val="0"/>
         <w:numPr>
@@ -519,6 +567,40 @@
     </w:p>
     <w:p>
       <w:pPr>
+        <w:pStyle w:val="Answer"/>
+      </w:pPr>
+      <w:r>
+        <w:t>Actual weight = 140</w:t>
+      </w:r>
+    </w:p>
+    <w:p>
+      <w:pPr>
+        <w:pStyle w:val="Answer"/>
+      </w:pPr>
+      <w:r>
+        <w:t xml:space="preserve">Residual = 140 - </w:t>
+      </w:r>
+      <w:r>
+        <w:t>19.175</w:t>
+      </w:r>
+      <w:r>
+        <w:t xml:space="preserve"> = </w:t>
+      </w:r>
+      <w:r>
+        <w:t>120.825</w:t>
+      </w:r>
+      <w:r>
+        <w:t xml:space="preserve"> (RESI1 has </w:t>
+      </w:r>
+      <w:r>
+        <w:t>120.829</w:t>
+      </w:r>
+      <w:r>
+        <w:t>)</w:t>
+      </w:r>
+    </w:p>
+    <w:p>
+      <w:pPr>
         <w:pStyle w:val="ListParagraph"/>
         <w:widowControl w:val="0"/>
         <w:numPr>
@@ -554,6 +636,17 @@
     </w:p>
     <w:p>
       <w:pPr>
+        <w:pStyle w:val="Answer"/>
+      </w:pPr>
+      <w:r>
+        <w:t xml:space="preserve">Leverage is </w:t>
+      </w:r>
+      <w:r>
+        <w:t>0.239605</w:t>
+      </w:r>
+    </w:p>
+    <w:p>
+      <w:pPr>
         <w:pStyle w:val="ListParagraph"/>
         <w:widowControl w:val="0"/>
         <w:numPr>
@@ -591,6 +684,97 @@
     </w:p>
     <w:p>
       <w:pPr>
+        <w:pStyle w:val="Answer"/>
+      </w:pPr>
+      <w:r>
+        <w:drawing>
+          <wp:inline distT="0" distB="0" distL="0" distR="0">
+            <wp:extent cx="2070100" cy="419100"/>
+            <wp:effectExtent l="19050" t="0" r="6350" b="0"/>
+            <wp:docPr id="1" name="Picture 1"/>
+            <wp:cNvGraphicFramePr>
+              <a:graphicFrameLocks xmlns:a="http://schemas.openxmlformats.org/drawingml/2006/main" noChangeAspect="1"/>
+            </wp:cNvGraphicFramePr>
+            <a:graphic xmlns:a="http://schemas.openxmlformats.org/drawingml/2006/main">
+              <a:graphicData uri="http://schemas.openxmlformats.org/drawingml/2006/picture">
+                <pic:pic xmlns:pic="http://schemas.openxmlformats.org/drawingml/2006/picture">
+                  <pic:nvPicPr>
+                    <pic:cNvPr id="0" name="Picture 1"/>
+                    <pic:cNvPicPr>
+                      <a:picLocks noChangeAspect="1" noChangeArrowheads="1"/>
+                    </pic:cNvPicPr>
+                  </pic:nvPicPr>
+                  <pic:blipFill>
+                    <a:blip r:embed="rId7"/>
+                    <a:srcRect/>
+                    <a:stretch>
+                      <a:fillRect/>
+                    </a:stretch>
+                  </pic:blipFill>
+                  <pic:spPr bwMode="auto">
+                    <a:xfrm>
+                      <a:off x="0" y="0"/>
+                      <a:ext cx="2070100" cy="419100"/>
+                    </a:xfrm>
+                    <a:prstGeom prst="rect">
+                      <a:avLst/>
+                    </a:prstGeom>
+                    <a:noFill/>
+                    <a:ln w="9525">
+                      <a:noFill/>
+                      <a:miter lim="800000"/>
+                      <a:headEnd/>
+                      <a:tailEnd/>
+                    </a:ln>
+                  </pic:spPr>
+                </pic:pic>
+              </a:graphicData>
+            </a:graphic>
+          </wp:inline>
+        </w:drawing>
+      </w:r>
+    </w:p>
+    <w:p>
+      <w:pPr>
+        <w:pStyle w:val="Answer"/>
+      </w:pPr>
+      <w:r>
+        <w:lastRenderedPageBreak/>
+        <w:t xml:space="preserve">r6 = </w:t>
+      </w:r>
+      <w:r>
+        <w:t>120.825</w:t>
+      </w:r>
+      <w:r>
+        <w:t xml:space="preserve"> / sqrt(</w:t>
+      </w:r>
+      <w:r>
+        <w:t>1610</w:t>
+      </w:r>
+      <w:r>
+        <w:t>*(1-</w:t>
+      </w:r>
+      <w:r>
+        <w:t>0.239605</w:t>
+      </w:r>
+      <w:r>
+        <w:t>)) = 3.453 (</w:t>
+      </w:r>
+      <w:r>
+        <w:t>SRES1</w:t>
+      </w:r>
+      <w:r>
+        <w:t xml:space="preserve"> has </w:t>
+      </w:r>
+      <w:r>
+        <w:t>3.45320</w:t>
+      </w:r>
+      <w:r>
+        <w:t>)</w:t>
+      </w:r>
+    </w:p>
+    <w:p>
+      <w:pPr>
         <w:pStyle w:val="ListParagraph"/>
         <w:widowControl w:val="0"/>
         <w:numPr>
@@ -654,6 +838,22 @@
     </w:p>
     <w:p>
       <w:pPr>
+        <w:pStyle w:val="Answer"/>
+      </w:pPr>
+      <w:r>
+        <w:t>Weight = -234.6 + 20.54 Neck</w:t>
+      </w:r>
+    </w:p>
+    <w:p>
+      <w:pPr>
+        <w:pStyle w:val="Answer"/>
+      </w:pPr>
+      <w:r>
+        <w:t>MSE: 511</w:t>
+      </w:r>
+    </w:p>
+    <w:p>
+      <w:pPr>
         <w:pStyle w:val="ListParagraph"/>
         <w:widowControl w:val="0"/>
         <w:numPr>
@@ -703,6 +903,101 @@
     </w:p>
     <w:p>
       <w:pPr>
+        <w:pStyle w:val="Answer"/>
+      </w:pPr>
+      <w:r>
+        <w:t xml:space="preserve">Residual: </w:t>
+      </w:r>
+      <w:r>
+        <w:t>120.825</w:t>
+      </w:r>
+      <w:r>
+        <w:t xml:space="preserve">, MSE: 511, Leverage: </w:t>
+      </w:r>
+      <w:r>
+        <w:t>0.239605</w:t>
+      </w:r>
+    </w:p>
+    <w:p>
+      <w:pPr>
+        <w:pStyle w:val="Answer"/>
+      </w:pPr>
+      <w:r>
+        <w:drawing>
+          <wp:inline distT="0" distB="0" distL="0" distR="0">
+            <wp:extent cx="2057400" cy="552450"/>
+            <wp:effectExtent l="19050" t="0" r="0" b="0"/>
+            <wp:docPr id="4" name="Picture 4"/>
+            <wp:cNvGraphicFramePr>
+              <a:graphicFrameLocks xmlns:a="http://schemas.openxmlformats.org/drawingml/2006/main" noChangeAspect="1"/>
+            </wp:cNvGraphicFramePr>
+            <a:graphic xmlns:a="http://schemas.openxmlformats.org/drawingml/2006/main">
+              <a:graphicData uri="http://schemas.openxmlformats.org/drawingml/2006/picture">
+                <pic:pic xmlns:pic="http://schemas.openxmlformats.org/drawingml/2006/picture">
+                  <pic:nvPicPr>
+                    <pic:cNvPr id="0" name="Picture 4"/>
+                    <pic:cNvPicPr>
+                      <a:picLocks noChangeAspect="1" noChangeArrowheads="1"/>
+                    </pic:cNvPicPr>
+                  </pic:nvPicPr>
+                  <pic:blipFill>
+                    <a:blip r:embed="rId8"/>
+                    <a:srcRect/>
+                    <a:stretch>
+                      <a:fillRect/>
+                    </a:stretch>
+                  </pic:blipFill>
+                  <pic:spPr bwMode="auto">
+                    <a:xfrm>
+                      <a:off x="0" y="0"/>
+                      <a:ext cx="2057400" cy="552450"/>
+                    </a:xfrm>
+                    <a:prstGeom prst="rect">
+                      <a:avLst/>
+                    </a:prstGeom>
+                    <a:noFill/>
+                    <a:ln w="9525">
+                      <a:noFill/>
+                      <a:miter lim="800000"/>
+                      <a:headEnd/>
+                      <a:tailEnd/>
+                    </a:ln>
+                  </pic:spPr>
+                </pic:pic>
+              </a:graphicData>
+            </a:graphic>
+          </wp:inline>
+        </w:drawing>
+      </w:r>
+    </w:p>
+    <w:p>
+      <w:pPr>
+        <w:pStyle w:val="Answer"/>
+      </w:pPr>
+      <w:r>
+        <w:t xml:space="preserve">t6 = </w:t>
+      </w:r>
+      <w:r>
+        <w:t>120.825</w:t>
+      </w:r>
+      <w:r>
+        <w:t xml:space="preserve"> / sqrt(511*(1-</w:t>
+      </w:r>
+      <w:r>
+        <w:t>0.239605</w:t>
+      </w:r>
+      <w:r>
+        <w:t xml:space="preserve">)) = 6.1295 (TRES1 has </w:t>
+      </w:r>
+      <w:r>
+        <w:t>6.13120</w:t>
+      </w:r>
+      <w:r>
+        <w:t>)</w:t>
+      </w:r>
+    </w:p>
+    <w:p>
+      <w:pPr>
         <w:pStyle w:val="ListParagraph"/>
         <w:widowControl w:val="0"/>
         <w:numPr>
@@ -732,6 +1027,26 @@
     </w:p>
     <w:p>
       <w:pPr>
+        <w:pStyle w:val="Answer"/>
+      </w:pPr>
+      <w:r>
+        <w:t xml:space="preserve">Weight = -234.6 + 20.54 </w:t>
+      </w:r>
+      <w:r>
+        <w:t xml:space="preserve">* </w:t>
+      </w:r>
+      <w:r>
+        <w:t>10.5</w:t>
+      </w:r>
+      <w:r>
+        <w:t xml:space="preserve"> = </w:t>
+      </w:r>
+      <w:r>
+        <w:t>-18.93</w:t>
+      </w:r>
+    </w:p>
+    <w:p>
+      <w:pPr>
         <w:pStyle w:val="ListParagraph"/>
         <w:widowControl w:val="0"/>
         <w:numPr>
@@ -851,6 +1166,128 @@
     </w:p>
     <w:p>
       <w:pPr>
+        <w:pStyle w:val="Answer"/>
+      </w:pPr>
+      <w:r>
+        <w:t>F</w:t>
+      </w:r>
+      <w:r>
+        <w:t>itted value</w:t>
+      </w:r>
+      <w:r>
+        <w:t xml:space="preserve">: </w:t>
+      </w:r>
+      <w:r>
+        <w:t>19.175</w:t>
+      </w:r>
+      <w:r>
+        <w:t xml:space="preserve">, </w:t>
+      </w:r>
+      <w:r>
+        <w:t>predicted value</w:t>
+      </w:r>
+      <w:r>
+        <w:t xml:space="preserve"> = </w:t>
+      </w:r>
+      <w:r>
+        <w:t>-18.93</w:t>
+      </w:r>
+      <w:r>
+        <w:t xml:space="preserve">, </w:t>
+      </w:r>
+      <w:r>
+        <w:t>MSE: 511, Leverage: 0.239605</w:t>
+      </w:r>
+    </w:p>
+    <w:p>
+      <w:pPr>
+        <w:pStyle w:val="Answer"/>
+      </w:pPr>
+      <w:r>
+        <w:drawing>
+          <wp:inline distT="0" distB="0" distL="0" distR="0">
+            <wp:extent cx="1581150" cy="571500"/>
+            <wp:effectExtent l="19050" t="0" r="0" b="0"/>
+            <wp:docPr id="7" name="Picture 7"/>
+            <wp:cNvGraphicFramePr>
+              <a:graphicFrameLocks xmlns:a="http://schemas.openxmlformats.org/drawingml/2006/main" noChangeAspect="1"/>
+            </wp:cNvGraphicFramePr>
+            <a:graphic xmlns:a="http://schemas.openxmlformats.org/drawingml/2006/main">
+              <a:graphicData uri="http://schemas.openxmlformats.org/drawingml/2006/picture">
+                <pic:pic xmlns:pic="http://schemas.openxmlformats.org/drawingml/2006/picture">
+                  <pic:nvPicPr>
+                    <pic:cNvPr id="0" name="Picture 7"/>
+                    <pic:cNvPicPr>
+                      <a:picLocks noChangeAspect="1" noChangeArrowheads="1"/>
+                    </pic:cNvPicPr>
+                  </pic:nvPicPr>
+                  <pic:blipFill>
+                    <a:blip r:embed="rId9"/>
+                    <a:srcRect/>
+                    <a:stretch>
+                      <a:fillRect/>
+                    </a:stretch>
+                  </pic:blipFill>
+                  <pic:spPr bwMode="auto">
+                    <a:xfrm>
+                      <a:off x="0" y="0"/>
+                      <a:ext cx="1581150" cy="571500"/>
+                    </a:xfrm>
+                    <a:prstGeom prst="rect">
+                      <a:avLst/>
+                    </a:prstGeom>
+                    <a:noFill/>
+                    <a:ln w="9525">
+                      <a:noFill/>
+                      <a:miter lim="800000"/>
+                      <a:headEnd/>
+                      <a:tailEnd/>
+                    </a:ln>
+                  </pic:spPr>
+                </pic:pic>
+              </a:graphicData>
+            </a:graphic>
+          </wp:inline>
+        </w:drawing>
+      </w:r>
+    </w:p>
+    <w:p>
+      <w:pPr>
+        <w:pStyle w:val="Answer"/>
+      </w:pPr>
+      <w:r>
+        <w:t>DFITS</w:t>
+      </w:r>
+      <w:r>
+        <w:t>6 = (</w:t>
+      </w:r>
+      <w:r>
+        <w:t>19.175</w:t>
+      </w:r>
+      <w:r>
+        <w:t>-(</w:t>
+      </w:r>
+      <w:r>
+        <w:t>-18.93</w:t>
+      </w:r>
+      <w:r>
+        <w:t>))/sqrt(511*</w:t>
+      </w:r>
+      <w:r>
+        <w:t>0.239605</w:t>
+      </w:r>
+      <w:r>
+        <w:t xml:space="preserve">) = 3.444 (DFIT1 has </w:t>
+      </w:r>
+      <w:r>
+        <w:t>3.44171</w:t>
+      </w:r>
+      <w:r>
+        <w:t>)</w:t>
+      </w:r>
+    </w:p>
+    <w:p>
+      <w:pPr>
         <w:pStyle w:val="ListParagraph"/>
         <w:widowControl w:val="0"/>
         <w:numPr>
@@ -869,7 +1306,6 @@
         <w:rPr>
           <w:rFonts w:ascii="Times New Roman" w:hAnsi="Times New Roman" w:cs="Times New Roman"/>
         </w:rPr>
-        <w:lastRenderedPageBreak/>
         <w:t>Is the</w:t>
       </w:r>
       <w:r>
@@ -909,8 +1345,8 @@
         </w:rPr>
         <w:t xml:space="preserve"> </w:t>
       </w:r>
-      <w:proofErr w:type="gramEnd"/>
       <m:oMath>
+        <w:proofErr w:type="gramEnd"/>
         <m:r>
           <w:rPr>
             <w:rFonts w:ascii="Cambria Math" w:hAnsi="Cambria Math" w:cs="Times New Roman"/>
@@ -921,7 +1357,7 @@
         </m:r>
         <m:rad>
           <m:radPr>
-            <m:degHide m:val="1"/>
+            <m:degHide m:val="on"/>
             <m:ctrlPr>
               <w:rPr>
                 <w:rFonts w:ascii="Cambria Math" w:hAnsi="Cambria Math" w:cs="Times New Roman"/>
@@ -985,6 +1421,14 @@
     </w:p>
     <w:p>
       <w:pPr>
+        <w:pStyle w:val="Answer"/>
+      </w:pPr>
+      <w:r>
+        <w:t>Yes, since threshold = 2 * (sqrt(3/(19-2-1))) = 0.866 &lt; 3.444</w:t>
+      </w:r>
+    </w:p>
+    <w:p>
+      <w:pPr>
         <w:pStyle w:val="ListParagraph"/>
         <w:widowControl w:val="0"/>
         <w:numPr>
@@ -1008,6 +1452,120 @@
     </w:p>
     <w:p>
       <w:pPr>
+        <w:pStyle w:val="Answer"/>
+      </w:pPr>
+      <w:r>
+        <w:t xml:space="preserve">Residual = </w:t>
+      </w:r>
+      <w:r>
+        <w:t>120.825</w:t>
+      </w:r>
+      <w:r>
+        <w:t xml:space="preserve">, MSE = </w:t>
+      </w:r>
+      <w:r>
+        <w:t>1610</w:t>
+      </w:r>
+      <w:r>
+        <w:t xml:space="preserve">, Leverage = </w:t>
+      </w:r>
+      <w:r>
+        <w:t>0.239605</w:t>
+      </w:r>
+    </w:p>
+    <w:p>
+      <w:pPr>
+        <w:pStyle w:val="Answer"/>
+      </w:pPr>
+      <w:r>
+        <w:lastRenderedPageBreak/>
+        <w:drawing>
+          <wp:inline distT="0" distB="0" distL="0" distR="0">
+            <wp:extent cx="1847850" cy="438150"/>
+            <wp:effectExtent l="19050" t="0" r="0" b="0"/>
+            <wp:docPr id="10" name="Picture 10"/>
+            <wp:cNvGraphicFramePr>
+              <a:graphicFrameLocks xmlns:a="http://schemas.openxmlformats.org/drawingml/2006/main" noChangeAspect="1"/>
+            </wp:cNvGraphicFramePr>
+            <a:graphic xmlns:a="http://schemas.openxmlformats.org/drawingml/2006/main">
+              <a:graphicData uri="http://schemas.openxmlformats.org/drawingml/2006/picture">
+                <pic:pic xmlns:pic="http://schemas.openxmlformats.org/drawingml/2006/picture">
+                  <pic:nvPicPr>
+                    <pic:cNvPr id="0" name="Picture 10"/>
+                    <pic:cNvPicPr>
+                      <a:picLocks noChangeAspect="1" noChangeArrowheads="1"/>
+                    </pic:cNvPicPr>
+                  </pic:nvPicPr>
+                  <pic:blipFill>
+                    <a:blip r:embed="rId10"/>
+                    <a:srcRect/>
+                    <a:stretch>
+                      <a:fillRect/>
+                    </a:stretch>
+                  </pic:blipFill>
+                  <pic:spPr bwMode="auto">
+                    <a:xfrm>
+                      <a:off x="0" y="0"/>
+                      <a:ext cx="1847850" cy="438150"/>
+                    </a:xfrm>
+                    <a:prstGeom prst="rect">
+                      <a:avLst/>
+                    </a:prstGeom>
+                    <a:noFill/>
+                    <a:ln w="9525">
+                      <a:noFill/>
+                      <a:miter lim="800000"/>
+                      <a:headEnd/>
+                      <a:tailEnd/>
+                    </a:ln>
+                  </pic:spPr>
+                </pic:pic>
+              </a:graphicData>
+            </a:graphic>
+          </wp:inline>
+        </w:drawing>
+      </w:r>
+    </w:p>
+    <w:p>
+      <w:pPr>
+        <w:pStyle w:val="Answer"/>
+      </w:pPr>
+      <w:r>
+        <w:t>D6 = ((</w:t>
+      </w:r>
+      <w:r>
+        <w:t>140</w:t>
+      </w:r>
+      <w:r>
+        <w:t>-</w:t>
+      </w:r>
+      <w:r>
+        <w:t>19.175</w:t>
+      </w:r>
+      <w:r>
+        <w:t>)^2/(2*1610)) * (</w:t>
+      </w:r>
+      <w:r>
+        <w:t>0.239605</w:t>
+      </w:r>
+      <w:r>
+        <w:t>/(1-</w:t>
+      </w:r>
+      <w:r>
+        <w:t>0.239605</w:t>
+      </w:r>
+      <w:r>
+        <w:t xml:space="preserve">)^2) = 1.87878 (COOK1 has </w:t>
+      </w:r>
+      <w:r>
+        <w:t>1.87875</w:t>
+      </w:r>
+      <w:r>
+        <w:t>)</w:t>
+      </w:r>
+    </w:p>
+    <w:p>
+      <w:pPr>
         <w:pStyle w:val="ListParagraph"/>
         <w:widowControl w:val="0"/>
         <w:numPr>
@@ -1031,6 +1589,26 @@
     </w:p>
     <w:p>
       <w:pPr>
+        <w:pStyle w:val="Answer"/>
+      </w:pPr>
+      <w:r>
+        <w:t xml:space="preserve">Comparing to the notes we find that the cook’s distance was both greater than 1 and also sticks out </w:t>
+      </w:r>
+      <w:r>
+        <w:t>like a sore thumb from the other Di values</w:t>
+      </w:r>
+      <w:r>
+        <w:t>. It is therefore c</w:t>
+      </w:r>
+      <w:r>
+        <w:t>ertainly influential</w:t>
+      </w:r>
+      <w:r>
+        <w:t>.</w:t>
+      </w:r>
+    </w:p>
+    <w:p>
+      <w:pPr>
         <w:pStyle w:val="ListParagraph"/>
         <w:widowControl w:val="0"/>
         <w:numPr>
@@ -1058,6 +1636,709 @@
         <w:t xml:space="preserve"> You might want to consider graphical evidence too!</w:t>
       </w:r>
     </w:p>
+    <w:tbl>
+      <w:tblPr>
+        <w:tblStyle w:val="TableGrid"/>
+        <w:tblW w:w="0" w:type="auto"/>
+        <w:tblLayout w:type="fixed"/>
+        <w:tblLook w:val="04A0"/>
+      </w:tblPr>
+      <w:tblGrid>
+        <w:gridCol w:w="1188"/>
+        <w:gridCol w:w="4320"/>
+        <w:gridCol w:w="4068"/>
+      </w:tblGrid>
+      <w:tr>
+        <w:tc>
+          <w:tcPr>
+            <w:tcW w:w="1188" w:type="dxa"/>
+          </w:tcPr>
+          <w:p>
+            <w:pPr>
+              <w:rPr>
+                <w:noProof/>
+                <w:sz w:val="16"/>
+                <w:szCs w:val="16"/>
+              </w:rPr>
+            </w:pPr>
+          </w:p>
+        </w:tc>
+        <w:tc>
+          <w:tcPr>
+            <w:tcW w:w="4320" w:type="dxa"/>
+          </w:tcPr>
+          <w:p>
+            <w:pPr>
+              <w:pStyle w:val="Answer"/>
+            </w:pPr>
+            <w:r>
+              <w:t>Row #6 included</w:t>
+            </w:r>
+          </w:p>
+        </w:tc>
+        <w:tc>
+          <w:tcPr>
+            <w:tcW w:w="4068" w:type="dxa"/>
+          </w:tcPr>
+          <w:p>
+            <w:pPr>
+              <w:pStyle w:val="Answer"/>
+            </w:pPr>
+            <w:r>
+              <w:t>Row #6 excluded</w:t>
+            </w:r>
+          </w:p>
+        </w:tc>
+      </w:tr>
+      <w:tr>
+        <w:tc>
+          <w:tcPr>
+            <w:tcW w:w="1188" w:type="dxa"/>
+          </w:tcPr>
+          <w:p>
+            <w:pPr>
+              <w:rPr>
+                <w:noProof/>
+                <w:sz w:val="16"/>
+                <w:szCs w:val="16"/>
+              </w:rPr>
+            </w:pPr>
+          </w:p>
+        </w:tc>
+        <w:tc>
+          <w:tcPr>
+            <w:tcW w:w="4320" w:type="dxa"/>
+          </w:tcPr>
+          <w:p>
+            <w:pPr>
+              <w:pStyle w:val="Answer"/>
+            </w:pPr>
+            <w:r>
+              <w:pict>
+                <v:shapetype id="_x0000_t32" coordsize="21600,21600" o:spt="32" o:oned="t" path="m,l21600,21600e" filled="f">
+                  <v:path arrowok="t" fillok="f" o:connecttype="none"/>
+                  <o:lock v:ext="edit" shapetype="t"/>
+                </v:shapetype>
+                <v:shape id="_x0000_s1026" type="#_x0000_t32" style="position:absolute;margin-left:37.6pt;margin-top:71.2pt;width:26pt;height:11pt;flip:x;z-index:251658240;mso-position-horizontal-relative:text;mso-position-vertical-relative:text" o:connectortype="straight">
+                  <v:stroke endarrow="block"/>
+                </v:shape>
+              </w:pict>
+            </w:r>
+            <w:r>
+              <w:drawing>
+                <wp:inline distT="0" distB="0" distL="0" distR="0">
+                  <wp:extent cx="2695575" cy="1797050"/>
+                  <wp:effectExtent l="19050" t="0" r="0" b="0"/>
+                  <wp:docPr id="2" name="Picture 24"/>
+                  <wp:cNvGraphicFramePr>
+                    <a:graphicFrameLocks xmlns:a="http://schemas.openxmlformats.org/drawingml/2006/main" noChangeAspect="1"/>
+                  </wp:cNvGraphicFramePr>
+                  <a:graphic xmlns:a="http://schemas.openxmlformats.org/drawingml/2006/main">
+                    <a:graphicData uri="http://schemas.openxmlformats.org/drawingml/2006/picture">
+                      <pic:pic xmlns:pic="http://schemas.openxmlformats.org/drawingml/2006/picture">
+                        <pic:nvPicPr>
+                          <pic:cNvPr id="0" name="Picture 24"/>
+                          <pic:cNvPicPr>
+                            <a:picLocks noChangeAspect="1" noChangeArrowheads="1"/>
+                          </pic:cNvPicPr>
+                        </pic:nvPicPr>
+                        <pic:blipFill>
+                          <a:blip r:embed="rId11"/>
+                          <a:srcRect/>
+                          <a:stretch>
+                            <a:fillRect/>
+                          </a:stretch>
+                        </pic:blipFill>
+                        <pic:spPr bwMode="auto">
+                          <a:xfrm>
+                            <a:off x="0" y="0"/>
+                            <a:ext cx="2698580" cy="1799054"/>
+                          </a:xfrm>
+                          <a:prstGeom prst="rect">
+                            <a:avLst/>
+                          </a:prstGeom>
+                          <a:noFill/>
+                          <a:ln w="9525">
+                            <a:noFill/>
+                            <a:miter lim="800000"/>
+                            <a:headEnd/>
+                            <a:tailEnd/>
+                          </a:ln>
+                        </pic:spPr>
+                      </pic:pic>
+                    </a:graphicData>
+                  </a:graphic>
+                </wp:inline>
+              </w:drawing>
+            </w:r>
+          </w:p>
+        </w:tc>
+        <w:tc>
+          <w:tcPr>
+            <w:tcW w:w="4068" w:type="dxa"/>
+          </w:tcPr>
+          <w:p>
+            <w:pPr>
+              <w:pStyle w:val="Answer"/>
+            </w:pPr>
+            <w:r>
+              <w:drawing>
+                <wp:inline distT="0" distB="0" distL="0" distR="0">
+                  <wp:extent cx="2667000" cy="1778000"/>
+                  <wp:effectExtent l="19050" t="0" r="0" b="0"/>
+                  <wp:docPr id="3" name="Picture 25"/>
+                  <wp:cNvGraphicFramePr>
+                    <a:graphicFrameLocks xmlns:a="http://schemas.openxmlformats.org/drawingml/2006/main" noChangeAspect="1"/>
+                  </wp:cNvGraphicFramePr>
+                  <a:graphic xmlns:a="http://schemas.openxmlformats.org/drawingml/2006/main">
+                    <a:graphicData uri="http://schemas.openxmlformats.org/drawingml/2006/picture">
+                      <pic:pic xmlns:pic="http://schemas.openxmlformats.org/drawingml/2006/picture">
+                        <pic:nvPicPr>
+                          <pic:cNvPr id="0" name="Picture 25"/>
+                          <pic:cNvPicPr>
+                            <a:picLocks noChangeAspect="1" noChangeArrowheads="1"/>
+                          </pic:cNvPicPr>
+                        </pic:nvPicPr>
+                        <pic:blipFill>
+                          <a:blip r:embed="rId12"/>
+                          <a:srcRect/>
+                          <a:stretch>
+                            <a:fillRect/>
+                          </a:stretch>
+                        </pic:blipFill>
+                        <pic:spPr bwMode="auto">
+                          <a:xfrm>
+                            <a:off x="0" y="0"/>
+                            <a:ext cx="2667000" cy="1778000"/>
+                          </a:xfrm>
+                          <a:prstGeom prst="rect">
+                            <a:avLst/>
+                          </a:prstGeom>
+                          <a:noFill/>
+                          <a:ln w="9525">
+                            <a:noFill/>
+                            <a:miter lim="800000"/>
+                            <a:headEnd/>
+                            <a:tailEnd/>
+                          </a:ln>
+                        </pic:spPr>
+                      </pic:pic>
+                    </a:graphicData>
+                  </a:graphic>
+                </wp:inline>
+              </w:drawing>
+            </w:r>
+          </w:p>
+        </w:tc>
+      </w:tr>
+      <w:tr>
+        <w:tc>
+          <w:tcPr>
+            <w:tcW w:w="1188" w:type="dxa"/>
+          </w:tcPr>
+          <w:p>
+            <w:pPr>
+              <w:rPr>
+                <w:noProof/>
+                <w:sz w:val="16"/>
+                <w:szCs w:val="16"/>
+              </w:rPr>
+            </w:pPr>
+            <w:r>
+              <w:rPr>
+                <w:noProof/>
+                <w:sz w:val="16"/>
+                <w:szCs w:val="16"/>
+              </w:rPr>
+              <w:t>Eq</w:t>
+            </w:r>
+          </w:p>
+          <w:p>
+            <w:pPr>
+              <w:rPr>
+                <w:noProof/>
+                <w:sz w:val="16"/>
+                <w:szCs w:val="16"/>
+              </w:rPr>
+            </w:pPr>
+            <w:r>
+              <w:rPr>
+                <w:noProof/>
+                <w:sz w:val="16"/>
+                <w:szCs w:val="16"/>
+              </w:rPr>
+              <w:t>p-value</w:t>
+            </w:r>
+          </w:p>
+          <w:p>
+            <w:pPr>
+              <w:rPr>
+                <w:noProof/>
+                <w:sz w:val="16"/>
+                <w:szCs w:val="16"/>
+              </w:rPr>
+            </w:pPr>
+            <w:r>
+              <w:rPr>
+                <w:noProof/>
+                <w:sz w:val="16"/>
+                <w:szCs w:val="16"/>
+              </w:rPr>
+              <w:t>T stat</w:t>
+            </w:r>
+          </w:p>
+        </w:tc>
+        <w:tc>
+          <w:tcPr>
+            <w:tcW w:w="4320" w:type="dxa"/>
+          </w:tcPr>
+          <w:p>
+            <w:pPr>
+              <w:autoSpaceDE w:val="0"/>
+              <w:autoSpaceDN w:val="0"/>
+              <w:adjustRightInd w:val="0"/>
+              <w:rPr>
+                <w:rFonts w:ascii="Courier New" w:hAnsi="Courier New" w:cs="Courier New"/>
+                <w:sz w:val="18"/>
+                <w:szCs w:val="18"/>
+              </w:rPr>
+            </w:pPr>
+            <w:r>
+              <w:rPr>
+                <w:rFonts w:ascii="Courier New" w:hAnsi="Courier New" w:cs="Courier New"/>
+                <w:sz w:val="18"/>
+                <w:szCs w:val="18"/>
+              </w:rPr>
+              <w:t>Weight = -158.8 + 16.95 Neck</w:t>
+            </w:r>
+          </w:p>
+          <w:p>
+            <w:pPr>
+              <w:autoSpaceDE w:val="0"/>
+              <w:autoSpaceDN w:val="0"/>
+              <w:adjustRightInd w:val="0"/>
+              <w:rPr>
+                <w:rFonts w:ascii="Courier New" w:hAnsi="Courier New" w:cs="Courier New"/>
+                <w:sz w:val="18"/>
+                <w:szCs w:val="18"/>
+              </w:rPr>
+            </w:pPr>
+            <w:r>
+              <w:rPr>
+                <w:rFonts w:ascii="Courier New" w:hAnsi="Courier New" w:cs="Courier New"/>
+                <w:sz w:val="18"/>
+                <w:szCs w:val="18"/>
+              </w:rPr>
+              <w:t>p-value for b1 &lt; 0.001</w:t>
+            </w:r>
+          </w:p>
+          <w:p>
+            <w:pPr>
+              <w:autoSpaceDE w:val="0"/>
+              <w:autoSpaceDN w:val="0"/>
+              <w:adjustRightInd w:val="0"/>
+              <w:rPr>
+                <w:rFonts w:ascii="Courier New" w:hAnsi="Courier New" w:cs="Courier New"/>
+                <w:sz w:val="18"/>
+                <w:szCs w:val="18"/>
+              </w:rPr>
+            </w:pPr>
+            <w:r>
+              <w:rPr>
+                <w:rFonts w:ascii="Courier New" w:hAnsi="Courier New" w:cs="Courier New"/>
+                <w:sz w:val="18"/>
+                <w:szCs w:val="18"/>
+              </w:rPr>
+              <w:t xml:space="preserve">T stat = </w:t>
+            </w:r>
+            <w:r>
+              <w:rPr>
+                <w:rFonts w:ascii="Courier New" w:hAnsi="Courier New" w:cs="Courier New"/>
+                <w:sz w:val="18"/>
+                <w:szCs w:val="18"/>
+              </w:rPr>
+              <w:t>8.07</w:t>
+            </w:r>
+          </w:p>
+        </w:tc>
+        <w:tc>
+          <w:tcPr>
+            <w:tcW w:w="4068" w:type="dxa"/>
+          </w:tcPr>
+          <w:p>
+            <w:pPr>
+              <w:autoSpaceDE w:val="0"/>
+              <w:autoSpaceDN w:val="0"/>
+              <w:adjustRightInd w:val="0"/>
+              <w:rPr>
+                <w:rFonts w:ascii="Courier New" w:hAnsi="Courier New" w:cs="Courier New"/>
+                <w:sz w:val="18"/>
+                <w:szCs w:val="18"/>
+              </w:rPr>
+            </w:pPr>
+            <w:r>
+              <w:rPr>
+                <w:rFonts w:ascii="Courier New" w:hAnsi="Courier New" w:cs="Courier New"/>
+                <w:sz w:val="18"/>
+                <w:szCs w:val="18"/>
+              </w:rPr>
+              <w:t>Weight = -234.6 + 20.54 Neck</w:t>
+            </w:r>
+          </w:p>
+          <w:p>
+            <w:pPr>
+              <w:autoSpaceDE w:val="0"/>
+              <w:autoSpaceDN w:val="0"/>
+              <w:adjustRightInd w:val="0"/>
+              <w:rPr>
+                <w:rFonts w:ascii="Courier New" w:hAnsi="Courier New" w:cs="Courier New"/>
+                <w:sz w:val="18"/>
+                <w:szCs w:val="18"/>
+              </w:rPr>
+            </w:pPr>
+            <w:r>
+              <w:rPr>
+                <w:rFonts w:ascii="Courier New" w:hAnsi="Courier New" w:cs="Courier New"/>
+                <w:sz w:val="18"/>
+                <w:szCs w:val="18"/>
+              </w:rPr>
+              <w:t>p-value for b1 &lt; 0.001</w:t>
+            </w:r>
+          </w:p>
+          <w:p>
+            <w:pPr>
+              <w:autoSpaceDE w:val="0"/>
+              <w:autoSpaceDN w:val="0"/>
+              <w:adjustRightInd w:val="0"/>
+              <w:rPr>
+                <w:rFonts w:ascii="Courier New" w:hAnsi="Courier New" w:cs="Courier New"/>
+                <w:sz w:val="18"/>
+                <w:szCs w:val="18"/>
+              </w:rPr>
+            </w:pPr>
+            <w:r>
+              <w:rPr>
+                <w:rFonts w:ascii="Courier New" w:hAnsi="Courier New" w:cs="Courier New"/>
+                <w:sz w:val="18"/>
+                <w:szCs w:val="18"/>
+              </w:rPr>
+              <w:t>T stat = 15.56</w:t>
+            </w:r>
+          </w:p>
+        </w:tc>
+      </w:tr>
+      <w:tr>
+        <w:tc>
+          <w:tcPr>
+            <w:tcW w:w="1188" w:type="dxa"/>
+          </w:tcPr>
+          <w:p>
+            <w:pPr>
+              <w:rPr>
+                <w:noProof/>
+                <w:sz w:val="16"/>
+                <w:szCs w:val="16"/>
+              </w:rPr>
+            </w:pPr>
+            <w:r>
+              <w:rPr>
+                <w:noProof/>
+                <w:sz w:val="16"/>
+                <w:szCs w:val="16"/>
+              </w:rPr>
+              <w:t>MSE</w:t>
+            </w:r>
+          </w:p>
+        </w:tc>
+        <w:tc>
+          <w:tcPr>
+            <w:tcW w:w="4320" w:type="dxa"/>
+          </w:tcPr>
+          <w:p>
+            <w:pPr>
+              <w:pStyle w:val="Answer"/>
+            </w:pPr>
+            <w:r>
+              <w:t>1610</w:t>
+            </w:r>
+          </w:p>
+        </w:tc>
+        <w:tc>
+          <w:tcPr>
+            <w:tcW w:w="4068" w:type="dxa"/>
+          </w:tcPr>
+          <w:p>
+            <w:pPr>
+              <w:autoSpaceDE w:val="0"/>
+              <w:autoSpaceDN w:val="0"/>
+              <w:adjustRightInd w:val="0"/>
+              <w:rPr>
+                <w:rFonts w:ascii="Courier New" w:hAnsi="Courier New" w:cs="Courier New"/>
+                <w:sz w:val="18"/>
+                <w:szCs w:val="18"/>
+              </w:rPr>
+            </w:pPr>
+            <w:r>
+              <w:rPr>
+                <w:rFonts w:ascii="Courier New" w:hAnsi="Courier New" w:cs="Courier New"/>
+                <w:sz w:val="18"/>
+                <w:szCs w:val="18"/>
+              </w:rPr>
+              <w:t>511</w:t>
+            </w:r>
+          </w:p>
+        </w:tc>
+      </w:tr>
+      <w:tr>
+        <w:tc>
+          <w:tcPr>
+            <w:tcW w:w="1188" w:type="dxa"/>
+          </w:tcPr>
+          <w:p>
+            <w:pPr>
+              <w:rPr>
+                <w:noProof/>
+                <w:sz w:val="16"/>
+                <w:szCs w:val="16"/>
+              </w:rPr>
+            </w:pPr>
+            <w:r>
+              <w:rPr>
+                <w:noProof/>
+                <w:sz w:val="16"/>
+                <w:szCs w:val="16"/>
+              </w:rPr>
+              <w:t>R-sq, R-sq(adj)</w:t>
+            </w:r>
+          </w:p>
+        </w:tc>
+        <w:tc>
+          <w:tcPr>
+            <w:tcW w:w="4320" w:type="dxa"/>
+          </w:tcPr>
+          <w:p>
+            <w:pPr>
+              <w:pStyle w:val="Answer"/>
+            </w:pPr>
+            <w:r>
+              <w:t>79.30%</w:t>
+            </w:r>
+            <w:r>
+              <w:t xml:space="preserve">, </w:t>
+            </w:r>
+            <w:r>
+              <w:t>78.09%</w:t>
+            </w:r>
+          </w:p>
+        </w:tc>
+        <w:tc>
+          <w:tcPr>
+            <w:tcW w:w="4068" w:type="dxa"/>
+          </w:tcPr>
+          <w:p>
+            <w:pPr>
+              <w:autoSpaceDE w:val="0"/>
+              <w:autoSpaceDN w:val="0"/>
+              <w:adjustRightInd w:val="0"/>
+              <w:rPr>
+                <w:rFonts w:ascii="Courier New" w:hAnsi="Courier New" w:cs="Courier New"/>
+                <w:sz w:val="18"/>
+                <w:szCs w:val="18"/>
+              </w:rPr>
+            </w:pPr>
+            <w:r>
+              <w:rPr>
+                <w:rFonts w:ascii="Courier New" w:hAnsi="Courier New" w:cs="Courier New"/>
+                <w:sz w:val="18"/>
+                <w:szCs w:val="18"/>
+              </w:rPr>
+              <w:t>93.80%</w:t>
+            </w:r>
+            <w:r>
+              <w:rPr>
+                <w:rFonts w:ascii="Courier New" w:hAnsi="Courier New" w:cs="Courier New"/>
+                <w:sz w:val="18"/>
+                <w:szCs w:val="18"/>
+              </w:rPr>
+              <w:t>,</w:t>
+            </w:r>
+            <w:r>
+              <w:rPr>
+                <w:rFonts w:ascii="Courier New" w:hAnsi="Courier New" w:cs="Courier New"/>
+                <w:sz w:val="18"/>
+                <w:szCs w:val="18"/>
+              </w:rPr>
+              <w:t xml:space="preserve"> 93.42%</w:t>
+            </w:r>
+          </w:p>
+        </w:tc>
+      </w:tr>
+      <w:tr>
+        <w:tc>
+          <w:tcPr>
+            <w:tcW w:w="1188" w:type="dxa"/>
+          </w:tcPr>
+          <w:p>
+            <w:pPr>
+              <w:rPr>
+                <w:noProof/>
+                <w:sz w:val="16"/>
+                <w:szCs w:val="16"/>
+              </w:rPr>
+            </w:pPr>
+            <w:r>
+              <w:rPr>
+                <w:noProof/>
+                <w:sz w:val="16"/>
+                <w:szCs w:val="16"/>
+              </w:rPr>
+              <w:t>S</w:t>
+            </w:r>
+          </w:p>
+        </w:tc>
+        <w:tc>
+          <w:tcPr>
+            <w:tcW w:w="4320" w:type="dxa"/>
+          </w:tcPr>
+          <w:p>
+            <w:pPr>
+              <w:pStyle w:val="Answer"/>
+            </w:pPr>
+            <w:r>
+              <w:t>40.1264</w:t>
+            </w:r>
+          </w:p>
+        </w:tc>
+        <w:tc>
+          <w:tcPr>
+            <w:tcW w:w="4068" w:type="dxa"/>
+          </w:tcPr>
+          <w:p>
+            <w:pPr>
+              <w:autoSpaceDE w:val="0"/>
+              <w:autoSpaceDN w:val="0"/>
+              <w:adjustRightInd w:val="0"/>
+              <w:rPr>
+                <w:rFonts w:ascii="Courier New" w:hAnsi="Courier New" w:cs="Courier New"/>
+                <w:sz w:val="18"/>
+                <w:szCs w:val="18"/>
+              </w:rPr>
+            </w:pPr>
+            <w:r>
+              <w:rPr>
+                <w:rFonts w:ascii="Courier New" w:hAnsi="Courier New" w:cs="Courier New"/>
+                <w:sz w:val="18"/>
+                <w:szCs w:val="18"/>
+              </w:rPr>
+              <w:t>22.5999</w:t>
+            </w:r>
+          </w:p>
+        </w:tc>
+      </w:tr>
+    </w:tbl>
+    <w:p>
+      <w:pPr>
+        <w:pStyle w:val="Answer"/>
+      </w:pPr>
+    </w:p>
+    <w:p>
+      <w:pPr>
+        <w:pStyle w:val="Answer"/>
+      </w:pPr>
+      <w:r>
+        <w:t>The above shows the following impacts of including the bear #6</w:t>
+      </w:r>
+    </w:p>
+    <w:p>
+      <w:pPr>
+        <w:pStyle w:val="Answer"/>
+        <w:numPr>
+          <w:ilvl w:val="0"/>
+          <w:numId w:val="17"/>
+        </w:numPr>
+      </w:pPr>
+      <w:r>
+        <w:t xml:space="preserve">The R2 value has decreased substantially from 93.80% to 79.30%. If we include the point, we conclude that the relationship between y and x is </w:t>
+      </w:r>
+      <w:r>
+        <w:t xml:space="preserve">moderately </w:t>
+      </w:r>
+      <w:r>
+        <w:t>strong, whereas if we exclude the point, we conclude that the relationship between y and x is very strong.</w:t>
+      </w:r>
+    </w:p>
+    <w:p>
+      <w:pPr>
+        <w:pStyle w:val="Answer"/>
+        <w:numPr>
+          <w:ilvl w:val="0"/>
+          <w:numId w:val="17"/>
+        </w:numPr>
+      </w:pPr>
+      <w:r>
+        <w:t>Th</w:t>
+      </w:r>
+      <w:r>
+        <w:t xml:space="preserve">e standard error of b1 is almost </w:t>
+      </w:r>
+      <w:r>
+        <w:t xml:space="preserve">2 </w:t>
+      </w:r>
+      <w:r>
+        <w:t xml:space="preserve">times larger when the </w:t>
+      </w:r>
+      <w:r>
+        <w:t xml:space="preserve">point is included. </w:t>
+      </w:r>
+      <w:r>
+        <w:t xml:space="preserve">This increase would have a substantial effect on the width of our confidence interval for β1. </w:t>
+      </w:r>
+    </w:p>
+    <w:p>
+      <w:pPr>
+        <w:pStyle w:val="Answer"/>
+        <w:numPr>
+          <w:ilvl w:val="0"/>
+          <w:numId w:val="17"/>
+        </w:numPr>
+      </w:pPr>
+      <w:r>
+        <w:t xml:space="preserve">In each case, the P-value for testing H0: β1 = 0 is less than 0.001. In both cases, we can conclude that there is sufficient evidence at the 0.05 level to conclude that, in the population, x is related to y. Note, however, that the t-statistic </w:t>
+      </w:r>
+      <w:r>
+        <w:t xml:space="preserve">halves </w:t>
+      </w:r>
+      <w:r>
+        <w:t xml:space="preserve">from </w:t>
+      </w:r>
+      <w:r>
+        <w:t>15.56</w:t>
+      </w:r>
+      <w:r>
+        <w:t xml:space="preserve"> </w:t>
+      </w:r>
+      <w:r>
+        <w:t xml:space="preserve">to </w:t>
+      </w:r>
+      <w:r>
+        <w:t xml:space="preserve">8.07 </w:t>
+      </w:r>
+      <w:r>
+        <w:t xml:space="preserve">upon inclusion of the </w:t>
+      </w:r>
+      <w:r>
+        <w:t xml:space="preserve">bear #6 </w:t>
+      </w:r>
+    </w:p>
+    <w:p>
+      <w:pPr>
+        <w:pStyle w:val="Answer"/>
+      </w:pPr>
+      <w:r>
+        <w:lastRenderedPageBreak/>
+        <w:t>Therefore in summary the bear# 6 is an influential point as it has moderate influence on the various stats of interest as explained above.</w:t>
+      </w:r>
+    </w:p>
     <w:p>
       <w:pPr>
         <w:rPr>
@@ -1654,6 +2935,25 @@
     </w:p>
     <w:p>
       <w:pPr>
+        <w:pStyle w:val="Answer"/>
+      </w:pPr>
+      <w:proofErr w:type="spellStart"/>
+      <w:r>
+        <w:t>Gpa</w:t>
+      </w:r>
+      <w:proofErr w:type="spellEnd"/>
+      <w:r>
+        <w:t xml:space="preserve"> = -7.22 + 0.1263 Verb + 0.1170 Math - 0.001130</w:t>
+      </w:r>
+      <w:r>
+        <w:t xml:space="preserve"> Verb*Verb - 0.001063 Math*Math </w:t>
+      </w:r>
+      <w:r>
+        <w:t>+ 0.000878 Verb*Math</w:t>
+      </w:r>
+    </w:p>
+    <w:p>
+      <w:pPr>
         <w:pStyle w:val="ListParagraph"/>
         <w:widowControl w:val="0"/>
         <w:numPr>
@@ -1705,6 +3005,31 @@
     </w:p>
     <w:p>
       <w:pPr>
+        <w:pStyle w:val="Answer"/>
+      </w:pPr>
+      <w:r>
+        <w:t xml:space="preserve">Student with ID: 28 has the </w:t>
+      </w:r>
+      <w:r>
+        <w:t xml:space="preserve">largest absolute externally </w:t>
+      </w:r>
+      <w:proofErr w:type="spellStart"/>
+      <w:r>
+        <w:t>studentized</w:t>
+      </w:r>
+      <w:proofErr w:type="spellEnd"/>
+      <w:r>
+        <w:t xml:space="preserve"> residual</w:t>
+      </w:r>
+      <w:r>
+        <w:t xml:space="preserve"> = </w:t>
+      </w:r>
+      <w:r>
+        <w:t>-3.03046</w:t>
+      </w:r>
+    </w:p>
+    <w:p>
+      <w:pPr>
         <w:pStyle w:val="ListParagraph"/>
         <w:widowControl w:val="0"/>
         <w:numPr>
@@ -1742,6 +3067,25 @@
     </w:p>
     <w:p>
       <w:pPr>
+        <w:pStyle w:val="Answer"/>
+      </w:pPr>
+      <w:r>
+        <w:t xml:space="preserve">Yes it is greater than 3. </w:t>
+      </w:r>
+      <w:r>
+        <w:t xml:space="preserve">If an observation has an externally </w:t>
+      </w:r>
+      <w:proofErr w:type="spellStart"/>
+      <w:r>
+        <w:t>studentized</w:t>
+      </w:r>
+      <w:proofErr w:type="spellEnd"/>
+      <w:r>
+        <w:t xml:space="preserve"> residual that is larger than 3 (in absolute value) we can call it an outlier.</w:t>
+      </w:r>
+    </w:p>
+    <w:p>
+      <w:pPr>
         <w:pStyle w:val="ListParagraph"/>
         <w:widowControl w:val="0"/>
         <w:numPr>
@@ -1783,6 +3127,23 @@
     </w:p>
     <w:p>
       <w:pPr>
+        <w:pStyle w:val="Answer"/>
+      </w:pPr>
+      <w:r>
+        <w:t xml:space="preserve">Student with ID: 4 has the </w:t>
+      </w:r>
+      <w:r>
+        <w:t>highest leverage</w:t>
+      </w:r>
+      <w:r>
+        <w:t xml:space="preserve"> = </w:t>
+      </w:r>
+      <w:r>
+        <w:t>0.563070</w:t>
+      </w:r>
+    </w:p>
+    <w:p>
+      <w:pPr>
         <w:pStyle w:val="ListParagraph"/>
         <w:widowControl w:val="0"/>
         <w:numPr>
@@ -1815,6 +3176,7 @@
         </w:rPr>
         <w:t xml:space="preserve"> the previous part higher than the threshold 3(</w:t>
       </w:r>
+      <w:proofErr w:type="spellStart"/>
       <w:r>
         <w:rPr>
           <w:rFonts w:ascii="Times New Roman" w:hAnsi="Times New Roman" w:cs="Times New Roman"/>
@@ -1835,11 +3197,26 @@
         </w:rPr>
         <w:t>n</w:t>
       </w:r>
+      <w:proofErr w:type="spellEnd"/>
       <w:r>
         <w:rPr>
           <w:rFonts w:ascii="Times New Roman" w:hAnsi="Times New Roman" w:cs="Times New Roman"/>
         </w:rPr>
         <w:t>)?</w:t>
+      </w:r>
+    </w:p>
+    <w:p>
+      <w:pPr>
+        <w:pStyle w:val="Answer"/>
+      </w:pPr>
+      <w:r>
+        <w:t xml:space="preserve">Yes, since threshold = 3 * (3/40) = </w:t>
+      </w:r>
+      <w:r>
+        <w:t>0.225</w:t>
+      </w:r>
+      <w:r>
+        <w:t xml:space="preserve"> &lt; 0.563</w:t>
       </w:r>
     </w:p>
     <w:p>
@@ -1867,6 +3244,299 @@
     </w:p>
     <w:p>
       <w:pPr>
+        <w:pStyle w:val="Answer"/>
+      </w:pPr>
+      <w:r>
+        <w:t xml:space="preserve">The scores for this student are atypical. The following plots are interesting </w:t>
+      </w:r>
+    </w:p>
+    <w:tbl>
+      <w:tblPr>
+        <w:tblStyle w:val="TableGrid"/>
+        <w:tblW w:w="0" w:type="auto"/>
+        <w:tblLook w:val="04A0"/>
+      </w:tblPr>
+      <w:tblGrid>
+        <w:gridCol w:w="5144"/>
+        <w:gridCol w:w="4432"/>
+      </w:tblGrid>
+      <w:tr>
+        <w:tc>
+          <w:tcPr>
+            <w:tcW w:w="4788" w:type="dxa"/>
+          </w:tcPr>
+          <w:p>
+            <w:pPr>
+              <w:pStyle w:val="Answer"/>
+            </w:pPr>
+            <w:r>
+              <w:drawing>
+                <wp:inline distT="0" distB="0" distL="0" distR="0">
+                  <wp:extent cx="2819400" cy="1879600"/>
+                  <wp:effectExtent l="19050" t="0" r="0" b="0"/>
+                  <wp:docPr id="14" name="Picture 14"/>
+                  <wp:cNvGraphicFramePr>
+                    <a:graphicFrameLocks xmlns:a="http://schemas.openxmlformats.org/drawingml/2006/main" noChangeAspect="1"/>
+                  </wp:cNvGraphicFramePr>
+                  <a:graphic xmlns:a="http://schemas.openxmlformats.org/drawingml/2006/main">
+                    <a:graphicData uri="http://schemas.openxmlformats.org/drawingml/2006/picture">
+                      <pic:pic xmlns:pic="http://schemas.openxmlformats.org/drawingml/2006/picture">
+                        <pic:nvPicPr>
+                          <pic:cNvPr id="0" name="Picture 14"/>
+                          <pic:cNvPicPr>
+                            <a:picLocks noChangeAspect="1" noChangeArrowheads="1"/>
+                          </pic:cNvPicPr>
+                        </pic:nvPicPr>
+                        <pic:blipFill>
+                          <a:blip r:embed="rId13"/>
+                          <a:srcRect/>
+                          <a:stretch>
+                            <a:fillRect/>
+                          </a:stretch>
+                        </pic:blipFill>
+                        <pic:spPr bwMode="auto">
+                          <a:xfrm>
+                            <a:off x="0" y="0"/>
+                            <a:ext cx="2819400" cy="1879600"/>
+                          </a:xfrm>
+                          <a:prstGeom prst="rect">
+                            <a:avLst/>
+                          </a:prstGeom>
+                          <a:noFill/>
+                          <a:ln w="9525">
+                            <a:noFill/>
+                            <a:miter lim="800000"/>
+                            <a:headEnd/>
+                            <a:tailEnd/>
+                          </a:ln>
+                        </pic:spPr>
+                      </pic:pic>
+                    </a:graphicData>
+                  </a:graphic>
+                </wp:inline>
+              </w:drawing>
+            </w:r>
+          </w:p>
+        </w:tc>
+        <w:tc>
+          <w:tcPr>
+            <w:tcW w:w="4788" w:type="dxa"/>
+          </w:tcPr>
+          <w:p>
+            <w:pPr>
+              <w:pStyle w:val="Answer"/>
+            </w:pPr>
+            <w:r>
+              <w:drawing>
+                <wp:inline distT="0" distB="0" distL="0" distR="0">
+                  <wp:extent cx="2800332" cy="1879600"/>
+                  <wp:effectExtent l="19050" t="0" r="18" b="0"/>
+                  <wp:docPr id="17" name="Picture 17"/>
+                  <wp:cNvGraphicFramePr>
+                    <a:graphicFrameLocks xmlns:a="http://schemas.openxmlformats.org/drawingml/2006/main" noChangeAspect="1"/>
+                  </wp:cNvGraphicFramePr>
+                  <a:graphic xmlns:a="http://schemas.openxmlformats.org/drawingml/2006/main">
+                    <a:graphicData uri="http://schemas.openxmlformats.org/drawingml/2006/picture">
+                      <pic:pic xmlns:pic="http://schemas.openxmlformats.org/drawingml/2006/picture">
+                        <pic:nvPicPr>
+                          <pic:cNvPr id="0" name="Picture 17"/>
+                          <pic:cNvPicPr>
+                            <a:picLocks noChangeAspect="1" noChangeArrowheads="1"/>
+                          </pic:cNvPicPr>
+                        </pic:nvPicPr>
+                        <pic:blipFill>
+                          <a:blip r:embed="rId14"/>
+                          <a:srcRect/>
+                          <a:stretch>
+                            <a:fillRect/>
+                          </a:stretch>
+                        </pic:blipFill>
+                        <pic:spPr bwMode="auto">
+                          <a:xfrm>
+                            <a:off x="0" y="0"/>
+                            <a:ext cx="2800332" cy="1879600"/>
+                          </a:xfrm>
+                          <a:prstGeom prst="rect">
+                            <a:avLst/>
+                          </a:prstGeom>
+                          <a:noFill/>
+                          <a:ln w="9525">
+                            <a:noFill/>
+                            <a:miter lim="800000"/>
+                            <a:headEnd/>
+                            <a:tailEnd/>
+                          </a:ln>
+                        </pic:spPr>
+                      </pic:pic>
+                    </a:graphicData>
+                  </a:graphic>
+                </wp:inline>
+              </w:drawing>
+            </w:r>
+          </w:p>
+        </w:tc>
+      </w:tr>
+      <w:tr>
+        <w:tc>
+          <w:tcPr>
+            <w:tcW w:w="4788" w:type="dxa"/>
+          </w:tcPr>
+          <w:p>
+            <w:pPr>
+              <w:pStyle w:val="Answer"/>
+            </w:pPr>
+            <w:r>
+              <w:lastRenderedPageBreak/>
+              <w:drawing>
+                <wp:inline distT="0" distB="0" distL="0" distR="0">
+                  <wp:extent cx="3276600" cy="2203450"/>
+                  <wp:effectExtent l="19050" t="0" r="0" b="0"/>
+                  <wp:docPr id="21" name="Picture 21"/>
+                  <wp:cNvGraphicFramePr>
+                    <a:graphicFrameLocks xmlns:a="http://schemas.openxmlformats.org/drawingml/2006/main" noChangeAspect="1"/>
+                  </wp:cNvGraphicFramePr>
+                  <a:graphic xmlns:a="http://schemas.openxmlformats.org/drawingml/2006/main">
+                    <a:graphicData uri="http://schemas.openxmlformats.org/drawingml/2006/picture">
+                      <pic:pic xmlns:pic="http://schemas.openxmlformats.org/drawingml/2006/picture">
+                        <pic:nvPicPr>
+                          <pic:cNvPr id="0" name="Picture 21"/>
+                          <pic:cNvPicPr>
+                            <a:picLocks noChangeAspect="1" noChangeArrowheads="1"/>
+                          </pic:cNvPicPr>
+                        </pic:nvPicPr>
+                        <pic:blipFill>
+                          <a:blip r:embed="rId15"/>
+                          <a:srcRect/>
+                          <a:stretch>
+                            <a:fillRect/>
+                          </a:stretch>
+                        </pic:blipFill>
+                        <pic:spPr bwMode="auto">
+                          <a:xfrm>
+                            <a:off x="0" y="0"/>
+                            <a:ext cx="3276600" cy="2203450"/>
+                          </a:xfrm>
+                          <a:prstGeom prst="rect">
+                            <a:avLst/>
+                          </a:prstGeom>
+                          <a:noFill/>
+                          <a:ln w="9525">
+                            <a:noFill/>
+                            <a:miter lim="800000"/>
+                            <a:headEnd/>
+                            <a:tailEnd/>
+                          </a:ln>
+                        </pic:spPr>
+                      </pic:pic>
+                    </a:graphicData>
+                  </a:graphic>
+                </wp:inline>
+              </w:drawing>
+            </w:r>
+          </w:p>
+        </w:tc>
+        <w:tc>
+          <w:tcPr>
+            <w:tcW w:w="4788" w:type="dxa"/>
+          </w:tcPr>
+          <w:p>
+            <w:pPr>
+              <w:pStyle w:val="Answer"/>
+            </w:pPr>
+          </w:p>
+        </w:tc>
+      </w:tr>
+    </w:tbl>
+    <w:p>
+      <w:pPr>
+        <w:pStyle w:val="Answer"/>
+      </w:pPr>
+    </w:p>
+    <w:p>
+      <w:pPr>
+        <w:pStyle w:val="Answer"/>
+      </w:pPr>
+      <w:r>
+        <w:t xml:space="preserve">We know </w:t>
+      </w:r>
+      <w:r>
+        <w:t xml:space="preserve">that the leverage </w:t>
+      </w:r>
+      <w:proofErr w:type="spellStart"/>
+      <w:r>
+        <w:t>hii</w:t>
+      </w:r>
+      <w:proofErr w:type="spellEnd"/>
+      <w:r>
+        <w:t xml:space="preserve"> quantifies how far away the </w:t>
+      </w:r>
+      <w:proofErr w:type="spellStart"/>
+      <w:r>
+        <w:t>ith</w:t>
+      </w:r>
+      <w:proofErr w:type="spellEnd"/>
+      <w:r>
+        <w:t xml:space="preserve"> x value is from the rest of the x values. If the </w:t>
+      </w:r>
+      <w:proofErr w:type="spellStart"/>
+      <w:r>
+        <w:t>ith</w:t>
+      </w:r>
+      <w:proofErr w:type="spellEnd"/>
+      <w:r>
+        <w:t xml:space="preserve"> x value is far away, the leverage </w:t>
+      </w:r>
+      <w:proofErr w:type="spellStart"/>
+      <w:r>
+        <w:t>hii</w:t>
+      </w:r>
+      <w:proofErr w:type="spellEnd"/>
+      <w:r>
+        <w:t xml:space="preserve"> will be large; and otherwise not.</w:t>
+      </w:r>
+      <w:r>
+        <w:t xml:space="preserve"> The graphs</w:t>
+      </w:r>
+      <w:r>
+        <w:t xml:space="preserve"> </w:t>
+      </w:r>
+      <w:r>
+        <w:t xml:space="preserve">above </w:t>
+      </w:r>
+      <w:r>
+        <w:t xml:space="preserve">indicate </w:t>
+      </w:r>
+      <w:r>
+        <w:t>that the X values for 4</w:t>
+      </w:r>
+      <w:r>
+        <w:rPr>
+          <w:vertAlign w:val="superscript"/>
+        </w:rPr>
+        <w:t>th</w:t>
+      </w:r>
+      <w:r>
+        <w:t xml:space="preserve"> student are far from their respective mean values.</w:t>
+      </w:r>
+    </w:p>
+    <w:p>
+      <w:pPr>
+        <w:pStyle w:val="Answer"/>
+      </w:pPr>
+      <w:r>
+        <w:t>Verb: Mean = 72.10, StdDev = 16.10, student ID #4 score = 100 (more than 2 StdDev away from mean)</w:t>
+      </w:r>
+    </w:p>
+    <w:p>
+      <w:pPr>
+        <w:pStyle w:val="Answer"/>
+      </w:pPr>
+      <w:r>
+        <w:t>Math: Mean = 74, StdDev = 13.15, student ID #4 score = 49 (almost 2 StdDev away from mean)</w:t>
+      </w:r>
+    </w:p>
+    <w:p>
+      <w:pPr>
         <w:pStyle w:val="ListParagraph"/>
         <w:widowControl w:val="0"/>
         <w:numPr>
@@ -1902,6 +3572,23 @@
     </w:p>
     <w:p>
       <w:pPr>
+        <w:pStyle w:val="Answer"/>
+      </w:pPr>
+      <w:r>
+        <w:t xml:space="preserve">The student with ID: 9 has the </w:t>
+      </w:r>
+      <w:r>
+        <w:t xml:space="preserve">highest Cook’s distance </w:t>
+      </w:r>
+      <w:r>
+        <w:t xml:space="preserve">= </w:t>
+      </w:r>
+      <w:r>
+        <w:t>0.308919</w:t>
+      </w:r>
+    </w:p>
+    <w:p>
+      <w:pPr>
         <w:pStyle w:val="ListParagraph"/>
         <w:widowControl w:val="0"/>
         <w:numPr>
@@ -1925,6 +3612,14 @@
     </w:p>
     <w:p>
       <w:pPr>
+        <w:pStyle w:val="Answer"/>
+      </w:pPr>
+      <w:r>
+        <w:t>No.</w:t>
+      </w:r>
+    </w:p>
+    <w:p>
+      <w:pPr>
         <w:pStyle w:val="ListParagraph"/>
         <w:widowControl w:val="0"/>
         <w:numPr>
@@ -1946,6 +3641,429 @@
         <w:t>Investigate whether removing any of the observations identified in the previous parts dramatically alters the model results.</w:t>
       </w:r>
     </w:p>
+    <w:tbl>
+      <w:tblPr>
+        <w:tblStyle w:val="TableGrid"/>
+        <w:tblW w:w="0" w:type="auto"/>
+        <w:tblLook w:val="04A0"/>
+      </w:tblPr>
+      <w:tblGrid>
+        <w:gridCol w:w="680"/>
+        <w:gridCol w:w="2224"/>
+        <w:gridCol w:w="2224"/>
+        <w:gridCol w:w="2224"/>
+        <w:gridCol w:w="2224"/>
+      </w:tblGrid>
+      <w:tr>
+        <w:tc>
+          <w:tcPr>
+            <w:tcW w:w="680" w:type="dxa"/>
+          </w:tcPr>
+          <w:p>
+            <w:pPr>
+              <w:pStyle w:val="Answer"/>
+            </w:pPr>
+          </w:p>
+        </w:tc>
+        <w:tc>
+          <w:tcPr>
+            <w:tcW w:w="2224" w:type="dxa"/>
+          </w:tcPr>
+          <w:p>
+            <w:pPr>
+              <w:pStyle w:val="Answer"/>
+            </w:pPr>
+            <w:r>
+              <w:t>All data</w:t>
+            </w:r>
+          </w:p>
+        </w:tc>
+        <w:tc>
+          <w:tcPr>
+            <w:tcW w:w="2224" w:type="dxa"/>
+          </w:tcPr>
+          <w:p>
+            <w:pPr>
+              <w:pStyle w:val="Answer"/>
+            </w:pPr>
+            <w:r>
+              <w:t>#28 excluded</w:t>
+            </w:r>
+          </w:p>
+        </w:tc>
+        <w:tc>
+          <w:tcPr>
+            <w:tcW w:w="2224" w:type="dxa"/>
+          </w:tcPr>
+          <w:p>
+            <w:pPr>
+              <w:pStyle w:val="Answer"/>
+            </w:pPr>
+            <w:r>
+              <w:t>#4 excluded</w:t>
+            </w:r>
+          </w:p>
+        </w:tc>
+        <w:tc>
+          <w:tcPr>
+            <w:tcW w:w="2224" w:type="dxa"/>
+          </w:tcPr>
+          <w:p>
+            <w:pPr>
+              <w:pStyle w:val="Answer"/>
+            </w:pPr>
+            <w:r>
+              <w:t>#28 and #4 excluded</w:t>
+            </w:r>
+          </w:p>
+        </w:tc>
+      </w:tr>
+      <w:tr>
+        <w:tc>
+          <w:tcPr>
+            <w:tcW w:w="680" w:type="dxa"/>
+          </w:tcPr>
+          <w:p>
+            <w:pPr>
+              <w:pStyle w:val="Answer"/>
+            </w:pPr>
+          </w:p>
+        </w:tc>
+        <w:tc>
+          <w:tcPr>
+            <w:tcW w:w="2224" w:type="dxa"/>
+          </w:tcPr>
+          <w:p>
+            <w:pPr>
+              <w:pStyle w:val="Answer"/>
+            </w:pPr>
+            <w:r>
+              <w:t>Gpa = -7.22 + 0.1263 Verb + 0.1170 Math - 0.001130</w:t>
+            </w:r>
+            <w:r>
+              <w:t> Verb*Verb - 0.001063 Math*Math</w:t>
+            </w:r>
+            <w:r>
+              <w:t xml:space="preserve">      + 0.000878 Verb*Math</w:t>
+            </w:r>
+          </w:p>
+          <w:p>
+            <w:pPr>
+              <w:pStyle w:val="Answer"/>
+            </w:pPr>
+            <w:r>
+              <w:t>All terms p-value &lt; 0.001</w:t>
+            </w:r>
+          </w:p>
+        </w:tc>
+        <w:tc>
+          <w:tcPr>
+            <w:tcW w:w="2224" w:type="dxa"/>
+          </w:tcPr>
+          <w:p>
+            <w:pPr>
+              <w:pStyle w:val="Answer"/>
+            </w:pPr>
+            <w:r>
+              <w:t>Gpa = -7.28 + 0.1156 Verb + 0.1275 Math - 0.001033 Verb*Verb - 0.001123 Math*Math + 0.000854 Verb*Math</w:t>
+            </w:r>
+          </w:p>
+          <w:p>
+            <w:pPr>
+              <w:pStyle w:val="Answer"/>
+            </w:pPr>
+            <w:r>
+              <w:t>All terms p-value &lt; 0.001</w:t>
+            </w:r>
+          </w:p>
+        </w:tc>
+        <w:tc>
+          <w:tcPr>
+            <w:tcW w:w="2224" w:type="dxa"/>
+          </w:tcPr>
+          <w:p>
+            <w:pPr>
+              <w:pStyle w:val="Answer"/>
+            </w:pPr>
+            <w:r>
+              <w:t>Gpa = -7.20 + 0.1265 Verb + 0.1162 Math - 0.001125 Verb*Verb - 0.001052 Math*Math</w:t>
+            </w:r>
+            <w:r>
+              <w:t xml:space="preserve"> </w:t>
+            </w:r>
+            <w:r>
+              <w:t>+ 0.000866 Verb*Math</w:t>
+            </w:r>
+          </w:p>
+          <w:p>
+            <w:pPr>
+              <w:pStyle w:val="Answer"/>
+            </w:pPr>
+            <w:r>
+              <w:t>All terms p-value &lt;= 0.001</w:t>
+            </w:r>
+          </w:p>
+        </w:tc>
+        <w:tc>
+          <w:tcPr>
+            <w:tcW w:w="2224" w:type="dxa"/>
+          </w:tcPr>
+          <w:p>
+            <w:pPr>
+              <w:pStyle w:val="Answer"/>
+            </w:pPr>
+            <w:r>
+              <w:t>Gpa = -7.11 + 0.1165 Verb + 0.1219 Math - 0.000985 Verb*Verb - 0.001046 Math*Math</w:t>
+            </w:r>
+            <w:r>
+              <w:t xml:space="preserve"> </w:t>
+            </w:r>
+            <w:r>
+              <w:t xml:space="preserve">      + 0.000760 Verb*Math</w:t>
+            </w:r>
+          </w:p>
+          <w:p>
+            <w:pPr>
+              <w:pStyle w:val="Answer"/>
+            </w:pPr>
+            <w:r>
+              <w:t>All terms p-value &lt; 0.001</w:t>
+            </w:r>
+          </w:p>
+        </w:tc>
+      </w:tr>
+      <w:tr>
+        <w:tc>
+          <w:tcPr>
+            <w:tcW w:w="680" w:type="dxa"/>
+          </w:tcPr>
+          <w:p>
+            <w:pPr>
+              <w:pStyle w:val="Answer"/>
+            </w:pPr>
+            <w:r>
+              <w:t>S</w:t>
+            </w:r>
+          </w:p>
+        </w:tc>
+        <w:tc>
+          <w:tcPr>
+            <w:tcW w:w="2224" w:type="dxa"/>
+          </w:tcPr>
+          <w:p>
+            <w:pPr>
+              <w:pStyle w:val="Answer"/>
+            </w:pPr>
+            <w:r>
+              <w:t>0.203390</w:t>
+            </w:r>
+          </w:p>
+        </w:tc>
+        <w:tc>
+          <w:tcPr>
+            <w:tcW w:w="2224" w:type="dxa"/>
+          </w:tcPr>
+          <w:p>
+            <w:pPr>
+              <w:pStyle w:val="Answer"/>
+            </w:pPr>
+            <w:r>
+              <w:t>0.18259</w:t>
+            </w:r>
+          </w:p>
+        </w:tc>
+        <w:tc>
+          <w:tcPr>
+            <w:tcW w:w="2224" w:type="dxa"/>
+          </w:tcPr>
+          <w:p>
+            <w:pPr>
+              <w:pStyle w:val="Answer"/>
+            </w:pPr>
+            <w:r>
+              <w:t>0.20640</w:t>
+            </w:r>
+          </w:p>
+        </w:tc>
+        <w:tc>
+          <w:tcPr>
+            <w:tcW w:w="2224" w:type="dxa"/>
+          </w:tcPr>
+          <w:p>
+            <w:pPr>
+              <w:pStyle w:val="Answer"/>
+            </w:pPr>
+            <w:r>
+              <w:t>0.182399</w:t>
+            </w:r>
+          </w:p>
+        </w:tc>
+      </w:tr>
+      <w:tr>
+        <w:tc>
+          <w:tcPr>
+            <w:tcW w:w="680" w:type="dxa"/>
+          </w:tcPr>
+          <w:p>
+            <w:pPr>
+              <w:pStyle w:val="Answer"/>
+            </w:pPr>
+            <w:r>
+              <w:t>MSE</w:t>
+            </w:r>
+          </w:p>
+        </w:tc>
+        <w:tc>
+          <w:tcPr>
+            <w:tcW w:w="2224" w:type="dxa"/>
+          </w:tcPr>
+          <w:p>
+            <w:pPr>
+              <w:pStyle w:val="Answer"/>
+            </w:pPr>
+            <w:r>
+              <w:t>0.04137</w:t>
+            </w:r>
+          </w:p>
+        </w:tc>
+        <w:tc>
+          <w:tcPr>
+            <w:tcW w:w="2224" w:type="dxa"/>
+          </w:tcPr>
+          <w:p>
+            <w:pPr>
+              <w:pStyle w:val="Answer"/>
+            </w:pPr>
+            <w:r>
+              <w:t>0.03334</w:t>
+            </w:r>
+          </w:p>
+        </w:tc>
+        <w:tc>
+          <w:tcPr>
+            <w:tcW w:w="2224" w:type="dxa"/>
+          </w:tcPr>
+          <w:p>
+            <w:pPr>
+              <w:pStyle w:val="Answer"/>
+            </w:pPr>
+            <w:r>
+              <w:t>0.04260</w:t>
+            </w:r>
+          </w:p>
+        </w:tc>
+        <w:tc>
+          <w:tcPr>
+            <w:tcW w:w="2224" w:type="dxa"/>
+          </w:tcPr>
+          <w:p>
+            <w:pPr>
+              <w:pStyle w:val="Answer"/>
+            </w:pPr>
+            <w:r>
+              <w:t>0.03327</w:t>
+            </w:r>
+          </w:p>
+        </w:tc>
+      </w:tr>
+      <w:tr>
+        <w:tc>
+          <w:tcPr>
+            <w:tcW w:w="680" w:type="dxa"/>
+          </w:tcPr>
+          <w:p>
+            <w:pPr>
+              <w:pStyle w:val="Answer"/>
+            </w:pPr>
+            <w:r>
+              <w:t>R-Sq</w:t>
+            </w:r>
+          </w:p>
+        </w:tc>
+        <w:tc>
+          <w:tcPr>
+            <w:tcW w:w="2224" w:type="dxa"/>
+          </w:tcPr>
+          <w:p>
+            <w:pPr>
+              <w:pStyle w:val="Answer"/>
+            </w:pPr>
+            <w:r>
+              <w:t>93.05%</w:t>
+            </w:r>
+          </w:p>
+        </w:tc>
+        <w:tc>
+          <w:tcPr>
+            <w:tcW w:w="2224" w:type="dxa"/>
+          </w:tcPr>
+          <w:p>
+            <w:pPr>
+              <w:pStyle w:val="Answer"/>
+            </w:pPr>
+            <w:r>
+              <w:t>94.52%</w:t>
+            </w:r>
+          </w:p>
+        </w:tc>
+        <w:tc>
+          <w:tcPr>
+            <w:tcW w:w="2224" w:type="dxa"/>
+          </w:tcPr>
+          <w:p>
+            <w:pPr>
+              <w:pStyle w:val="Answer"/>
+            </w:pPr>
+            <w:r>
+              <w:t>92.20%</w:t>
+            </w:r>
+          </w:p>
+        </w:tc>
+        <w:tc>
+          <w:tcPr>
+            <w:tcW w:w="2224" w:type="dxa"/>
+          </w:tcPr>
+          <w:p>
+            <w:pPr>
+              <w:pStyle w:val="Answer"/>
+            </w:pPr>
+            <w:r>
+              <w:t>94.02%</w:t>
+            </w:r>
+          </w:p>
+        </w:tc>
+      </w:tr>
+    </w:tbl>
+    <w:p>
+      <w:pPr>
+        <w:pStyle w:val="Answer"/>
+      </w:pPr>
+      <w:r>
+        <w:lastRenderedPageBreak/>
+        <w:t xml:space="preserve">The above table indicates that </w:t>
+      </w:r>
+      <w:r>
+        <w:t xml:space="preserve">removing any of the observations identified in the previous parts </w:t>
+      </w:r>
+      <w:r>
+        <w:t>doesn’t dramatically alter</w:t>
+      </w:r>
+      <w:r>
+        <w:t xml:space="preserve"> the model results</w:t>
+      </w:r>
+      <w:r>
+        <w:t xml:space="preserve">. The points in that sense don’t seem to be influential points. The student with ID #28 has high </w:t>
+      </w:r>
+      <w:r>
+        <w:t>externally studentized residual</w:t>
+      </w:r>
+      <w:r>
+        <w:t xml:space="preserve"> but it doesn’t stick out like a sore thumb. The next highest absolute value is 2.75195 which isn’t very far from </w:t>
+      </w:r>
+      <w:r>
+        <w:t>3.030457843</w:t>
+      </w:r>
+    </w:p>
     <w:p>
       <w:pPr>
         <w:widowControl w:val="0"/>
@@ -2191,21 +4309,7 @@
         <w:rPr>
           <w:rFonts w:ascii="Times New Roman" w:hAnsi="Times New Roman" w:cs="Times New Roman"/>
         </w:rPr>
-        <w:t>; prostate weight (</w:t>
-      </w:r>
-      <w:proofErr w:type="spellStart"/>
-      <w:r>
-        <w:rPr>
-          <w:rFonts w:ascii="Times New Roman" w:hAnsi="Times New Roman" w:cs="Times New Roman"/>
-        </w:rPr>
-        <w:t>gm</w:t>
-      </w:r>
-      <w:proofErr w:type="spellEnd"/>
-      <w:r>
-        <w:rPr>
-          <w:rFonts w:ascii="Times New Roman" w:hAnsi="Times New Roman" w:cs="Times New Roman"/>
-        </w:rPr>
-        <w:t>)</w:t>
+        <w:t>; prostate weight (gm)</w:t>
       </w:r>
     </w:p>
     <w:p>
@@ -2304,6 +4408,209 @@
     </w:p>
     <w:p>
       <w:pPr>
+        <w:pStyle w:val="Answer"/>
+      </w:pPr>
+      <w:r>
+        <w:t xml:space="preserve">Plot for </w:t>
+      </w:r>
+      <w:r>
+        <w:t>Y versus X1</w:t>
+      </w:r>
+    </w:p>
+    <w:p>
+      <w:pPr>
+        <w:pStyle w:val="Answer"/>
+      </w:pPr>
+      <w:r>
+        <w:drawing>
+          <wp:inline distT="0" distB="0" distL="0" distR="0">
+            <wp:extent cx="3746310" cy="2497540"/>
+            <wp:effectExtent l="19050" t="0" r="6540" b="0"/>
+            <wp:docPr id="26" name="Picture 26"/>
+            <wp:cNvGraphicFramePr>
+              <a:graphicFrameLocks xmlns:a="http://schemas.openxmlformats.org/drawingml/2006/main" noChangeAspect="1"/>
+            </wp:cNvGraphicFramePr>
+            <a:graphic xmlns:a="http://schemas.openxmlformats.org/drawingml/2006/main">
+              <a:graphicData uri="http://schemas.openxmlformats.org/drawingml/2006/picture">
+                <pic:pic xmlns:pic="http://schemas.openxmlformats.org/drawingml/2006/picture">
+                  <pic:nvPicPr>
+                    <pic:cNvPr id="0" name="Picture 26"/>
+                    <pic:cNvPicPr>
+                      <a:picLocks noChangeAspect="1" noChangeArrowheads="1"/>
+                    </pic:cNvPicPr>
+                  </pic:nvPicPr>
+                  <pic:blipFill>
+                    <a:blip r:embed="rId16"/>
+                    <a:srcRect/>
+                    <a:stretch>
+                      <a:fillRect/>
+                    </a:stretch>
+                  </pic:blipFill>
+                  <pic:spPr bwMode="auto">
+                    <a:xfrm>
+                      <a:off x="0" y="0"/>
+                      <a:ext cx="3746310" cy="2497540"/>
+                    </a:xfrm>
+                    <a:prstGeom prst="rect">
+                      <a:avLst/>
+                    </a:prstGeom>
+                    <a:noFill/>
+                    <a:ln w="9525">
+                      <a:noFill/>
+                      <a:miter lim="800000"/>
+                      <a:headEnd/>
+                      <a:tailEnd/>
+                    </a:ln>
+                  </pic:spPr>
+                </pic:pic>
+              </a:graphicData>
+            </a:graphic>
+          </wp:inline>
+        </w:drawing>
+      </w:r>
+    </w:p>
+    <w:p>
+      <w:pPr>
+        <w:pStyle w:val="Answer"/>
+      </w:pPr>
+      <w:r>
+        <w:t>This indicates the following:</w:t>
+      </w:r>
+    </w:p>
+    <w:p>
+      <w:pPr>
+        <w:pStyle w:val="Answer"/>
+        <w:numPr>
+          <w:ilvl w:val="0"/>
+          <w:numId w:val="17"/>
+        </w:numPr>
+      </w:pPr>
+      <w:r>
+        <w:t>All of the data points follow the general trend of the rest of the data, so there are no outliers</w:t>
+      </w:r>
+    </w:p>
+    <w:p>
+      <w:pPr>
+        <w:pStyle w:val="Answer"/>
+        <w:numPr>
+          <w:ilvl w:val="0"/>
+          <w:numId w:val="17"/>
+        </w:numPr>
+      </w:pPr>
+      <w:r>
+        <w:t>There is a linear relationship and the equal variance assumption seems to hold</w:t>
+      </w:r>
+    </w:p>
+    <w:p>
+      <w:pPr>
+        <w:pStyle w:val="Answer"/>
+      </w:pPr>
+      <w:r>
+        <w:t>Plot for Y versus X1</w:t>
+      </w:r>
+    </w:p>
+    <w:p>
+      <w:pPr>
+        <w:pStyle w:val="Answer"/>
+      </w:pPr>
+      <w:r>
+        <w:lastRenderedPageBreak/>
+        <w:drawing>
+          <wp:inline distT="0" distB="0" distL="0" distR="0">
+            <wp:extent cx="4075278" cy="2716852"/>
+            <wp:effectExtent l="19050" t="0" r="1422" b="0"/>
+            <wp:docPr id="27" name="Picture 27"/>
+            <wp:cNvGraphicFramePr>
+              <a:graphicFrameLocks xmlns:a="http://schemas.openxmlformats.org/drawingml/2006/main" noChangeAspect="1"/>
+            </wp:cNvGraphicFramePr>
+            <a:graphic xmlns:a="http://schemas.openxmlformats.org/drawingml/2006/main">
+              <a:graphicData uri="http://schemas.openxmlformats.org/drawingml/2006/picture">
+                <pic:pic xmlns:pic="http://schemas.openxmlformats.org/drawingml/2006/picture">
+                  <pic:nvPicPr>
+                    <pic:cNvPr id="0" name="Picture 27"/>
+                    <pic:cNvPicPr>
+                      <a:picLocks noChangeAspect="1" noChangeArrowheads="1"/>
+                    </pic:cNvPicPr>
+                  </pic:nvPicPr>
+                  <pic:blipFill>
+                    <a:blip r:embed="rId17"/>
+                    <a:srcRect/>
+                    <a:stretch>
+                      <a:fillRect/>
+                    </a:stretch>
+                  </pic:blipFill>
+                  <pic:spPr bwMode="auto">
+                    <a:xfrm>
+                      <a:off x="0" y="0"/>
+                      <a:ext cx="4075278" cy="2716852"/>
+                    </a:xfrm>
+                    <a:prstGeom prst="rect">
+                      <a:avLst/>
+                    </a:prstGeom>
+                    <a:noFill/>
+                    <a:ln w="9525">
+                      <a:noFill/>
+                      <a:miter lim="800000"/>
+                      <a:headEnd/>
+                      <a:tailEnd/>
+                    </a:ln>
+                  </pic:spPr>
+                </pic:pic>
+              </a:graphicData>
+            </a:graphic>
+          </wp:inline>
+        </w:drawing>
+      </w:r>
+    </w:p>
+    <w:p>
+      <w:pPr>
+        <w:pStyle w:val="Answer"/>
+      </w:pPr>
+      <w:r>
+        <w:t>This indicates the following:</w:t>
+      </w:r>
+      <w:r>
+        <w:t xml:space="preserve"> </w:t>
+      </w:r>
+    </w:p>
+    <w:p>
+      <w:pPr>
+        <w:pStyle w:val="Answer"/>
+        <w:numPr>
+          <w:ilvl w:val="0"/>
+          <w:numId w:val="18"/>
+        </w:numPr>
+      </w:pPr>
+      <w:r>
+        <w:t>All of the data points follow the general trend of</w:t>
+      </w:r>
+      <w:r>
+        <w:t xml:space="preserve"> the rest of the data except the one on the extreme right. This data point also seems to be influential as it is able to pull the trend in its direction.</w:t>
+      </w:r>
+    </w:p>
+    <w:p>
+      <w:pPr>
+        <w:pStyle w:val="Answer"/>
+        <w:numPr>
+          <w:ilvl w:val="0"/>
+          <w:numId w:val="18"/>
+        </w:numPr>
+      </w:pPr>
+      <w:r>
+        <w:t xml:space="preserve">There </w:t>
+      </w:r>
+      <w:r>
+        <w:t xml:space="preserve">seems to be an overall </w:t>
+      </w:r>
+      <w:r>
+        <w:t xml:space="preserve">linear relationship </w:t>
+      </w:r>
+      <w:r>
+        <w:t xml:space="preserve">when outlier is removed </w:t>
+      </w:r>
+    </w:p>
+    <w:p>
+      <w:pPr>
         <w:pStyle w:val="ListParagraph"/>
         <w:widowControl w:val="0"/>
         <w:numPr>
@@ -2322,7 +4629,6 @@
         <w:rPr>
           <w:rFonts w:ascii="Times New Roman" w:hAnsi="Times New Roman" w:cs="Times New Roman"/>
         </w:rPr>
-        <w:lastRenderedPageBreak/>
         <w:t xml:space="preserve">Do a multiple regression to predict </w:t>
       </w:r>
       <w:r>
@@ -2440,7 +4746,7 @@
         <w:tblW w:w="0" w:type="auto"/>
         <w:jc w:val="center"/>
         <w:tblInd w:w="360" w:type="dxa"/>
-        <w:tblLook w:val="04A0" w:firstRow="1" w:lastRow="0" w:firstColumn="1" w:lastColumn="0" w:noHBand="0" w:noVBand="1"/>
+        <w:tblLook w:val="04A0"/>
       </w:tblPr>
       <w:tblGrid>
         <w:gridCol w:w="1513"/>
@@ -2613,17 +4919,11 @@
           </w:tcPr>
           <w:p>
             <w:pPr>
-              <w:widowControl w:val="0"/>
-              <w:tabs>
-                <w:tab w:val="left" w:pos="360"/>
-              </w:tabs>
-              <w:autoSpaceDE w:val="0"/>
-              <w:autoSpaceDN w:val="0"/>
-              <w:adjustRightInd w:val="0"/>
-              <w:rPr>
-                <w:rFonts w:ascii="Times New Roman" w:hAnsi="Times New Roman" w:cs="Times New Roman"/>
-              </w:rPr>
-            </w:pPr>
+              <w:pStyle w:val="Answer"/>
+            </w:pPr>
+            <w:r>
+              <w:t xml:space="preserve">0.7183   </w:t>
+            </w:r>
           </w:p>
         </w:tc>
         <w:tc>
@@ -2632,17 +4932,11 @@
           </w:tcPr>
           <w:p>
             <w:pPr>
-              <w:widowControl w:val="0"/>
-              <w:tabs>
-                <w:tab w:val="left" w:pos="360"/>
-              </w:tabs>
-              <w:autoSpaceDE w:val="0"/>
-              <w:autoSpaceDN w:val="0"/>
-              <w:adjustRightInd w:val="0"/>
-              <w:rPr>
-                <w:rFonts w:ascii="Times New Roman" w:hAnsi="Times New Roman" w:cs="Times New Roman"/>
-              </w:rPr>
-            </w:pPr>
+              <w:pStyle w:val="Answer"/>
+            </w:pPr>
+            <w:r>
+              <w:t xml:space="preserve">0.0675    </w:t>
+            </w:r>
           </w:p>
         </w:tc>
         <w:tc>
@@ -2651,17 +4945,11 @@
           </w:tcPr>
           <w:p>
             <w:pPr>
-              <w:widowControl w:val="0"/>
-              <w:tabs>
-                <w:tab w:val="left" w:pos="360"/>
-              </w:tabs>
-              <w:autoSpaceDE w:val="0"/>
-              <w:autoSpaceDN w:val="0"/>
-              <w:adjustRightInd w:val="0"/>
-              <w:rPr>
-                <w:rFonts w:ascii="Times New Roman" w:hAnsi="Times New Roman" w:cs="Times New Roman"/>
-              </w:rPr>
-            </w:pPr>
+              <w:pStyle w:val="Answer"/>
+            </w:pPr>
+            <w:r>
+              <w:t xml:space="preserve">0.000  </w:t>
+            </w:r>
           </w:p>
         </w:tc>
       </w:tr>
@@ -2700,17 +4988,11 @@
           </w:tcPr>
           <w:p>
             <w:pPr>
-              <w:widowControl w:val="0"/>
-              <w:tabs>
-                <w:tab w:val="left" w:pos="360"/>
-              </w:tabs>
-              <w:autoSpaceDE w:val="0"/>
-              <w:autoSpaceDN w:val="0"/>
-              <w:adjustRightInd w:val="0"/>
-              <w:rPr>
-                <w:rFonts w:ascii="Times New Roman" w:hAnsi="Times New Roman" w:cs="Times New Roman"/>
-              </w:rPr>
-            </w:pPr>
+              <w:pStyle w:val="Answer"/>
+            </w:pPr>
+            <w:r>
+              <w:t xml:space="preserve">0.00307  </w:t>
+            </w:r>
           </w:p>
         </w:tc>
         <w:tc>
@@ -2719,17 +5001,11 @@
           </w:tcPr>
           <w:p>
             <w:pPr>
-              <w:widowControl w:val="0"/>
-              <w:tabs>
-                <w:tab w:val="left" w:pos="360"/>
-              </w:tabs>
-              <w:autoSpaceDE w:val="0"/>
-              <w:autoSpaceDN w:val="0"/>
-              <w:adjustRightInd w:val="0"/>
-              <w:rPr>
-                <w:rFonts w:ascii="Times New Roman" w:hAnsi="Times New Roman" w:cs="Times New Roman"/>
-              </w:rPr>
-            </w:pPr>
+              <w:pStyle w:val="Answer"/>
+            </w:pPr>
+            <w:r>
+              <w:t xml:space="preserve">0.00174     </w:t>
+            </w:r>
           </w:p>
         </w:tc>
         <w:tc>
@@ -2738,17 +5014,11 @@
           </w:tcPr>
           <w:p>
             <w:pPr>
-              <w:widowControl w:val="0"/>
-              <w:tabs>
-                <w:tab w:val="left" w:pos="360"/>
-              </w:tabs>
-              <w:autoSpaceDE w:val="0"/>
-              <w:autoSpaceDN w:val="0"/>
-              <w:adjustRightInd w:val="0"/>
-              <w:rPr>
-                <w:rFonts w:ascii="Times New Roman" w:hAnsi="Times New Roman" w:cs="Times New Roman"/>
-              </w:rPr>
-            </w:pPr>
+              <w:pStyle w:val="Answer"/>
+            </w:pPr>
+            <w:r>
+              <w:t xml:space="preserve">0.081  </w:t>
+            </w:r>
           </w:p>
         </w:tc>
       </w:tr>
@@ -3006,27 +5276,7 @@
           <w:sz w:val="22"/>
           <w:szCs w:val="22"/>
         </w:rPr>
-        <w:t xml:space="preserve">  </w:t>
-      </w:r>
-      <w:proofErr w:type="spellStart"/>
-      <w:r>
-        <w:rPr>
-          <w:rFonts w:ascii="Courier" w:hAnsi="Courier" w:cs="Times New Roman"/>
-          <w:b/>
-          <w:sz w:val="22"/>
-          <w:szCs w:val="22"/>
-        </w:rPr>
-        <w:t>Std</w:t>
-      </w:r>
-      <w:proofErr w:type="spellEnd"/>
-      <w:r>
-        <w:rPr>
-          <w:rFonts w:ascii="Courier" w:hAnsi="Courier" w:cs="Times New Roman"/>
-          <w:b/>
-          <w:sz w:val="22"/>
-          <w:szCs w:val="22"/>
-        </w:rPr>
-        <w:t xml:space="preserve"> </w:t>
+        <w:t xml:space="preserve">  Std </w:t>
       </w:r>
       <w:proofErr w:type="spellStart"/>
       <w:r>
@@ -3553,6 +5803,261 @@
           <w:rFonts w:ascii="Times New Roman" w:hAnsi="Times New Roman" w:cs="Times New Roman"/>
         </w:rPr>
       </w:pPr>
+    </w:p>
+    <w:p>
+      <w:pPr>
+        <w:pStyle w:val="Answer"/>
+      </w:pPr>
+      <w:r>
+        <w:t xml:space="preserve">The </w:t>
+      </w:r>
+      <w:r>
+        <w:t xml:space="preserve">plot </w:t>
+      </w:r>
+      <w:r>
+        <w:t xml:space="preserve">for </w:t>
+      </w:r>
+      <w:r>
+        <w:t>X1 versus X2</w:t>
+      </w:r>
+      <w:r>
+        <w:t>:</w:t>
+      </w:r>
+    </w:p>
+    <w:p>
+      <w:pPr>
+        <w:pStyle w:val="Answer"/>
+      </w:pPr>
+      <w:r>
+        <w:drawing>
+          <wp:inline distT="0" distB="0" distL="0" distR="0">
+            <wp:extent cx="3440657" cy="2293771"/>
+            <wp:effectExtent l="19050" t="0" r="7393" b="0"/>
+            <wp:docPr id="28" name="Picture 28"/>
+            <wp:cNvGraphicFramePr>
+              <a:graphicFrameLocks xmlns:a="http://schemas.openxmlformats.org/drawingml/2006/main" noChangeAspect="1"/>
+            </wp:cNvGraphicFramePr>
+            <a:graphic xmlns:a="http://schemas.openxmlformats.org/drawingml/2006/main">
+              <a:graphicData uri="http://schemas.openxmlformats.org/drawingml/2006/picture">
+                <pic:pic xmlns:pic="http://schemas.openxmlformats.org/drawingml/2006/picture">
+                  <pic:nvPicPr>
+                    <pic:cNvPr id="0" name="Picture 28"/>
+                    <pic:cNvPicPr>
+                      <a:picLocks noChangeAspect="1" noChangeArrowheads="1"/>
+                    </pic:cNvPicPr>
+                  </pic:nvPicPr>
+                  <pic:blipFill>
+                    <a:blip r:embed="rId18"/>
+                    <a:srcRect/>
+                    <a:stretch>
+                      <a:fillRect/>
+                    </a:stretch>
+                  </pic:blipFill>
+                  <pic:spPr bwMode="auto">
+                    <a:xfrm>
+                      <a:off x="0" y="0"/>
+                      <a:ext cx="3440657" cy="2293771"/>
+                    </a:xfrm>
+                    <a:prstGeom prst="rect">
+                      <a:avLst/>
+                    </a:prstGeom>
+                    <a:noFill/>
+                    <a:ln w="9525">
+                      <a:noFill/>
+                      <a:miter lim="800000"/>
+                      <a:headEnd/>
+                      <a:tailEnd/>
+                    </a:ln>
+                  </pic:spPr>
+                </pic:pic>
+              </a:graphicData>
+            </a:graphic>
+          </wp:inline>
+        </w:drawing>
+      </w:r>
+    </w:p>
+    <w:p>
+      <w:pPr>
+        <w:pStyle w:val="Answer"/>
+        <w:numPr>
+          <w:ilvl w:val="0"/>
+          <w:numId w:val="18"/>
+        </w:numPr>
+      </w:pPr>
+      <w:r>
+        <w:t xml:space="preserve">It is clear from the plot that row 32 which is the rightmost point in the above plot (and also in the Y vs X2) that the point is an outlier. </w:t>
+      </w:r>
+      <w:r>
+        <w:t xml:space="preserve">It is also having a high leverage and is able to influence the regression output towards itself. </w:t>
+      </w:r>
+      <w:r>
+        <w:t>This is what the minitab output is indicating with the labels R and X for this data point.</w:t>
+      </w:r>
+      <w:r>
+        <w:t xml:space="preserve"> This particular point is both:</w:t>
+      </w:r>
+    </w:p>
+    <w:p>
+      <w:pPr>
+        <w:pStyle w:val="Answer"/>
+        <w:numPr>
+          <w:ilvl w:val="1"/>
+          <w:numId w:val="18"/>
+        </w:numPr>
+      </w:pPr>
+      <w:r>
+        <w:t>Leverage point</w:t>
+      </w:r>
+      <w:r>
+        <w:t>,</w:t>
+      </w:r>
+      <w:r>
+        <w:t xml:space="preserve">since it is </w:t>
+      </w:r>
+      <w:r>
+        <w:t>extreme in the x-direction</w:t>
+      </w:r>
+    </w:p>
+    <w:p>
+      <w:pPr>
+        <w:pStyle w:val="Answer"/>
+        <w:numPr>
+          <w:ilvl w:val="1"/>
+          <w:numId w:val="18"/>
+        </w:numPr>
+      </w:pPr>
+      <w:r>
+        <w:t xml:space="preserve">Outliers (large residuals), </w:t>
+      </w:r>
+      <w:r>
+        <w:t xml:space="preserve">since it is </w:t>
+      </w:r>
+      <w:r>
+        <w:t>extreme in the y-direction relative to the fitted regression line</w:t>
+      </w:r>
+    </w:p>
+    <w:p>
+      <w:pPr>
+        <w:pStyle w:val="Answer"/>
+        <w:numPr>
+          <w:ilvl w:val="0"/>
+          <w:numId w:val="18"/>
+        </w:numPr>
+      </w:pPr>
+      <w:r>
+        <w:t xml:space="preserve">The output is also indicating that there are many more outliers in this data. However they are not influencing the regression output like the row 32 is doing. This is also apparent from the three plots. Therefore minitab’s output with R label for all these points is in alignment with our expectation. </w:t>
+      </w:r>
+    </w:p>
+    <w:p>
+      <w:pPr>
+        <w:pStyle w:val="Answer"/>
+        <w:numPr>
+          <w:ilvl w:val="0"/>
+          <w:numId w:val="18"/>
+        </w:numPr>
+      </w:pPr>
+      <w:r>
+        <w:t xml:space="preserve">It is also to be noted that </w:t>
+      </w:r>
+      <w:r>
+        <w:t xml:space="preserve">Minitab </w:t>
+      </w:r>
+      <w:r>
+        <w:t xml:space="preserve">is conservative and </w:t>
+      </w:r>
+      <w:r>
+        <w:t>flags any observation with an internally studentized residual that is larger than 2</w:t>
+      </w:r>
+      <w:r>
+        <w:t xml:space="preserve">. Typically other do this when </w:t>
+      </w:r>
+      <w:r>
+        <w:t>internally studentized resi</w:t>
+      </w:r>
+      <w:r>
+        <w:t>dual that is larger than 3</w:t>
+      </w:r>
+    </w:p>
+    <w:p>
+      <w:pPr>
+        <w:pStyle w:val="Answer"/>
+        <w:numPr>
+          <w:ilvl w:val="0"/>
+          <w:numId w:val="18"/>
+        </w:numPr>
+      </w:pPr>
+      <w:r>
+        <w:lastRenderedPageBreak/>
+        <w:t>Most of</w:t>
+      </w:r>
+      <w:r>
+        <w:t xml:space="preserve"> the points marked R (not X) can be traced </w:t>
+      </w:r>
+      <w:r>
+        <w:t xml:space="preserve">(in Minitab) </w:t>
+      </w:r>
+      <w:r>
+        <w:t xml:space="preserve">as being furthest in this plot: </w:t>
+      </w:r>
+      <w:r>
+        <w:drawing>
+          <wp:inline distT="0" distB="0" distL="0" distR="0">
+            <wp:extent cx="3481601" cy="2321067"/>
+            <wp:effectExtent l="19050" t="0" r="4549" b="0"/>
+            <wp:docPr id="29" name="Picture 29"/>
+            <wp:cNvGraphicFramePr>
+              <a:graphicFrameLocks xmlns:a="http://schemas.openxmlformats.org/drawingml/2006/main" noChangeAspect="1"/>
+            </wp:cNvGraphicFramePr>
+            <a:graphic xmlns:a="http://schemas.openxmlformats.org/drawingml/2006/main">
+              <a:graphicData uri="http://schemas.openxmlformats.org/drawingml/2006/picture">
+                <pic:pic xmlns:pic="http://schemas.openxmlformats.org/drawingml/2006/picture">
+                  <pic:nvPicPr>
+                    <pic:cNvPr id="0" name="Picture 29"/>
+                    <pic:cNvPicPr>
+                      <a:picLocks noChangeAspect="1" noChangeArrowheads="1"/>
+                    </pic:cNvPicPr>
+                  </pic:nvPicPr>
+                  <pic:blipFill>
+                    <a:blip r:embed="rId19"/>
+                    <a:srcRect/>
+                    <a:stretch>
+                      <a:fillRect/>
+                    </a:stretch>
+                  </pic:blipFill>
+                  <pic:spPr bwMode="auto">
+                    <a:xfrm>
+                      <a:off x="0" y="0"/>
+                      <a:ext cx="3481601" cy="2321067"/>
+                    </a:xfrm>
+                    <a:prstGeom prst="rect">
+                      <a:avLst/>
+                    </a:prstGeom>
+                    <a:noFill/>
+                    <a:ln w="9525">
+                      <a:noFill/>
+                      <a:miter lim="800000"/>
+                      <a:headEnd/>
+                      <a:tailEnd/>
+                    </a:ln>
+                  </pic:spPr>
+                </pic:pic>
+              </a:graphicData>
+            </a:graphic>
+          </wp:inline>
+        </w:drawing>
+      </w:r>
+    </w:p>
+    <w:p>
+      <w:pPr>
+        <w:pStyle w:val="Answer"/>
+        <w:ind w:left="714"/>
+      </w:pPr>
+      <w:r>
+        <w:t>This indicates that their residual is high as is apparent from the above picture as the distance between the</w:t>
+      </w:r>
+      <w:r>
+        <w:t xml:space="preserve"> point and the line.</w:t>
+      </w:r>
     </w:p>
     <w:p>
       <w:pPr>
@@ -3832,6 +6337,450 @@
     </w:p>
     <w:p>
       <w:pPr>
+        <w:pStyle w:val="Answer"/>
+      </w:pPr>
+    </w:p>
+    <w:p>
+      <w:pPr>
+        <w:pStyle w:val="Answer"/>
+      </w:pPr>
+      <w:r>
+        <w:t>DFITS threshold = 2 * sqrt((3+1)/(97-3-1)) = 0.415</w:t>
+      </w:r>
+    </w:p>
+    <w:p>
+      <w:pPr>
+        <w:pStyle w:val="Answer"/>
+      </w:pPr>
+      <w:r>
+        <w:t>Unusually large values for absolute DFITS &gt; 0.415</w:t>
+      </w:r>
+    </w:p>
+    <w:tbl>
+      <w:tblPr>
+        <w:tblStyle w:val="TableGrid"/>
+        <w:tblW w:w="0" w:type="auto"/>
+        <w:tblLook w:val="04A0"/>
+      </w:tblPr>
+      <w:tblGrid>
+        <w:gridCol w:w="960"/>
+        <w:gridCol w:w="1051"/>
+      </w:tblGrid>
+      <w:tr>
+        <w:trPr>
+          <w:trHeight w:val="255"/>
+        </w:trPr>
+        <w:tc>
+          <w:tcPr>
+            <w:tcW w:w="960" w:type="dxa"/>
+            <w:noWrap/>
+            <w:hideMark/>
+          </w:tcPr>
+          <w:p>
+            <w:pPr>
+              <w:pStyle w:val="Answer"/>
+            </w:pPr>
+            <w:r>
+              <w:t>ID_1</w:t>
+            </w:r>
+          </w:p>
+        </w:tc>
+        <w:tc>
+          <w:tcPr>
+            <w:tcW w:w="960" w:type="dxa"/>
+            <w:noWrap/>
+            <w:hideMark/>
+          </w:tcPr>
+          <w:p>
+            <w:pPr>
+              <w:pStyle w:val="Answer"/>
+            </w:pPr>
+            <w:r>
+              <w:t>DFIT1</w:t>
+            </w:r>
+          </w:p>
+        </w:tc>
+      </w:tr>
+      <w:tr>
+        <w:trPr>
+          <w:trHeight w:val="255"/>
+        </w:trPr>
+        <w:tc>
+          <w:tcPr>
+            <w:tcW w:w="960" w:type="dxa"/>
+            <w:noWrap/>
+            <w:hideMark/>
+          </w:tcPr>
+          <w:p>
+            <w:pPr>
+              <w:pStyle w:val="Answer"/>
+            </w:pPr>
+            <w:r>
+              <w:t>32</w:t>
+            </w:r>
+          </w:p>
+        </w:tc>
+        <w:tc>
+          <w:tcPr>
+            <w:tcW w:w="960" w:type="dxa"/>
+            <w:noWrap/>
+            <w:hideMark/>
+          </w:tcPr>
+          <w:p>
+            <w:pPr>
+              <w:pStyle w:val="Answer"/>
+            </w:pPr>
+            <w:r>
+              <w:t>-6.55862</w:t>
+            </w:r>
+          </w:p>
+        </w:tc>
+      </w:tr>
+      <w:tr>
+        <w:trPr>
+          <w:trHeight w:val="255"/>
+        </w:trPr>
+        <w:tc>
+          <w:tcPr>
+            <w:tcW w:w="960" w:type="dxa"/>
+            <w:noWrap/>
+            <w:hideMark/>
+          </w:tcPr>
+          <w:p>
+            <w:pPr>
+              <w:pStyle w:val="Answer"/>
+            </w:pPr>
+            <w:r>
+              <w:t>96</w:t>
+            </w:r>
+          </w:p>
+        </w:tc>
+        <w:tc>
+          <w:tcPr>
+            <w:tcW w:w="960" w:type="dxa"/>
+            <w:noWrap/>
+            <w:hideMark/>
+          </w:tcPr>
+          <w:p>
+            <w:pPr>
+              <w:pStyle w:val="Answer"/>
+            </w:pPr>
+            <w:r>
+              <w:t>0.433025</w:t>
+            </w:r>
+          </w:p>
+        </w:tc>
+      </w:tr>
+      <w:tr>
+        <w:trPr>
+          <w:trHeight w:val="255"/>
+        </w:trPr>
+        <w:tc>
+          <w:tcPr>
+            <w:tcW w:w="960" w:type="dxa"/>
+            <w:noWrap/>
+            <w:hideMark/>
+          </w:tcPr>
+          <w:p>
+            <w:pPr>
+              <w:pStyle w:val="Answer"/>
+            </w:pPr>
+            <w:r>
+              <w:t>97</w:t>
+            </w:r>
+          </w:p>
+        </w:tc>
+        <w:tc>
+          <w:tcPr>
+            <w:tcW w:w="960" w:type="dxa"/>
+            <w:noWrap/>
+            <w:hideMark/>
+          </w:tcPr>
+          <w:p>
+            <w:pPr>
+              <w:pStyle w:val="Answer"/>
+            </w:pPr>
+            <w:r>
+              <w:t>0.447282</w:t>
+            </w:r>
+          </w:p>
+        </w:tc>
+      </w:tr>
+      <w:tr>
+        <w:trPr>
+          <w:trHeight w:val="255"/>
+        </w:trPr>
+        <w:tc>
+          <w:tcPr>
+            <w:tcW w:w="960" w:type="dxa"/>
+            <w:noWrap/>
+            <w:hideMark/>
+          </w:tcPr>
+          <w:p>
+            <w:pPr>
+              <w:pStyle w:val="Answer"/>
+            </w:pPr>
+            <w:r>
+              <w:t>69</w:t>
+            </w:r>
+          </w:p>
+        </w:tc>
+        <w:tc>
+          <w:tcPr>
+            <w:tcW w:w="960" w:type="dxa"/>
+            <w:noWrap/>
+            <w:hideMark/>
+          </w:tcPr>
+          <w:p>
+            <w:pPr>
+              <w:pStyle w:val="Answer"/>
+            </w:pPr>
+            <w:r>
+              <w:t>0.461492</w:t>
+            </w:r>
+          </w:p>
+        </w:tc>
+      </w:tr>
+    </w:tbl>
+    <w:p>
+      <w:pPr>
+        <w:pStyle w:val="Answer"/>
+      </w:pPr>
+    </w:p>
+    <w:p>
+      <w:pPr>
+        <w:pStyle w:val="Answer"/>
+      </w:pPr>
+      <w:r>
+        <w:t>Unusually large values for Cook’s Di values &gt; 1</w:t>
+      </w:r>
+    </w:p>
+    <w:tbl>
+      <w:tblPr>
+        <w:tblStyle w:val="TableGrid"/>
+        <w:tblW w:w="0" w:type="auto"/>
+        <w:tblLook w:val="04A0"/>
+      </w:tblPr>
+      <w:tblGrid>
+        <w:gridCol w:w="1840"/>
+        <w:gridCol w:w="1840"/>
+      </w:tblGrid>
+      <w:tr>
+        <w:trPr>
+          <w:trHeight w:val="255"/>
+        </w:trPr>
+        <w:tc>
+          <w:tcPr>
+            <w:tcW w:w="1840" w:type="dxa"/>
+            <w:noWrap/>
+            <w:hideMark/>
+          </w:tcPr>
+          <w:p>
+            <w:pPr>
+              <w:pStyle w:val="Answer"/>
+            </w:pPr>
+            <w:r>
+              <w:t>ID_1</w:t>
+            </w:r>
+          </w:p>
+        </w:tc>
+        <w:tc>
+          <w:tcPr>
+            <w:tcW w:w="1840" w:type="dxa"/>
+            <w:noWrap/>
+            <w:hideMark/>
+          </w:tcPr>
+          <w:p>
+            <w:pPr>
+              <w:pStyle w:val="Answer"/>
+            </w:pPr>
+            <w:r>
+              <w:t>COOK1</w:t>
+            </w:r>
+          </w:p>
+        </w:tc>
+      </w:tr>
+      <w:tr>
+        <w:trPr>
+          <w:trHeight w:val="255"/>
+        </w:trPr>
+        <w:tc>
+          <w:tcPr>
+            <w:tcW w:w="1840" w:type="dxa"/>
+            <w:noWrap/>
+            <w:hideMark/>
+          </w:tcPr>
+          <w:p>
+            <w:pPr>
+              <w:pStyle w:val="Answer"/>
+            </w:pPr>
+            <w:r>
+              <w:t>32</w:t>
+            </w:r>
+          </w:p>
+        </w:tc>
+        <w:tc>
+          <w:tcPr>
+            <w:tcW w:w="1840" w:type="dxa"/>
+            <w:noWrap/>
+            <w:hideMark/>
+          </w:tcPr>
+          <w:p>
+            <w:pPr>
+              <w:pStyle w:val="Answer"/>
+            </w:pPr>
+            <w:r>
+              <w:t>13.30227067</w:t>
+            </w:r>
+          </w:p>
+        </w:tc>
+      </w:tr>
+    </w:tbl>
+    <w:p>
+      <w:pPr>
+        <w:pStyle w:val="Answer"/>
+      </w:pPr>
+    </w:p>
+    <w:p>
+      <w:pPr>
+        <w:pStyle w:val="Answer"/>
+      </w:pPr>
+      <w:r>
+        <w:t>Unusually large values for both</w:t>
+      </w:r>
+    </w:p>
+    <w:tbl>
+      <w:tblPr>
+        <w:tblStyle w:val="TableGrid"/>
+        <w:tblW w:w="0" w:type="auto"/>
+        <w:tblLook w:val="04A0"/>
+      </w:tblPr>
+      <w:tblGrid>
+        <w:gridCol w:w="1840"/>
+        <w:gridCol w:w="1840"/>
+        <w:gridCol w:w="1840"/>
+      </w:tblGrid>
+      <w:tr>
+        <w:trPr>
+          <w:trHeight w:val="255"/>
+        </w:trPr>
+        <w:tc>
+          <w:tcPr>
+            <w:tcW w:w="1840" w:type="dxa"/>
+            <w:noWrap/>
+            <w:hideMark/>
+          </w:tcPr>
+          <w:p>
+            <w:pPr>
+              <w:pStyle w:val="Answer"/>
+            </w:pPr>
+            <w:r>
+              <w:lastRenderedPageBreak/>
+              <w:t>ID_1</w:t>
+            </w:r>
+          </w:p>
+        </w:tc>
+        <w:tc>
+          <w:tcPr>
+            <w:tcW w:w="1840" w:type="dxa"/>
+            <w:noWrap/>
+            <w:hideMark/>
+          </w:tcPr>
+          <w:p>
+            <w:pPr>
+              <w:pStyle w:val="Answer"/>
+            </w:pPr>
+            <w:r>
+              <w:t>COOK1</w:t>
+            </w:r>
+          </w:p>
+        </w:tc>
+        <w:tc>
+          <w:tcPr>
+            <w:tcW w:w="1840" w:type="dxa"/>
+          </w:tcPr>
+          <w:p>
+            <w:pPr>
+              <w:pStyle w:val="Answer"/>
+            </w:pPr>
+            <w:r>
+              <w:t>DFIT1</w:t>
+            </w:r>
+          </w:p>
+        </w:tc>
+      </w:tr>
+      <w:tr>
+        <w:trPr>
+          <w:trHeight w:val="255"/>
+        </w:trPr>
+        <w:tc>
+          <w:tcPr>
+            <w:tcW w:w="1840" w:type="dxa"/>
+            <w:noWrap/>
+            <w:hideMark/>
+          </w:tcPr>
+          <w:p>
+            <w:pPr>
+              <w:pStyle w:val="Answer"/>
+            </w:pPr>
+            <w:r>
+              <w:t>32</w:t>
+            </w:r>
+          </w:p>
+        </w:tc>
+        <w:tc>
+          <w:tcPr>
+            <w:tcW w:w="1840" w:type="dxa"/>
+            <w:noWrap/>
+            <w:hideMark/>
+          </w:tcPr>
+          <w:p>
+            <w:pPr>
+              <w:pStyle w:val="Answer"/>
+            </w:pPr>
+            <w:r>
+              <w:t>13.30227067</w:t>
+            </w:r>
+          </w:p>
+        </w:tc>
+        <w:tc>
+          <w:tcPr>
+            <w:tcW w:w="1840" w:type="dxa"/>
+          </w:tcPr>
+          <w:p>
+            <w:pPr>
+              <w:pStyle w:val="Answer"/>
+            </w:pPr>
+            <w:r>
+              <w:t>-6.55862</w:t>
+            </w:r>
+          </w:p>
+        </w:tc>
+      </w:tr>
+    </w:tbl>
+    <w:p>
+      <w:pPr>
+        <w:pStyle w:val="Answer"/>
+      </w:pPr>
+    </w:p>
+    <w:p>
+      <w:pPr>
+        <w:pStyle w:val="Answer"/>
+      </w:pPr>
+      <w:r>
+        <w:t>We will remove the data row with ID=32 and do the analysis for the weight range between 10 and 120. The row 32 has weight = 450.339</w:t>
+      </w:r>
+    </w:p>
+    <w:p>
+      <w:pPr>
+        <w:pStyle w:val="Answer"/>
+      </w:pPr>
+      <w:r>
+        <w:t>Reason for exclusion: analysis for weight range between 10 and 120</w:t>
+      </w:r>
+    </w:p>
+    <w:p>
+      <w:pPr>
         <w:pStyle w:val="ListParagraph"/>
         <w:widowControl w:val="0"/>
         <w:numPr>
@@ -3963,7 +6912,7 @@
         <w:tblW w:w="0" w:type="auto"/>
         <w:jc w:val="center"/>
         <w:tblInd w:w="360" w:type="dxa"/>
-        <w:tblLook w:val="04A0" w:firstRow="1" w:lastRow="0" w:firstColumn="1" w:lastColumn="0" w:noHBand="0" w:noVBand="1"/>
+        <w:tblLook w:val="04A0"/>
       </w:tblPr>
       <w:tblGrid>
         <w:gridCol w:w="1513"/>
@@ -4136,17 +7085,11 @@
           </w:tcPr>
           <w:p>
             <w:pPr>
-              <w:widowControl w:val="0"/>
-              <w:tabs>
-                <w:tab w:val="left" w:pos="360"/>
-              </w:tabs>
-              <w:autoSpaceDE w:val="0"/>
-              <w:autoSpaceDN w:val="0"/>
-              <w:adjustRightInd w:val="0"/>
-              <w:rPr>
-                <w:rFonts w:ascii="Times New Roman" w:hAnsi="Times New Roman" w:cs="Times New Roman"/>
-              </w:rPr>
-            </w:pPr>
+              <w:pStyle w:val="Answer"/>
+            </w:pPr>
+            <w:r>
+              <w:t xml:space="preserve">0.6711  </w:t>
+            </w:r>
           </w:p>
         </w:tc>
         <w:tc>
@@ -4155,17 +7098,11 @@
           </w:tcPr>
           <w:p>
             <w:pPr>
-              <w:widowControl w:val="0"/>
-              <w:tabs>
-                <w:tab w:val="left" w:pos="360"/>
-              </w:tabs>
-              <w:autoSpaceDE w:val="0"/>
-              <w:autoSpaceDN w:val="0"/>
-              <w:adjustRightInd w:val="0"/>
-              <w:rPr>
-                <w:rFonts w:ascii="Times New Roman" w:hAnsi="Times New Roman" w:cs="Times New Roman"/>
-              </w:rPr>
-            </w:pPr>
+              <w:pStyle w:val="Answer"/>
+            </w:pPr>
+            <w:r>
+              <w:t>0.0670</w:t>
+            </w:r>
           </w:p>
         </w:tc>
         <w:tc>
@@ -4174,17 +7111,11 @@
           </w:tcPr>
           <w:p>
             <w:pPr>
-              <w:widowControl w:val="0"/>
-              <w:tabs>
-                <w:tab w:val="left" w:pos="360"/>
-              </w:tabs>
-              <w:autoSpaceDE w:val="0"/>
-              <w:autoSpaceDN w:val="0"/>
-              <w:adjustRightInd w:val="0"/>
-              <w:rPr>
-                <w:rFonts w:ascii="Times New Roman" w:hAnsi="Times New Roman" w:cs="Times New Roman"/>
-              </w:rPr>
-            </w:pPr>
+              <w:pStyle w:val="Answer"/>
+            </w:pPr>
+            <w:r>
+              <w:t>0.000</w:t>
+            </w:r>
           </w:p>
         </w:tc>
       </w:tr>
@@ -4223,17 +7154,11 @@
           </w:tcPr>
           <w:p>
             <w:pPr>
-              <w:widowControl w:val="0"/>
-              <w:tabs>
-                <w:tab w:val="left" w:pos="360"/>
-              </w:tabs>
-              <w:autoSpaceDE w:val="0"/>
-              <w:autoSpaceDN w:val="0"/>
-              <w:adjustRightInd w:val="0"/>
-              <w:rPr>
-                <w:rFonts w:ascii="Times New Roman" w:hAnsi="Times New Roman" w:cs="Times New Roman"/>
-              </w:rPr>
-            </w:pPr>
+              <w:pStyle w:val="Answer"/>
+            </w:pPr>
+            <w:r>
+              <w:t xml:space="preserve">0.01393 </w:t>
+            </w:r>
           </w:p>
         </w:tc>
         <w:tc>
@@ -4242,17 +7167,11 @@
           </w:tcPr>
           <w:p>
             <w:pPr>
-              <w:widowControl w:val="0"/>
-              <w:tabs>
-                <w:tab w:val="left" w:pos="360"/>
-              </w:tabs>
-              <w:autoSpaceDE w:val="0"/>
-              <w:autoSpaceDN w:val="0"/>
-              <w:adjustRightInd w:val="0"/>
-              <w:rPr>
-                <w:rFonts w:ascii="Times New Roman" w:hAnsi="Times New Roman" w:cs="Times New Roman"/>
-              </w:rPr>
-            </w:pPr>
+              <w:pStyle w:val="Answer"/>
+            </w:pPr>
+            <w:r>
+              <w:t>0.00412</w:t>
+            </w:r>
           </w:p>
         </w:tc>
         <w:tc>
@@ -4261,17 +7180,11 @@
           </w:tcPr>
           <w:p>
             <w:pPr>
-              <w:widowControl w:val="0"/>
-              <w:tabs>
-                <w:tab w:val="left" w:pos="360"/>
-              </w:tabs>
-              <w:autoSpaceDE w:val="0"/>
-              <w:autoSpaceDN w:val="0"/>
-              <w:adjustRightInd w:val="0"/>
-              <w:rPr>
-                <w:rFonts w:ascii="Times New Roman" w:hAnsi="Times New Roman" w:cs="Times New Roman"/>
-              </w:rPr>
-            </w:pPr>
+              <w:pStyle w:val="Answer"/>
+            </w:pPr>
+            <w:r>
+              <w:t>0.001</w:t>
+            </w:r>
           </w:p>
         </w:tc>
       </w:tr>
@@ -4357,6 +7270,38 @@
           <w:rFonts w:ascii="Times New Roman" w:hAnsi="Times New Roman" w:cs="Times New Roman"/>
         </w:rPr>
         <w:t>point here is that one or two points may influence matters so much that their presence or absence can change conclusions.</w:t>
+      </w:r>
+    </w:p>
+    <w:p>
+      <w:pPr>
+        <w:pStyle w:val="Answer"/>
+      </w:pPr>
+      <w:r>
+        <w:t>We see the following differences:</w:t>
+      </w:r>
+    </w:p>
+    <w:p>
+      <w:pPr>
+        <w:pStyle w:val="Answer"/>
+        <w:numPr>
+          <w:ilvl w:val="0"/>
+          <w:numId w:val="18"/>
+        </w:numPr>
+      </w:pPr>
+      <w:r>
+        <w:t>The coefficient values have changed for both X1 and X2</w:t>
+      </w:r>
+    </w:p>
+    <w:p>
+      <w:pPr>
+        <w:pStyle w:val="Answer"/>
+        <w:numPr>
+          <w:ilvl w:val="0"/>
+          <w:numId w:val="18"/>
+        </w:numPr>
+      </w:pPr>
+      <w:r>
+        <w:t>Weight was not significant (at alpha=0.05) previously but is signifance after the deletion of row 32</w:t>
       </w:r>
     </w:p>
     <w:p>
@@ -4399,6 +7344,106 @@
     </w:p>
     <w:p>
       <w:pPr>
+        <w:pStyle w:val="Answer"/>
+      </w:pPr>
+      <w:r>
+        <w:drawing>
+          <wp:inline distT="0" distB="0" distL="0" distR="0">
+            <wp:extent cx="4689428" cy="3126285"/>
+            <wp:effectExtent l="19050" t="0" r="0" b="0"/>
+            <wp:docPr id="30" name="Picture 30"/>
+            <wp:cNvGraphicFramePr>
+              <a:graphicFrameLocks xmlns:a="http://schemas.openxmlformats.org/drawingml/2006/main" noChangeAspect="1"/>
+            </wp:cNvGraphicFramePr>
+            <a:graphic xmlns:a="http://schemas.openxmlformats.org/drawingml/2006/main">
+              <a:graphicData uri="http://schemas.openxmlformats.org/drawingml/2006/picture">
+                <pic:pic xmlns:pic="http://schemas.openxmlformats.org/drawingml/2006/picture">
+                  <pic:nvPicPr>
+                    <pic:cNvPr id="0" name="Picture 30"/>
+                    <pic:cNvPicPr>
+                      <a:picLocks noChangeAspect="1" noChangeArrowheads="1"/>
+                    </pic:cNvPicPr>
+                  </pic:nvPicPr>
+                  <pic:blipFill>
+                    <a:blip r:embed="rId20"/>
+                    <a:srcRect/>
+                    <a:stretch>
+                      <a:fillRect/>
+                    </a:stretch>
+                  </pic:blipFill>
+                  <pic:spPr bwMode="auto">
+                    <a:xfrm>
+                      <a:off x="0" y="0"/>
+                      <a:ext cx="4689428" cy="3126285"/>
+                    </a:xfrm>
+                    <a:prstGeom prst="rect">
+                      <a:avLst/>
+                    </a:prstGeom>
+                    <a:noFill/>
+                    <a:ln w="9525">
+                      <a:noFill/>
+                      <a:miter lim="800000"/>
+                      <a:headEnd/>
+                      <a:tailEnd/>
+                    </a:ln>
+                  </pic:spPr>
+                </pic:pic>
+              </a:graphicData>
+            </a:graphic>
+          </wp:inline>
+        </w:drawing>
+      </w:r>
+    </w:p>
+    <w:p>
+      <w:pPr>
+        <w:pStyle w:val="Answer"/>
+      </w:pPr>
+      <w:r>
+        <w:lastRenderedPageBreak/>
+        <w:t>Following observations can be made:</w:t>
+      </w:r>
+    </w:p>
+    <w:p>
+      <w:pPr>
+        <w:pStyle w:val="Answer"/>
+        <w:numPr>
+          <w:ilvl w:val="0"/>
+          <w:numId w:val="19"/>
+        </w:numPr>
+      </w:pPr>
+      <w:r>
+        <w:t>Some points still have high residual (at the extremes). However other than that the plot depicts good characteristics in as far as linearity and equal variance assumptions are concerned.</w:t>
+      </w:r>
+    </w:p>
+    <w:p>
+      <w:pPr>
+        <w:pStyle w:val="Answer"/>
+        <w:numPr>
+          <w:ilvl w:val="0"/>
+          <w:numId w:val="19"/>
+        </w:numPr>
+      </w:pPr>
+      <w:r>
+        <w:t xml:space="preserve">Most of the points marked R </w:t>
+      </w:r>
+      <w:r>
+        <w:t xml:space="preserve">in part c </w:t>
+      </w:r>
+      <w:r>
+        <w:t xml:space="preserve">(not X) can be traced </w:t>
+      </w:r>
+      <w:r>
+        <w:t>in the above plot</w:t>
+      </w:r>
+      <w:r>
+        <w:t xml:space="preserve"> as being furthest in this plot</w:t>
+      </w:r>
+      <w:r>
+        <w:t>. That is in line with our expecation of high residuals.</w:t>
+      </w:r>
+    </w:p>
+    <w:p>
+      <w:pPr>
         <w:pStyle w:val="ListParagraph"/>
         <w:widowControl w:val="0"/>
         <w:numPr>
@@ -4438,19 +7483,737 @@
         <w:rPr>
           <w:rFonts w:ascii="Times New Roman" w:hAnsi="Times New Roman" w:cs="Times New Roman"/>
         </w:rPr>
-        <w:t xml:space="preserve">, or say why you don’t think any more points should </w:t>
-      </w:r>
-      <w:r>
-        <w:rPr>
-          <w:rFonts w:ascii="Times New Roman" w:hAnsi="Times New Roman" w:cs="Times New Roman"/>
-        </w:rPr>
+        <w:t>, or say why you don’t think any more points should be deleted. [Hint: repeat what you did before in part (e); if there are no observations that exceed the thresholds for DFFITS or Cook’s distance then it’s unlikely any further data points should be deleted, but to be sure you can delete the observation with the largest Cook’s distance and see what effect this has on the values in part (e).]</w:t>
+      </w:r>
+    </w:p>
+    <w:p>
+      <w:pPr>
+        <w:pStyle w:val="Answer"/>
+      </w:pPr>
+    </w:p>
+    <w:p>
+      <w:pPr>
+        <w:pStyle w:val="Answer"/>
+      </w:pPr>
+      <w:r>
+        <w:t>DFITS threshold = 2 * sqrt((3+1)/(96-3-1)) = 0.417</w:t>
+      </w:r>
+    </w:p>
+    <w:p>
+      <w:pPr>
+        <w:pStyle w:val="Answer"/>
+      </w:pPr>
+      <w:r>
+        <w:t>Unusually large values for absolute DFITS &gt; 0.417</w:t>
+      </w:r>
+    </w:p>
+    <w:tbl>
+      <w:tblPr>
+        <w:tblStyle w:val="TableGrid"/>
+        <w:tblW w:w="0" w:type="auto"/>
+        <w:tblLook w:val="04A0"/>
+      </w:tblPr>
+      <w:tblGrid>
+        <w:gridCol w:w="960"/>
+        <w:gridCol w:w="1051"/>
+      </w:tblGrid>
+      <w:tr>
+        <w:trPr>
+          <w:trHeight w:val="255"/>
+        </w:trPr>
+        <w:tc>
+          <w:tcPr>
+            <w:tcW w:w="960" w:type="dxa"/>
+            <w:noWrap/>
+            <w:hideMark/>
+          </w:tcPr>
+          <w:p>
+            <w:pPr>
+              <w:pStyle w:val="Answer"/>
+            </w:pPr>
+            <w:r>
+              <w:t>ID_1</w:t>
+            </w:r>
+          </w:p>
+        </w:tc>
+        <w:tc>
+          <w:tcPr>
+            <w:tcW w:w="1051" w:type="dxa"/>
+            <w:noWrap/>
+            <w:hideMark/>
+          </w:tcPr>
+          <w:p>
+            <w:pPr>
+              <w:pStyle w:val="Answer"/>
+            </w:pPr>
+            <w:r>
+              <w:t>DFIT1</w:t>
+            </w:r>
+          </w:p>
+        </w:tc>
+      </w:tr>
+      <w:tr>
+        <w:trPr>
+          <w:trHeight w:val="255"/>
+        </w:trPr>
+        <w:tc>
+          <w:tcPr>
+            <w:tcW w:w="960" w:type="dxa"/>
+            <w:noWrap/>
+            <w:hideMark/>
+          </w:tcPr>
+          <w:p>
+            <w:pPr>
+              <w:pStyle w:val="Answer"/>
+            </w:pPr>
+            <w:r>
+              <w:t>97</w:t>
+            </w:r>
+          </w:p>
+        </w:tc>
+        <w:tc>
+          <w:tcPr>
+            <w:tcW w:w="1051" w:type="dxa"/>
+            <w:noWrap/>
+            <w:hideMark/>
+          </w:tcPr>
+          <w:p>
+            <w:pPr>
+              <w:pStyle w:val="Answer"/>
+            </w:pPr>
+            <w:r>
+              <w:t>0.455408</w:t>
+            </w:r>
+          </w:p>
+        </w:tc>
+      </w:tr>
+      <w:tr>
+        <w:trPr>
+          <w:trHeight w:val="255"/>
+        </w:trPr>
+        <w:tc>
+          <w:tcPr>
+            <w:tcW w:w="960" w:type="dxa"/>
+            <w:noWrap/>
+            <w:hideMark/>
+          </w:tcPr>
+          <w:p>
+            <w:pPr>
+              <w:pStyle w:val="Answer"/>
+            </w:pPr>
+            <w:r>
+              <w:t>96</w:t>
+            </w:r>
+          </w:p>
+        </w:tc>
+        <w:tc>
+          <w:tcPr>
+            <w:tcW w:w="1051" w:type="dxa"/>
+            <w:noWrap/>
+            <w:hideMark/>
+          </w:tcPr>
+          <w:p>
+            <w:pPr>
+              <w:pStyle w:val="Answer"/>
+            </w:pPr>
+            <w:r>
+              <w:t>0.464041</w:t>
+            </w:r>
+          </w:p>
+        </w:tc>
+      </w:tr>
+      <w:tr>
+        <w:trPr>
+          <w:trHeight w:val="255"/>
+        </w:trPr>
+        <w:tc>
+          <w:tcPr>
+            <w:tcW w:w="960" w:type="dxa"/>
+            <w:noWrap/>
+            <w:hideMark/>
+          </w:tcPr>
+          <w:p>
+            <w:pPr>
+              <w:pStyle w:val="Answer"/>
+            </w:pPr>
+            <w:r>
+              <w:t>95</w:t>
+            </w:r>
+          </w:p>
+        </w:tc>
+        <w:tc>
+          <w:tcPr>
+            <w:tcW w:w="1051" w:type="dxa"/>
+            <w:noWrap/>
+            <w:hideMark/>
+          </w:tcPr>
+          <w:p>
+            <w:pPr>
+              <w:pStyle w:val="Answer"/>
+            </w:pPr>
+            <w:r>
+              <w:t>0.486745</w:t>
+            </w:r>
+          </w:p>
+        </w:tc>
+      </w:tr>
+      <w:tr>
+        <w:trPr>
+          <w:trHeight w:val="255"/>
+        </w:trPr>
+        <w:tc>
+          <w:tcPr>
+            <w:tcW w:w="960" w:type="dxa"/>
+            <w:noWrap/>
+            <w:hideMark/>
+          </w:tcPr>
+          <w:p>
+            <w:pPr>
+              <w:pStyle w:val="Answer"/>
+            </w:pPr>
+            <w:r>
+              <w:t>69</w:t>
+            </w:r>
+          </w:p>
+        </w:tc>
+        <w:tc>
+          <w:tcPr>
+            <w:tcW w:w="1051" w:type="dxa"/>
+            <w:noWrap/>
+            <w:hideMark/>
+          </w:tcPr>
+          <w:p>
+            <w:pPr>
+              <w:pStyle w:val="Answer"/>
+            </w:pPr>
+            <w:r>
+              <w:t>0.540437</w:t>
+            </w:r>
+          </w:p>
+        </w:tc>
+      </w:tr>
+    </w:tbl>
+    <w:p>
+      <w:pPr>
+        <w:pStyle w:val="Answer"/>
+      </w:pPr>
+    </w:p>
+    <w:p>
+      <w:pPr>
+        <w:pStyle w:val="Answer"/>
+      </w:pPr>
+      <w:r>
+        <w:t>Unusually large values for Cook’s Di values &gt; 1 :  None</w:t>
+      </w:r>
+    </w:p>
+    <w:p>
+      <w:pPr>
+        <w:pStyle w:val="Answer"/>
+      </w:pPr>
+      <w:r>
+        <w:t>Unusually large values for both : None</w:t>
+      </w:r>
+    </w:p>
+    <w:p>
+      <w:pPr>
+        <w:pStyle w:val="Answer"/>
+      </w:pPr>
+      <w:r>
+        <w:t>Row with the largest Cook’s distance:</w:t>
+      </w:r>
+    </w:p>
+    <w:tbl>
+      <w:tblPr>
+        <w:tblStyle w:val="TableGrid"/>
+        <w:tblW w:w="0" w:type="auto"/>
+        <w:tblLook w:val="04A0"/>
+      </w:tblPr>
+      <w:tblGrid>
+        <w:gridCol w:w="639"/>
+        <w:gridCol w:w="1384"/>
+      </w:tblGrid>
+      <w:tr>
+        <w:trPr>
+          <w:trHeight w:val="255"/>
+        </w:trPr>
+        <w:tc>
+          <w:tcPr>
+            <w:tcW w:w="500" w:type="dxa"/>
+            <w:noWrap/>
+            <w:hideMark/>
+          </w:tcPr>
+          <w:p>
+            <w:pPr>
+              <w:pStyle w:val="Answer"/>
+            </w:pPr>
+            <w:r>
+              <w:t>ID_1</w:t>
+            </w:r>
+          </w:p>
+        </w:tc>
+        <w:tc>
+          <w:tcPr>
+            <w:tcW w:w="1384" w:type="dxa"/>
+            <w:noWrap/>
+            <w:hideMark/>
+          </w:tcPr>
+          <w:p>
+            <w:pPr>
+              <w:pStyle w:val="Answer"/>
+            </w:pPr>
+            <w:r>
+              <w:t>Cook’s Di</w:t>
+            </w:r>
+          </w:p>
+        </w:tc>
+      </w:tr>
+      <w:tr>
+        <w:trPr>
+          <w:trHeight w:val="255"/>
+        </w:trPr>
+        <w:tc>
+          <w:tcPr>
+            <w:tcW w:w="500" w:type="dxa"/>
+            <w:noWrap/>
+            <w:hideMark/>
+          </w:tcPr>
+          <w:p>
+            <w:pPr>
+              <w:pStyle w:val="Answer"/>
+            </w:pPr>
+            <w:r>
+              <w:t>69</w:t>
+            </w:r>
+          </w:p>
+        </w:tc>
+        <w:tc>
+          <w:tcPr>
+            <w:tcW w:w="1384" w:type="dxa"/>
+            <w:noWrap/>
+            <w:hideMark/>
+          </w:tcPr>
+          <w:p>
+            <w:pPr>
+              <w:pStyle w:val="Answer"/>
+            </w:pPr>
+            <w:r>
+              <w:t>0.095</w:t>
+            </w:r>
+            <w:r>
+              <w:t>8</w:t>
+            </w:r>
+          </w:p>
+        </w:tc>
+      </w:tr>
+    </w:tbl>
+    <w:p>
+      <w:pPr>
+        <w:pStyle w:val="Answer"/>
+      </w:pPr>
+    </w:p>
+    <w:p>
+      <w:pPr>
+        <w:pStyle w:val="Answer"/>
+      </w:pPr>
+      <w:r>
+        <w:t>While the Cook’s Di is not &gt; 1, we will try to perform regression by deleting this row:</w:t>
+      </w:r>
+    </w:p>
+    <w:tbl>
+      <w:tblPr>
+        <w:tblStyle w:val="TableGrid"/>
+        <w:tblW w:w="0" w:type="auto"/>
+        <w:jc w:val="center"/>
+        <w:tblInd w:w="360" w:type="dxa"/>
+        <w:tblLook w:val="04A0"/>
+      </w:tblPr>
+      <w:tblGrid>
+        <w:gridCol w:w="1513"/>
+        <w:gridCol w:w="2183"/>
+        <w:gridCol w:w="2023"/>
+        <w:gridCol w:w="1510"/>
+      </w:tblGrid>
+      <w:tr>
+        <w:trPr>
+          <w:jc w:val="center"/>
+        </w:trPr>
+        <w:tc>
+          <w:tcPr>
+            <w:tcW w:w="1513" w:type="dxa"/>
+          </w:tcPr>
+          <w:p>
+            <w:pPr>
+              <w:widowControl w:val="0"/>
+              <w:tabs>
+                <w:tab w:val="left" w:pos="360"/>
+              </w:tabs>
+              <w:autoSpaceDE w:val="0"/>
+              <w:autoSpaceDN w:val="0"/>
+              <w:adjustRightInd w:val="0"/>
+              <w:rPr>
+                <w:rFonts w:ascii="Times New Roman" w:hAnsi="Times New Roman" w:cs="Times New Roman"/>
+                <w:b/>
+              </w:rPr>
+            </w:pPr>
+            <w:r>
+              <w:rPr>
+                <w:rFonts w:ascii="Times New Roman" w:hAnsi="Times New Roman" w:cs="Times New Roman"/>
+                <w:b/>
+              </w:rPr>
+              <w:t>Predictor</w:t>
+            </w:r>
+          </w:p>
+        </w:tc>
+        <w:tc>
+          <w:tcPr>
+            <w:tcW w:w="2183" w:type="dxa"/>
+          </w:tcPr>
+          <w:p>
+            <w:pPr>
+              <w:widowControl w:val="0"/>
+              <w:tabs>
+                <w:tab w:val="left" w:pos="360"/>
+              </w:tabs>
+              <w:autoSpaceDE w:val="0"/>
+              <w:autoSpaceDN w:val="0"/>
+              <w:adjustRightInd w:val="0"/>
+              <w:rPr>
+                <w:rFonts w:ascii="Times New Roman" w:hAnsi="Times New Roman" w:cs="Times New Roman"/>
+                <w:b/>
+              </w:rPr>
+            </w:pPr>
+            <w:r>
+              <w:rPr>
+                <w:rFonts w:ascii="Times New Roman" w:hAnsi="Times New Roman" w:cs="Times New Roman"/>
+                <w:b/>
+              </w:rPr>
+              <w:t>Coefficient Value</w:t>
+            </w:r>
+          </w:p>
+        </w:tc>
+        <w:tc>
+          <w:tcPr>
+            <w:tcW w:w="2023" w:type="dxa"/>
+          </w:tcPr>
+          <w:p>
+            <w:pPr>
+              <w:widowControl w:val="0"/>
+              <w:tabs>
+                <w:tab w:val="left" w:pos="360"/>
+              </w:tabs>
+              <w:autoSpaceDE w:val="0"/>
+              <w:autoSpaceDN w:val="0"/>
+              <w:adjustRightInd w:val="0"/>
+              <w:rPr>
+                <w:rFonts w:ascii="Times New Roman" w:hAnsi="Times New Roman" w:cs="Times New Roman"/>
+                <w:b/>
+              </w:rPr>
+            </w:pPr>
+            <w:r>
+              <w:rPr>
+                <w:rFonts w:ascii="Times New Roman" w:hAnsi="Times New Roman" w:cs="Times New Roman"/>
+                <w:b/>
+              </w:rPr>
+              <w:t>Standard Error</w:t>
+            </w:r>
+          </w:p>
+        </w:tc>
+        <w:tc>
+          <w:tcPr>
+            <w:tcW w:w="1510" w:type="dxa"/>
+          </w:tcPr>
+          <w:p>
+            <w:pPr>
+              <w:widowControl w:val="0"/>
+              <w:tabs>
+                <w:tab w:val="left" w:pos="360"/>
+              </w:tabs>
+              <w:autoSpaceDE w:val="0"/>
+              <w:autoSpaceDN w:val="0"/>
+              <w:adjustRightInd w:val="0"/>
+              <w:ind w:left="360"/>
+              <w:rPr>
+                <w:rFonts w:ascii="Times New Roman" w:hAnsi="Times New Roman" w:cs="Times New Roman"/>
+                <w:b/>
+              </w:rPr>
+            </w:pPr>
+            <w:r>
+              <w:rPr>
+                <w:rFonts w:ascii="Times New Roman" w:hAnsi="Times New Roman" w:cs="Times New Roman"/>
+                <w:b/>
+                <w:i/>
+              </w:rPr>
+              <w:t>p</w:t>
+            </w:r>
+            <w:r>
+              <w:rPr>
+                <w:rFonts w:ascii="Times New Roman" w:hAnsi="Times New Roman" w:cs="Times New Roman"/>
+                <w:b/>
+              </w:rPr>
+              <w:t>-value</w:t>
+            </w:r>
+          </w:p>
+        </w:tc>
+      </w:tr>
+      <w:tr>
+        <w:trPr>
+          <w:jc w:val="center"/>
+        </w:trPr>
+        <w:tc>
+          <w:tcPr>
+            <w:tcW w:w="1513" w:type="dxa"/>
+          </w:tcPr>
+          <w:p>
+            <w:pPr>
+              <w:widowControl w:val="0"/>
+              <w:tabs>
+                <w:tab w:val="left" w:pos="360"/>
+              </w:tabs>
+              <w:autoSpaceDE w:val="0"/>
+              <w:autoSpaceDN w:val="0"/>
+              <w:adjustRightInd w:val="0"/>
+              <w:rPr>
+                <w:rFonts w:ascii="Courier New" w:hAnsi="Courier New" w:cs="Courier New"/>
+              </w:rPr>
+            </w:pPr>
+            <w:proofErr w:type="spellStart"/>
+            <w:r>
+              <w:rPr>
+                <w:rFonts w:ascii="Courier New" w:hAnsi="Courier New" w:cs="Courier New"/>
+              </w:rPr>
+              <w:t>lnC</w:t>
+            </w:r>
+            <w:r>
+              <w:rPr>
+                <w:rFonts w:ascii="Courier New" w:hAnsi="Courier New" w:cs="Courier New"/>
+              </w:rPr>
+              <w:t>anVol</w:t>
+            </w:r>
+            <w:proofErr w:type="spellEnd"/>
+          </w:p>
+        </w:tc>
+        <w:tc>
+          <w:tcPr>
+            <w:tcW w:w="2183" w:type="dxa"/>
+          </w:tcPr>
+          <w:p>
+            <w:pPr>
+              <w:pStyle w:val="Answer"/>
+            </w:pPr>
+            <w:r>
+              <w:t xml:space="preserve">0.6947   </w:t>
+            </w:r>
+            <w:r>
+              <w:t>(</w:t>
+            </w:r>
+            <w:r>
+              <w:t>0.6711</w:t>
+            </w:r>
+            <w:r>
+              <w:t>)</w:t>
+            </w:r>
+          </w:p>
+        </w:tc>
+        <w:tc>
+          <w:tcPr>
+            <w:tcW w:w="2023" w:type="dxa"/>
+          </w:tcPr>
+          <w:p>
+            <w:pPr>
+              <w:pStyle w:val="Answer"/>
+            </w:pPr>
+            <w:r>
+              <w:t>0.0681   (</w:t>
+            </w:r>
+            <w:r>
+              <w:t>0.0670</w:t>
+            </w:r>
+            <w:r>
+              <w:t>)</w:t>
+            </w:r>
+          </w:p>
+        </w:tc>
+        <w:tc>
+          <w:tcPr>
+            <w:tcW w:w="1510" w:type="dxa"/>
+          </w:tcPr>
+          <w:p>
+            <w:pPr>
+              <w:pStyle w:val="Answer"/>
+            </w:pPr>
+            <w:r>
+              <w:t>0.000 (</w:t>
+            </w:r>
+            <w:r>
+              <w:t>0.000</w:t>
+            </w:r>
+            <w:r>
+              <w:t>)</w:t>
+            </w:r>
+          </w:p>
+        </w:tc>
+      </w:tr>
+      <w:tr>
+        <w:trPr>
+          <w:jc w:val="center"/>
+        </w:trPr>
+        <w:tc>
+          <w:tcPr>
+            <w:tcW w:w="1513" w:type="dxa"/>
+          </w:tcPr>
+          <w:p>
+            <w:pPr>
+              <w:widowControl w:val="0"/>
+              <w:tabs>
+                <w:tab w:val="left" w:pos="360"/>
+              </w:tabs>
+              <w:autoSpaceDE w:val="0"/>
+              <w:autoSpaceDN w:val="0"/>
+              <w:adjustRightInd w:val="0"/>
+              <w:rPr>
+                <w:rFonts w:ascii="Courier New" w:hAnsi="Courier New" w:cs="Courier New"/>
+              </w:rPr>
+            </w:pPr>
+            <w:r>
+              <w:rPr>
+                <w:rFonts w:ascii="Courier New" w:hAnsi="Courier New" w:cs="Courier New"/>
+              </w:rPr>
+              <w:t>Weight</w:t>
+            </w:r>
+          </w:p>
+        </w:tc>
+        <w:tc>
+          <w:tcPr>
+            <w:tcW w:w="2183" w:type="dxa"/>
+          </w:tcPr>
+          <w:p>
+            <w:pPr>
+              <w:pStyle w:val="Answer"/>
+            </w:pPr>
+            <w:r>
+              <w:t xml:space="preserve">0.01213  </w:t>
+            </w:r>
+            <w:r>
+              <w:t>(0.01393)</w:t>
+            </w:r>
+          </w:p>
+        </w:tc>
+        <w:tc>
+          <w:tcPr>
+            <w:tcW w:w="2023" w:type="dxa"/>
+          </w:tcPr>
+          <w:p>
+            <w:pPr>
+              <w:pStyle w:val="Answer"/>
+            </w:pPr>
+            <w:r>
+              <w:t>0.00424    (</w:t>
+            </w:r>
+            <w:r>
+              <w:t>0.00412</w:t>
+            </w:r>
+            <w:r>
+              <w:t>)</w:t>
+            </w:r>
+          </w:p>
+        </w:tc>
+        <w:tc>
+          <w:tcPr>
+            <w:tcW w:w="1510" w:type="dxa"/>
+          </w:tcPr>
+          <w:p>
+            <w:pPr>
+              <w:pStyle w:val="Answer"/>
+            </w:pPr>
+            <w:r>
+              <w:t>0.005 (</w:t>
+            </w:r>
+            <w:r>
+              <w:t>0.001</w:t>
+            </w:r>
+            <w:r>
+              <w:t>)</w:t>
+            </w:r>
+          </w:p>
+        </w:tc>
+      </w:tr>
+    </w:tbl>
+    <w:p>
+      <w:pPr>
+        <w:pStyle w:val="Answer"/>
+      </w:pPr>
+      <w:r>
+        <w:tab/>
+      </w:r>
+      <w:r>
+        <w:tab/>
+        <w:t>Older values from part e in brackets.</w:t>
+      </w:r>
+    </w:p>
+    <w:p>
+      <w:pPr>
+        <w:pStyle w:val="Answer"/>
+      </w:pPr>
+      <w:r>
         <w:lastRenderedPageBreak/>
-        <w:t>be deleted. [Hint: repeat what you did before in part (e); if there are no observations that exceed the thresholds for DFFITS or Cook’s distance then it’s unlikely any further data points should be deleted, but to be sure you can delete the observation with the largest Cook’s distance and see what effect this has on the values in part (e).]</w:t>
+        <w:t>We can see from the regression that the values have not deviated from the part e significantly. Therefore there is no point in deleting any more rows. The residual vs fits plot hasn’t changed as illustrated below:</w:t>
+      </w:r>
+    </w:p>
+    <w:p>
+      <w:pPr>
+        <w:pStyle w:val="Answer"/>
+      </w:pPr>
+      <w:r>
+        <w:drawing>
+          <wp:inline distT="0" distB="0" distL="0" distR="0">
+            <wp:extent cx="3931977" cy="2621318"/>
+            <wp:effectExtent l="19050" t="0" r="0" b="0"/>
+            <wp:docPr id="31" name="Picture 31"/>
+            <wp:cNvGraphicFramePr>
+              <a:graphicFrameLocks xmlns:a="http://schemas.openxmlformats.org/drawingml/2006/main" noChangeAspect="1"/>
+            </wp:cNvGraphicFramePr>
+            <a:graphic xmlns:a="http://schemas.openxmlformats.org/drawingml/2006/main">
+              <a:graphicData uri="http://schemas.openxmlformats.org/drawingml/2006/picture">
+                <pic:pic xmlns:pic="http://schemas.openxmlformats.org/drawingml/2006/picture">
+                  <pic:nvPicPr>
+                    <pic:cNvPr id="0" name="Picture 31"/>
+                    <pic:cNvPicPr>
+                      <a:picLocks noChangeAspect="1" noChangeArrowheads="1"/>
+                    </pic:cNvPicPr>
+                  </pic:nvPicPr>
+                  <pic:blipFill>
+                    <a:blip r:embed="rId21"/>
+                    <a:srcRect/>
+                    <a:stretch>
+                      <a:fillRect/>
+                    </a:stretch>
+                  </pic:blipFill>
+                  <pic:spPr bwMode="auto">
+                    <a:xfrm>
+                      <a:off x="0" y="0"/>
+                      <a:ext cx="3931977" cy="2621318"/>
+                    </a:xfrm>
+                    <a:prstGeom prst="rect">
+                      <a:avLst/>
+                    </a:prstGeom>
+                    <a:noFill/>
+                    <a:ln w="9525">
+                      <a:noFill/>
+                      <a:miter lim="800000"/>
+                      <a:headEnd/>
+                      <a:tailEnd/>
+                    </a:ln>
+                  </pic:spPr>
+                </pic:pic>
+              </a:graphicData>
+            </a:graphic>
+          </wp:inline>
+        </w:drawing>
       </w:r>
     </w:p>
     <w:sectPr>
-      <w:footerReference w:type="even" r:id="rId8"/>
-      <w:footerReference w:type="default" r:id="rId9"/>
+      <w:footerReference w:type="even" r:id="rId22"/>
+      <w:footerReference w:type="default" r:id="rId23"/>
       <w:pgSz w:w="12240" w:h="15840"/>
       <w:pgMar w:top="1440" w:right="1440" w:bottom="1440" w:left="1440" w:header="720" w:footer="720" w:gutter="0"/>
       <w:cols w:space="720"/>
@@ -4461,7 +8224,7 @@
 </file>
 
 <file path=word/endnotes.xml><?xml version="1.0" encoding="utf-8"?>
-<w:endnotes xmlns:wpc="http://schemas.microsoft.com/office/word/2010/wordprocessingCanvas" xmlns:mc="http://schemas.openxmlformats.org/markup-compatibility/2006" xmlns:o="urn:schemas-microsoft-com:office:office" xmlns:r="http://schemas.openxmlformats.org/officeDocument/2006/relationships" xmlns:m="http://schemas.openxmlformats.org/officeDocument/2006/math" xmlns:v="urn:schemas-microsoft-com:vml" xmlns:wp14="http://schemas.microsoft.com/office/word/2010/wordprocessingDrawing" xmlns:wp="http://schemas.openxmlformats.org/drawingml/2006/wordprocessingDrawing" xmlns:w10="urn:schemas-microsoft-com:office:word" xmlns:w="http://schemas.openxmlformats.org/wordprocessingml/2006/main" xmlns:w14="http://schemas.microsoft.com/office/word/2010/wordml" xmlns:wpg="http://schemas.microsoft.com/office/word/2010/wordprocessingGroup" xmlns:wpi="http://schemas.microsoft.com/office/word/2010/wordprocessingInk" xmlns:wne="http://schemas.microsoft.com/office/word/2006/wordml" xmlns:wps="http://schemas.microsoft.com/office/word/2010/wordprocessingShape" mc:Ignorable="w14 wp14">
+<w:endnotes xmlns:ve="http://schemas.openxmlformats.org/markup-compatibility/2006" xmlns:o="urn:schemas-microsoft-com:office:office" xmlns:r="http://schemas.openxmlformats.org/officeDocument/2006/relationships" xmlns:m="http://schemas.openxmlformats.org/officeDocument/2006/math" xmlns:v="urn:schemas-microsoft-com:vml" xmlns:wp="http://schemas.openxmlformats.org/drawingml/2006/wordprocessingDrawing" xmlns:w10="urn:schemas-microsoft-com:office:word" xmlns:w="http://schemas.openxmlformats.org/wordprocessingml/2006/main" xmlns:wne="http://schemas.microsoft.com/office/word/2006/wordml">
   <w:endnote w:type="separator" w:id="-1">
     <w:p>
       <w:r>
@@ -4480,7 +8243,7 @@
 </file>
 
 <file path=word/footer1.xml><?xml version="1.0" encoding="utf-8"?>
-<w:ftr xmlns:wpc="http://schemas.microsoft.com/office/word/2010/wordprocessingCanvas" xmlns:mc="http://schemas.openxmlformats.org/markup-compatibility/2006" xmlns:o="urn:schemas-microsoft-com:office:office" xmlns:r="http://schemas.openxmlformats.org/officeDocument/2006/relationships" xmlns:m="http://schemas.openxmlformats.org/officeDocument/2006/math" xmlns:v="urn:schemas-microsoft-com:vml" xmlns:wp14="http://schemas.microsoft.com/office/word/2010/wordprocessingDrawing" xmlns:wp="http://schemas.openxmlformats.org/drawingml/2006/wordprocessingDrawing" xmlns:w10="urn:schemas-microsoft-com:office:word" xmlns:w="http://schemas.openxmlformats.org/wordprocessingml/2006/main" xmlns:w14="http://schemas.microsoft.com/office/word/2010/wordml" xmlns:wpg="http://schemas.microsoft.com/office/word/2010/wordprocessingGroup" xmlns:wpi="http://schemas.microsoft.com/office/word/2010/wordprocessingInk" xmlns:wne="http://schemas.microsoft.com/office/word/2006/wordml" xmlns:wps="http://schemas.microsoft.com/office/word/2010/wordprocessingShape" mc:Ignorable="w14 wp14">
+<w:ftr xmlns:ve="http://schemas.openxmlformats.org/markup-compatibility/2006" xmlns:o="urn:schemas-microsoft-com:office:office" xmlns:r="http://schemas.openxmlformats.org/officeDocument/2006/relationships" xmlns:m="http://schemas.openxmlformats.org/officeDocument/2006/math" xmlns:v="urn:schemas-microsoft-com:vml" xmlns:wp="http://schemas.openxmlformats.org/drawingml/2006/wordprocessingDrawing" xmlns:w10="urn:schemas-microsoft-com:office:word" xmlns:w="http://schemas.openxmlformats.org/wordprocessingml/2006/main" xmlns:wne="http://schemas.microsoft.com/office/word/2006/wordml">
   <w:p>
     <w:pPr>
       <w:pStyle w:val="Footer"/>
@@ -4517,7 +8280,7 @@
 </file>
 
 <file path=word/footer2.xml><?xml version="1.0" encoding="utf-8"?>
-<w:ftr xmlns:wpc="http://schemas.microsoft.com/office/word/2010/wordprocessingCanvas" xmlns:mc="http://schemas.openxmlformats.org/markup-compatibility/2006" xmlns:o="urn:schemas-microsoft-com:office:office" xmlns:r="http://schemas.openxmlformats.org/officeDocument/2006/relationships" xmlns:m="http://schemas.openxmlformats.org/officeDocument/2006/math" xmlns:v="urn:schemas-microsoft-com:vml" xmlns:wp14="http://schemas.microsoft.com/office/word/2010/wordprocessingDrawing" xmlns:wp="http://schemas.openxmlformats.org/drawingml/2006/wordprocessingDrawing" xmlns:w10="urn:schemas-microsoft-com:office:word" xmlns:w="http://schemas.openxmlformats.org/wordprocessingml/2006/main" xmlns:w14="http://schemas.microsoft.com/office/word/2010/wordml" xmlns:wpg="http://schemas.microsoft.com/office/word/2010/wordprocessingGroup" xmlns:wpi="http://schemas.microsoft.com/office/word/2010/wordprocessingInk" xmlns:wne="http://schemas.microsoft.com/office/word/2006/wordml" xmlns:wps="http://schemas.microsoft.com/office/word/2010/wordprocessingShape" mc:Ignorable="w14 wp14">
+<w:ftr xmlns:ve="http://schemas.openxmlformats.org/markup-compatibility/2006" xmlns:o="urn:schemas-microsoft-com:office:office" xmlns:r="http://schemas.openxmlformats.org/officeDocument/2006/relationships" xmlns:m="http://schemas.openxmlformats.org/officeDocument/2006/math" xmlns:v="urn:schemas-microsoft-com:vml" xmlns:wp="http://schemas.openxmlformats.org/drawingml/2006/wordprocessingDrawing" xmlns:w10="urn:schemas-microsoft-com:office:word" xmlns:w="http://schemas.openxmlformats.org/wordprocessingml/2006/main" xmlns:wne="http://schemas.microsoft.com/office/word/2006/wordml">
   <w:p>
     <w:pPr>
       <w:pStyle w:val="Footer"/>
@@ -4567,7 +8330,7 @@
 </file>
 
 <file path=word/footnotes.xml><?xml version="1.0" encoding="utf-8"?>
-<w:footnotes xmlns:wpc="http://schemas.microsoft.com/office/word/2010/wordprocessingCanvas" xmlns:mc="http://schemas.openxmlformats.org/markup-compatibility/2006" xmlns:o="urn:schemas-microsoft-com:office:office" xmlns:r="http://schemas.openxmlformats.org/officeDocument/2006/relationships" xmlns:m="http://schemas.openxmlformats.org/officeDocument/2006/math" xmlns:v="urn:schemas-microsoft-com:vml" xmlns:wp14="http://schemas.microsoft.com/office/word/2010/wordprocessingDrawing" xmlns:wp="http://schemas.openxmlformats.org/drawingml/2006/wordprocessingDrawing" xmlns:w10="urn:schemas-microsoft-com:office:word" xmlns:w="http://schemas.openxmlformats.org/wordprocessingml/2006/main" xmlns:w14="http://schemas.microsoft.com/office/word/2010/wordml" xmlns:wpg="http://schemas.microsoft.com/office/word/2010/wordprocessingGroup" xmlns:wpi="http://schemas.microsoft.com/office/word/2010/wordprocessingInk" xmlns:wne="http://schemas.microsoft.com/office/word/2006/wordml" xmlns:wps="http://schemas.microsoft.com/office/word/2010/wordprocessingShape" mc:Ignorable="w14 wp14">
+<w:footnotes xmlns:ve="http://schemas.openxmlformats.org/markup-compatibility/2006" xmlns:o="urn:schemas-microsoft-com:office:office" xmlns:r="http://schemas.openxmlformats.org/officeDocument/2006/relationships" xmlns:m="http://schemas.openxmlformats.org/officeDocument/2006/math" xmlns:v="urn:schemas-microsoft-com:vml" xmlns:wp="http://schemas.openxmlformats.org/drawingml/2006/wordprocessingDrawing" xmlns:w10="urn:schemas-microsoft-com:office:word" xmlns:w="http://schemas.openxmlformats.org/wordprocessingml/2006/main" xmlns:wne="http://schemas.microsoft.com/office/word/2006/wordml">
   <w:footnote w:type="separator" w:id="-1">
     <w:p>
       <w:r>
@@ -4586,7 +8349,7 @@
 </file>
 
 <file path=word/numbering.xml><?xml version="1.0" encoding="utf-8"?>
-<w:numbering xmlns:wpc="http://schemas.microsoft.com/office/word/2010/wordprocessingCanvas" xmlns:mc="http://schemas.openxmlformats.org/markup-compatibility/2006" xmlns:o="urn:schemas-microsoft-com:office:office" xmlns:r="http://schemas.openxmlformats.org/officeDocument/2006/relationships" xmlns:m="http://schemas.openxmlformats.org/officeDocument/2006/math" xmlns:v="urn:schemas-microsoft-com:vml" xmlns:wp14="http://schemas.microsoft.com/office/word/2010/wordprocessingDrawing" xmlns:wp="http://schemas.openxmlformats.org/drawingml/2006/wordprocessingDrawing" xmlns:w10="urn:schemas-microsoft-com:office:word" xmlns:w="http://schemas.openxmlformats.org/wordprocessingml/2006/main" xmlns:w14="http://schemas.microsoft.com/office/word/2010/wordml" xmlns:wpg="http://schemas.microsoft.com/office/word/2010/wordprocessingGroup" xmlns:wpi="http://schemas.microsoft.com/office/word/2010/wordprocessingInk" xmlns:wne="http://schemas.microsoft.com/office/word/2006/wordml" xmlns:wps="http://schemas.microsoft.com/office/word/2010/wordprocessingShape" mc:Ignorable="w14 wp14">
+<w:numbering xmlns:ve="http://schemas.openxmlformats.org/markup-compatibility/2006" xmlns:o="urn:schemas-microsoft-com:office:office" xmlns:r="http://schemas.openxmlformats.org/officeDocument/2006/relationships" xmlns:m="http://schemas.openxmlformats.org/officeDocument/2006/math" xmlns:v="urn:schemas-microsoft-com:vml" xmlns:wp="http://schemas.openxmlformats.org/drawingml/2006/wordprocessingDrawing" xmlns:w10="urn:schemas-microsoft-com:office:word" xmlns:w="http://schemas.openxmlformats.org/wordprocessingml/2006/main" xmlns:wne="http://schemas.microsoft.com/office/word/2006/wordml">
   <w:abstractNum w:abstractNumId="0">
     <w:nsid w:val="02B45989"/>
     <w:multiLevelType w:val="hybridMultilevel"/>
@@ -5461,6 +9224,119 @@
     </w:lvl>
   </w:abstractNum>
   <w:abstractNum w:abstractNumId="9">
+    <w:nsid w:val="42433459"/>
+    <w:multiLevelType w:val="hybridMultilevel"/>
+    <w:tmpl w:val="F1109780"/>
+    <w:lvl w:ilvl="0" w:tplc="DCEC0164">
+      <w:start w:val="22"/>
+      <w:numFmt w:val="bullet"/>
+      <w:lvlText w:val="-"/>
+      <w:lvlJc w:val="left"/>
+      <w:pPr>
+        <w:ind w:left="720" w:hanging="360"/>
+      </w:pPr>
+      <w:rPr>
+        <w:rFonts w:ascii="Arial" w:eastAsiaTheme="minorHAnsi" w:hAnsi="Arial" w:cs="Arial" w:hint="default"/>
+      </w:rPr>
+    </w:lvl>
+    <w:lvl w:ilvl="1" w:tplc="04090003" w:tentative="1">
+      <w:start w:val="1"/>
+      <w:numFmt w:val="bullet"/>
+      <w:lvlText w:val="o"/>
+      <w:lvlJc w:val="left"/>
+      <w:pPr>
+        <w:ind w:left="1440" w:hanging="360"/>
+      </w:pPr>
+      <w:rPr>
+        <w:rFonts w:ascii="Courier New" w:hAnsi="Courier New" w:cs="Courier New" w:hint="default"/>
+      </w:rPr>
+    </w:lvl>
+    <w:lvl w:ilvl="2" w:tplc="04090005" w:tentative="1">
+      <w:start w:val="1"/>
+      <w:numFmt w:val="bullet"/>
+      <w:lvlText w:val=""/>
+      <w:lvlJc w:val="left"/>
+      <w:pPr>
+        <w:ind w:left="2160" w:hanging="360"/>
+      </w:pPr>
+      <w:rPr>
+        <w:rFonts w:ascii="Wingdings" w:hAnsi="Wingdings" w:hint="default"/>
+      </w:rPr>
+    </w:lvl>
+    <w:lvl w:ilvl="3" w:tplc="04090001" w:tentative="1">
+      <w:start w:val="1"/>
+      <w:numFmt w:val="bullet"/>
+      <w:lvlText w:val=""/>
+      <w:lvlJc w:val="left"/>
+      <w:pPr>
+        <w:ind w:left="2880" w:hanging="360"/>
+      </w:pPr>
+      <w:rPr>
+        <w:rFonts w:ascii="Symbol" w:hAnsi="Symbol" w:hint="default"/>
+      </w:rPr>
+    </w:lvl>
+    <w:lvl w:ilvl="4" w:tplc="04090003" w:tentative="1">
+      <w:start w:val="1"/>
+      <w:numFmt w:val="bullet"/>
+      <w:lvlText w:val="o"/>
+      <w:lvlJc w:val="left"/>
+      <w:pPr>
+        <w:ind w:left="3600" w:hanging="360"/>
+      </w:pPr>
+      <w:rPr>
+        <w:rFonts w:ascii="Courier New" w:hAnsi="Courier New" w:cs="Courier New" w:hint="default"/>
+      </w:rPr>
+    </w:lvl>
+    <w:lvl w:ilvl="5" w:tplc="04090005" w:tentative="1">
+      <w:start w:val="1"/>
+      <w:numFmt w:val="bullet"/>
+      <w:lvlText w:val=""/>
+      <w:lvlJc w:val="left"/>
+      <w:pPr>
+        <w:ind w:left="4320" w:hanging="360"/>
+      </w:pPr>
+      <w:rPr>
+        <w:rFonts w:ascii="Wingdings" w:hAnsi="Wingdings" w:hint="default"/>
+      </w:rPr>
+    </w:lvl>
+    <w:lvl w:ilvl="6" w:tplc="04090001" w:tentative="1">
+      <w:start w:val="1"/>
+      <w:numFmt w:val="bullet"/>
+      <w:lvlText w:val=""/>
+      <w:lvlJc w:val="left"/>
+      <w:pPr>
+        <w:ind w:left="5040" w:hanging="360"/>
+      </w:pPr>
+      <w:rPr>
+        <w:rFonts w:ascii="Symbol" w:hAnsi="Symbol" w:hint="default"/>
+      </w:rPr>
+    </w:lvl>
+    <w:lvl w:ilvl="7" w:tplc="04090003" w:tentative="1">
+      <w:start w:val="1"/>
+      <w:numFmt w:val="bullet"/>
+      <w:lvlText w:val="o"/>
+      <w:lvlJc w:val="left"/>
+      <w:pPr>
+        <w:ind w:left="5760" w:hanging="360"/>
+      </w:pPr>
+      <w:rPr>
+        <w:rFonts w:ascii="Courier New" w:hAnsi="Courier New" w:cs="Courier New" w:hint="default"/>
+      </w:rPr>
+    </w:lvl>
+    <w:lvl w:ilvl="8" w:tplc="04090005" w:tentative="1">
+      <w:start w:val="1"/>
+      <w:numFmt w:val="bullet"/>
+      <w:lvlText w:val=""/>
+      <w:lvlJc w:val="left"/>
+      <w:pPr>
+        <w:ind w:left="6480" w:hanging="360"/>
+      </w:pPr>
+      <w:rPr>
+        <w:rFonts w:ascii="Wingdings" w:hAnsi="Wingdings" w:hint="default"/>
+      </w:rPr>
+    </w:lvl>
+  </w:abstractNum>
+  <w:abstractNum w:abstractNumId="10">
     <w:nsid w:val="42CD7060"/>
     <w:multiLevelType w:val="hybridMultilevel"/>
     <w:tmpl w:val="018E1510"/>
@@ -5577,7 +9453,7 @@
       </w:pPr>
     </w:lvl>
   </w:abstractNum>
-  <w:abstractNum w:abstractNumId="10">
+  <w:abstractNum w:abstractNumId="11">
     <w:nsid w:val="4A770B97"/>
     <w:multiLevelType w:val="hybridMultilevel"/>
     <w:tmpl w:val="A04AAFC2"/>
@@ -5666,7 +9542,120 @@
       </w:pPr>
     </w:lvl>
   </w:abstractNum>
-  <w:abstractNum w:abstractNumId="11">
+  <w:abstractNum w:abstractNumId="12">
+    <w:nsid w:val="4CE7760C"/>
+    <w:multiLevelType w:val="hybridMultilevel"/>
+    <w:tmpl w:val="C11490F4"/>
+    <w:lvl w:ilvl="0" w:tplc="DCEC0164">
+      <w:start w:val="22"/>
+      <w:numFmt w:val="bullet"/>
+      <w:lvlText w:val="-"/>
+      <w:lvlJc w:val="left"/>
+      <w:pPr>
+        <w:ind w:left="720" w:hanging="360"/>
+      </w:pPr>
+      <w:rPr>
+        <w:rFonts w:ascii="Arial" w:eastAsiaTheme="minorHAnsi" w:hAnsi="Arial" w:cs="Arial" w:hint="default"/>
+      </w:rPr>
+    </w:lvl>
+    <w:lvl w:ilvl="1" w:tplc="04090003" w:tentative="1">
+      <w:start w:val="1"/>
+      <w:numFmt w:val="bullet"/>
+      <w:lvlText w:val="o"/>
+      <w:lvlJc w:val="left"/>
+      <w:pPr>
+        <w:ind w:left="1440" w:hanging="360"/>
+      </w:pPr>
+      <w:rPr>
+        <w:rFonts w:ascii="Courier New" w:hAnsi="Courier New" w:cs="Courier New" w:hint="default"/>
+      </w:rPr>
+    </w:lvl>
+    <w:lvl w:ilvl="2" w:tplc="04090005" w:tentative="1">
+      <w:start w:val="1"/>
+      <w:numFmt w:val="bullet"/>
+      <w:lvlText w:val=""/>
+      <w:lvlJc w:val="left"/>
+      <w:pPr>
+        <w:ind w:left="2160" w:hanging="360"/>
+      </w:pPr>
+      <w:rPr>
+        <w:rFonts w:ascii="Wingdings" w:hAnsi="Wingdings" w:hint="default"/>
+      </w:rPr>
+    </w:lvl>
+    <w:lvl w:ilvl="3" w:tplc="04090001" w:tentative="1">
+      <w:start w:val="1"/>
+      <w:numFmt w:val="bullet"/>
+      <w:lvlText w:val=""/>
+      <w:lvlJc w:val="left"/>
+      <w:pPr>
+        <w:ind w:left="2880" w:hanging="360"/>
+      </w:pPr>
+      <w:rPr>
+        <w:rFonts w:ascii="Symbol" w:hAnsi="Symbol" w:hint="default"/>
+      </w:rPr>
+    </w:lvl>
+    <w:lvl w:ilvl="4" w:tplc="04090003" w:tentative="1">
+      <w:start w:val="1"/>
+      <w:numFmt w:val="bullet"/>
+      <w:lvlText w:val="o"/>
+      <w:lvlJc w:val="left"/>
+      <w:pPr>
+        <w:ind w:left="3600" w:hanging="360"/>
+      </w:pPr>
+      <w:rPr>
+        <w:rFonts w:ascii="Courier New" w:hAnsi="Courier New" w:cs="Courier New" w:hint="default"/>
+      </w:rPr>
+    </w:lvl>
+    <w:lvl w:ilvl="5" w:tplc="04090005" w:tentative="1">
+      <w:start w:val="1"/>
+      <w:numFmt w:val="bullet"/>
+      <w:lvlText w:val=""/>
+      <w:lvlJc w:val="left"/>
+      <w:pPr>
+        <w:ind w:left="4320" w:hanging="360"/>
+      </w:pPr>
+      <w:rPr>
+        <w:rFonts w:ascii="Wingdings" w:hAnsi="Wingdings" w:hint="default"/>
+      </w:rPr>
+    </w:lvl>
+    <w:lvl w:ilvl="6" w:tplc="04090001" w:tentative="1">
+      <w:start w:val="1"/>
+      <w:numFmt w:val="bullet"/>
+      <w:lvlText w:val=""/>
+      <w:lvlJc w:val="left"/>
+      <w:pPr>
+        <w:ind w:left="5040" w:hanging="360"/>
+      </w:pPr>
+      <w:rPr>
+        <w:rFonts w:ascii="Symbol" w:hAnsi="Symbol" w:hint="default"/>
+      </w:rPr>
+    </w:lvl>
+    <w:lvl w:ilvl="7" w:tplc="04090003" w:tentative="1">
+      <w:start w:val="1"/>
+      <w:numFmt w:val="bullet"/>
+      <w:lvlText w:val="o"/>
+      <w:lvlJc w:val="left"/>
+      <w:pPr>
+        <w:ind w:left="5760" w:hanging="360"/>
+      </w:pPr>
+      <w:rPr>
+        <w:rFonts w:ascii="Courier New" w:hAnsi="Courier New" w:cs="Courier New" w:hint="default"/>
+      </w:rPr>
+    </w:lvl>
+    <w:lvl w:ilvl="8" w:tplc="04090005" w:tentative="1">
+      <w:start w:val="1"/>
+      <w:numFmt w:val="bullet"/>
+      <w:lvlText w:val=""/>
+      <w:lvlJc w:val="left"/>
+      <w:pPr>
+        <w:ind w:left="6480" w:hanging="360"/>
+      </w:pPr>
+      <w:rPr>
+        <w:rFonts w:ascii="Wingdings" w:hAnsi="Wingdings" w:hint="default"/>
+      </w:rPr>
+    </w:lvl>
+  </w:abstractNum>
+  <w:abstractNum w:abstractNumId="13">
     <w:nsid w:val="570D6289"/>
     <w:multiLevelType w:val="hybridMultilevel"/>
     <w:tmpl w:val="72B8580A"/>
@@ -5755,7 +9744,7 @@
       </w:pPr>
     </w:lvl>
   </w:abstractNum>
-  <w:abstractNum w:abstractNumId="12">
+  <w:abstractNum w:abstractNumId="14">
     <w:nsid w:val="5D585495"/>
     <w:multiLevelType w:val="hybridMultilevel"/>
     <w:tmpl w:val="5F22EFC8"/>
@@ -5841,7 +9830,120 @@
       </w:pPr>
     </w:lvl>
   </w:abstractNum>
-  <w:abstractNum w:abstractNumId="13">
+  <w:abstractNum w:abstractNumId="15">
+    <w:nsid w:val="75297CA8"/>
+    <w:multiLevelType w:val="hybridMultilevel"/>
+    <w:tmpl w:val="F2F40FF2"/>
+    <w:lvl w:ilvl="0" w:tplc="DCEC0164">
+      <w:start w:val="22"/>
+      <w:numFmt w:val="bullet"/>
+      <w:lvlText w:val="-"/>
+      <w:lvlJc w:val="left"/>
+      <w:pPr>
+        <w:ind w:left="720" w:hanging="360"/>
+      </w:pPr>
+      <w:rPr>
+        <w:rFonts w:ascii="Arial" w:eastAsiaTheme="minorHAnsi" w:hAnsi="Arial" w:cs="Arial" w:hint="default"/>
+      </w:rPr>
+    </w:lvl>
+    <w:lvl w:ilvl="1" w:tplc="04090003">
+      <w:start w:val="1"/>
+      <w:numFmt w:val="bullet"/>
+      <w:lvlText w:val="o"/>
+      <w:lvlJc w:val="left"/>
+      <w:pPr>
+        <w:ind w:left="1440" w:hanging="360"/>
+      </w:pPr>
+      <w:rPr>
+        <w:rFonts w:ascii="Courier New" w:hAnsi="Courier New" w:cs="Courier New" w:hint="default"/>
+      </w:rPr>
+    </w:lvl>
+    <w:lvl w:ilvl="2" w:tplc="04090005" w:tentative="1">
+      <w:start w:val="1"/>
+      <w:numFmt w:val="bullet"/>
+      <w:lvlText w:val=""/>
+      <w:lvlJc w:val="left"/>
+      <w:pPr>
+        <w:ind w:left="2160" w:hanging="360"/>
+      </w:pPr>
+      <w:rPr>
+        <w:rFonts w:ascii="Wingdings" w:hAnsi="Wingdings" w:hint="default"/>
+      </w:rPr>
+    </w:lvl>
+    <w:lvl w:ilvl="3" w:tplc="04090001" w:tentative="1">
+      <w:start w:val="1"/>
+      <w:numFmt w:val="bullet"/>
+      <w:lvlText w:val=""/>
+      <w:lvlJc w:val="left"/>
+      <w:pPr>
+        <w:ind w:left="2880" w:hanging="360"/>
+      </w:pPr>
+      <w:rPr>
+        <w:rFonts w:ascii="Symbol" w:hAnsi="Symbol" w:hint="default"/>
+      </w:rPr>
+    </w:lvl>
+    <w:lvl w:ilvl="4" w:tplc="04090003" w:tentative="1">
+      <w:start w:val="1"/>
+      <w:numFmt w:val="bullet"/>
+      <w:lvlText w:val="o"/>
+      <w:lvlJc w:val="left"/>
+      <w:pPr>
+        <w:ind w:left="3600" w:hanging="360"/>
+      </w:pPr>
+      <w:rPr>
+        <w:rFonts w:ascii="Courier New" w:hAnsi="Courier New" w:cs="Courier New" w:hint="default"/>
+      </w:rPr>
+    </w:lvl>
+    <w:lvl w:ilvl="5" w:tplc="04090005" w:tentative="1">
+      <w:start w:val="1"/>
+      <w:numFmt w:val="bullet"/>
+      <w:lvlText w:val=""/>
+      <w:lvlJc w:val="left"/>
+      <w:pPr>
+        <w:ind w:left="4320" w:hanging="360"/>
+      </w:pPr>
+      <w:rPr>
+        <w:rFonts w:ascii="Wingdings" w:hAnsi="Wingdings" w:hint="default"/>
+      </w:rPr>
+    </w:lvl>
+    <w:lvl w:ilvl="6" w:tplc="04090001" w:tentative="1">
+      <w:start w:val="1"/>
+      <w:numFmt w:val="bullet"/>
+      <w:lvlText w:val=""/>
+      <w:lvlJc w:val="left"/>
+      <w:pPr>
+        <w:ind w:left="5040" w:hanging="360"/>
+      </w:pPr>
+      <w:rPr>
+        <w:rFonts w:ascii="Symbol" w:hAnsi="Symbol" w:hint="default"/>
+      </w:rPr>
+    </w:lvl>
+    <w:lvl w:ilvl="7" w:tplc="04090003" w:tentative="1">
+      <w:start w:val="1"/>
+      <w:numFmt w:val="bullet"/>
+      <w:lvlText w:val="o"/>
+      <w:lvlJc w:val="left"/>
+      <w:pPr>
+        <w:ind w:left="5760" w:hanging="360"/>
+      </w:pPr>
+      <w:rPr>
+        <w:rFonts w:ascii="Courier New" w:hAnsi="Courier New" w:cs="Courier New" w:hint="default"/>
+      </w:rPr>
+    </w:lvl>
+    <w:lvl w:ilvl="8" w:tplc="04090005" w:tentative="1">
+      <w:start w:val="1"/>
+      <w:numFmt w:val="bullet"/>
+      <w:lvlText w:val=""/>
+      <w:lvlJc w:val="left"/>
+      <w:pPr>
+        <w:ind w:left="6480" w:hanging="360"/>
+      </w:pPr>
+      <w:rPr>
+        <w:rFonts w:ascii="Wingdings" w:hAnsi="Wingdings" w:hint="default"/>
+      </w:rPr>
+    </w:lvl>
+  </w:abstractNum>
+  <w:abstractNum w:abstractNumId="16">
     <w:nsid w:val="766C5CA5"/>
     <w:multiLevelType w:val="hybridMultilevel"/>
     <w:tmpl w:val="CFAA5F7A"/>
@@ -5954,7 +10056,7 @@
       </w:rPr>
     </w:lvl>
   </w:abstractNum>
-  <w:abstractNum w:abstractNumId="14">
+  <w:abstractNum w:abstractNumId="17">
     <w:nsid w:val="792A1B01"/>
     <w:multiLevelType w:val="hybridMultilevel"/>
     <w:tmpl w:val="627E0C86"/>
@@ -6040,7 +10142,7 @@
       </w:pPr>
     </w:lvl>
   </w:abstractNum>
-  <w:abstractNum w:abstractNumId="15">
+  <w:abstractNum w:abstractNumId="18">
     <w:nsid w:val="7D767C26"/>
     <w:multiLevelType w:val="hybridMultilevel"/>
     <w:tmpl w:val="1F4CFC72"/>
@@ -6130,7 +10232,7 @@
     <w:abstractNumId w:val="5"/>
   </w:num>
   <w:num w:numId="2">
-    <w:abstractNumId w:val="9"/>
+    <w:abstractNumId w:val="10"/>
   </w:num>
   <w:num w:numId="3">
     <w:abstractNumId w:val="8"/>
@@ -6142,19 +10244,19 @@
     <w:abstractNumId w:val="7"/>
   </w:num>
   <w:num w:numId="6">
-    <w:abstractNumId w:val="11"/>
+    <w:abstractNumId w:val="13"/>
   </w:num>
   <w:num w:numId="7">
-    <w:abstractNumId w:val="14"/>
+    <w:abstractNumId w:val="17"/>
   </w:num>
   <w:num w:numId="8">
-    <w:abstractNumId w:val="15"/>
+    <w:abstractNumId w:val="18"/>
   </w:num>
   <w:num w:numId="9">
     <w:abstractNumId w:val="3"/>
   </w:num>
   <w:num w:numId="10">
-    <w:abstractNumId w:val="12"/>
+    <w:abstractNumId w:val="14"/>
   </w:num>
   <w:num w:numId="11">
     <w:abstractNumId w:val="4"/>
@@ -6190,10 +10292,10 @@
     </w:lvlOverride>
   </w:num>
   <w:num w:numId="13">
-    <w:abstractNumId w:val="13"/>
+    <w:abstractNumId w:val="16"/>
   </w:num>
   <w:num w:numId="14">
-    <w:abstractNumId w:val="10"/>
+    <w:abstractNumId w:val="11"/>
   </w:num>
   <w:num w:numId="15">
     <w:abstractNumId w:val="2"/>
@@ -6201,11 +10303,20 @@
   <w:num w:numId="16">
     <w:abstractNumId w:val="6"/>
   </w:num>
+  <w:num w:numId="17">
+    <w:abstractNumId w:val="12"/>
+  </w:num>
+  <w:num w:numId="18">
+    <w:abstractNumId w:val="15"/>
+  </w:num>
+  <w:num w:numId="19">
+    <w:abstractNumId w:val="9"/>
+  </w:num>
 </w:numbering>
 </file>
 
 <file path=word/styles.xml><?xml version="1.0" encoding="utf-8"?>
-<w:styles xmlns:mc="http://schemas.openxmlformats.org/markup-compatibility/2006" xmlns:r="http://schemas.openxmlformats.org/officeDocument/2006/relationships" xmlns:w="http://schemas.openxmlformats.org/wordprocessingml/2006/main" xmlns:w14="http://schemas.microsoft.com/office/word/2010/wordml" mc:Ignorable="w14">
+<w:styles xmlns:r="http://schemas.openxmlformats.org/officeDocument/2006/relationships" xmlns:w="http://schemas.openxmlformats.org/wordprocessingml/2006/main">
   <w:docDefaults>
     <w:rPrDefault>
       <w:rPr>
@@ -6359,11 +10470,11 @@
   <w:style w:type="paragraph" w:default="1" w:styleId="Normal">
     <w:name w:val="Normal"/>
     <w:qFormat/>
+    <w:rsid w:val="00C24C9F"/>
   </w:style>
   <w:style w:type="character" w:default="1" w:styleId="DefaultParagraphFont">
     <w:name w:val="Default Paragraph Font"/>
     <w:uiPriority w:val="1"/>
-    <w:semiHidden/>
     <w:unhideWhenUsed/>
   </w:style>
   <w:style w:type="table" w:default="1" w:styleId="TableNormal">
@@ -6371,6 +10482,7 @@
     <w:uiPriority w:val="99"/>
     <w:semiHidden/>
     <w:unhideWhenUsed/>
+    <w:qFormat/>
     <w:tblPr>
       <w:tblInd w:w="0" w:type="dxa"/>
       <w:tblCellMar>
@@ -6667,6 +10779,7 @@
     <w:uiPriority w:val="59"/>
     <w:rsid w:val="001379D8"/>
     <w:tblPr>
+      <w:tblInd w:w="0" w:type="dxa"/>
       <w:tblBorders>
         <w:top w:val="single" w:sz="4" w:space="0" w:color="auto"/>
         <w:left w:val="single" w:sz="4" w:space="0" w:color="auto"/>
@@ -6675,6 +10788,12 @@
         <w:insideH w:val="single" w:sz="4" w:space="0" w:color="auto"/>
         <w:insideV w:val="single" w:sz="4" w:space="0" w:color="auto"/>
       </w:tblBorders>
+      <w:tblCellMar>
+        <w:top w:w="0" w:type="dxa"/>
+        <w:left w:w="108" w:type="dxa"/>
+        <w:bottom w:w="0" w:type="dxa"/>
+        <w:right w:w="108" w:type="dxa"/>
+      </w:tblCellMar>
     </w:tblPr>
   </w:style>
   <w:style w:type="paragraph" w:styleId="ListParagraph">
@@ -6737,6 +10856,23 @@
     <w:link w:val="Header"/>
     <w:uiPriority w:val="99"/>
     <w:rsid w:val="00351ACF"/>
+  </w:style>
+  <w:style w:type="paragraph" w:customStyle="1" w:styleId="Answer">
+    <w:name w:val="Answer"/>
+    <w:basedOn w:val="Normal"/>
+    <w:autoRedefine/>
+    <w:qFormat/>
+    <w:rsid w:val="00C26EC3"/>
+    <w:pPr>
+      <w:spacing w:after="200" w:line="276" w:lineRule="auto"/>
+    </w:pPr>
+    <w:rPr>
+      <w:rFonts w:ascii="Arial" w:eastAsiaTheme="minorHAnsi" w:hAnsi="Arial" w:cs="Arial"/>
+      <w:noProof/>
+      <w:color w:val="002060"/>
+      <w:sz w:val="20"/>
+      <w:szCs w:val="22"/>
+    </w:rPr>
   </w:style>
 </w:styles>
 </file>

--- a/homeworks/DaljeetMaken_HW_10.docx
+++ b/homeworks/DaljeetMaken_HW_10.docx
@@ -2937,19 +2937,8 @@
       <w:pPr>
         <w:pStyle w:val="Answer"/>
       </w:pPr>
-      <w:proofErr w:type="spellStart"/>
-      <w:r>
-        <w:t>Gpa</w:t>
-      </w:r>
-      <w:proofErr w:type="spellEnd"/>
-      <w:r>
-        <w:t xml:space="preserve"> = -7.22 + 0.1263 Verb + 0.1170 Math - 0.001130</w:t>
-      </w:r>
-      <w:r>
-        <w:t xml:space="preserve"> Verb*Verb - 0.001063 Math*Math </w:t>
-      </w:r>
-      <w:r>
-        <w:t>+ 0.000878 Verb*Math</w:t>
+      <w:r>
+        <w:t>Gpa = -7.22 + 0.1263 Verb + 0.1170 Math - 0.001130 Verb*Verb - 0.001063 Math*Math + 0.000878 Verb*Math</w:t>
       </w:r>
     </w:p>
     <w:p>
@@ -3011,15 +3000,7 @@
         <w:t xml:space="preserve">Student with ID: 28 has the </w:t>
       </w:r>
       <w:r>
-        <w:t xml:space="preserve">largest absolute externally </w:t>
-      </w:r>
-      <w:proofErr w:type="spellStart"/>
-      <w:r>
-        <w:t>studentized</w:t>
-      </w:r>
-      <w:proofErr w:type="spellEnd"/>
-      <w:r>
-        <w:t xml:space="preserve"> residual</w:t>
+        <w:t>largest absolute externally studentized residual</w:t>
       </w:r>
       <w:r>
         <w:t xml:space="preserve"> = </w:t>
@@ -3073,15 +3054,7 @@
         <w:t xml:space="preserve">Yes it is greater than 3. </w:t>
       </w:r>
       <w:r>
-        <w:t xml:space="preserve">If an observation has an externally </w:t>
-      </w:r>
-      <w:proofErr w:type="spellStart"/>
-      <w:r>
-        <w:t>studentized</w:t>
-      </w:r>
-      <w:proofErr w:type="spellEnd"/>
-      <w:r>
-        <w:t xml:space="preserve"> residual that is larger than 3 (in absolute value) we can call it an outlier.</w:t>
+        <w:t>If an observation has an externally studentized residual that is larger than 3 (in absolute value) we can call it an outlier.</w:t>
       </w:r>
     </w:p>
     <w:p>
@@ -3460,39 +3433,7 @@
         <w:t xml:space="preserve">We know </w:t>
       </w:r>
       <w:r>
-        <w:t xml:space="preserve">that the leverage </w:t>
-      </w:r>
-      <w:proofErr w:type="spellStart"/>
-      <w:r>
-        <w:t>hii</w:t>
-      </w:r>
-      <w:proofErr w:type="spellEnd"/>
-      <w:r>
-        <w:t xml:space="preserve"> quantifies how far away the </w:t>
-      </w:r>
-      <w:proofErr w:type="spellStart"/>
-      <w:r>
-        <w:t>ith</w:t>
-      </w:r>
-      <w:proofErr w:type="spellEnd"/>
-      <w:r>
-        <w:t xml:space="preserve"> x value is from the rest of the x values. If the </w:t>
-      </w:r>
-      <w:proofErr w:type="spellStart"/>
-      <w:r>
-        <w:t>ith</w:t>
-      </w:r>
-      <w:proofErr w:type="spellEnd"/>
-      <w:r>
-        <w:t xml:space="preserve"> x value is far away, the leverage </w:t>
-      </w:r>
-      <w:proofErr w:type="spellStart"/>
-      <w:r>
-        <w:t>hii</w:t>
-      </w:r>
-      <w:proofErr w:type="spellEnd"/>
-      <w:r>
-        <w:t xml:space="preserve"> will be large; and otherwise not.</w:t>
+        <w:t>that the leverage hii quantifies how far away the ith x value is from the rest of the x values. If the ith x value is far away, the leverage hii will be large; and otherwise not.</w:t>
       </w:r>
       <w:r>
         <w:t xml:space="preserve"> The graphs</w:t>
@@ -3534,6 +3475,111 @@
       <w:r>
         <w:t>Math: Mean = 74, StdDev = 13.15, student ID #4 score = 49 (almost 2 StdDev away from mean)</w:t>
       </w:r>
+    </w:p>
+    <w:p>
+      <w:pPr>
+        <w:widowControl w:val="0"/>
+        <w:autoSpaceDE w:val="0"/>
+        <w:autoSpaceDN w:val="0"/>
+        <w:adjustRightInd w:val="0"/>
+        <w:ind w:left="720"/>
+        <w:rPr>
+          <w:rFonts w:ascii="Times New Roman" w:hAnsi="Times New Roman" w:cs="Times New Roman"/>
+        </w:rPr>
+      </w:pPr>
+      <w:r>
+        <w:rPr>
+          <w:rFonts w:ascii="Times New Roman" w:hAnsi="Times New Roman" w:cs="Times New Roman"/>
+        </w:rPr>
+        <w:t xml:space="preserve">This student </w:t>
+      </w:r>
+      <w:r>
+        <w:rPr>
+          <w:rFonts w:ascii="Times New Roman" w:hAnsi="Times New Roman" w:cs="Times New Roman"/>
+        </w:rPr>
+        <w:t xml:space="preserve">has a very high </w:t>
+      </w:r>
+      <w:r>
+        <w:rPr>
+          <w:rFonts w:ascii="Times New Roman" w:hAnsi="Times New Roman" w:cs="Times New Roman"/>
+        </w:rPr>
+        <w:t>X</w:t>
+      </w:r>
+      <w:r>
+        <w:rPr>
+          <w:rFonts w:ascii="Times New Roman" w:hAnsi="Times New Roman" w:cs="Times New Roman"/>
+          <w:vertAlign w:val="subscript"/>
+        </w:rPr>
+        <w:t xml:space="preserve">1 </w:t>
+      </w:r>
+      <w:r>
+        <w:rPr>
+          <w:rFonts w:ascii="Times New Roman" w:hAnsi="Times New Roman" w:cs="Times New Roman"/>
+        </w:rPr>
+        <w:t xml:space="preserve">value (100) but a very low </w:t>
+      </w:r>
+      <w:r>
+        <w:rPr>
+          <w:rFonts w:ascii="Times New Roman" w:hAnsi="Times New Roman" w:cs="Times New Roman"/>
+        </w:rPr>
+        <w:t>X</w:t>
+      </w:r>
+      <w:r>
+        <w:rPr>
+          <w:rFonts w:ascii="Times New Roman" w:hAnsi="Times New Roman" w:cs="Times New Roman"/>
+          <w:vertAlign w:val="subscript"/>
+        </w:rPr>
+        <w:t>2</w:t>
+      </w:r>
+      <w:r>
+        <w:rPr>
+          <w:rFonts w:ascii="Times New Roman" w:hAnsi="Times New Roman" w:cs="Times New Roman"/>
+        </w:rPr>
+        <w:t xml:space="preserve"> value (49). Thus they lie on the edge of the (</w:t>
+      </w:r>
+      <w:r>
+        <w:rPr>
+          <w:rFonts w:ascii="Times New Roman" w:hAnsi="Times New Roman" w:cs="Times New Roman"/>
+        </w:rPr>
+        <w:t>X</w:t>
+      </w:r>
+      <w:r>
+        <w:rPr>
+          <w:rFonts w:ascii="Times New Roman" w:hAnsi="Times New Roman" w:cs="Times New Roman"/>
+          <w:vertAlign w:val="subscript"/>
+        </w:rPr>
+        <w:t>1</w:t>
+      </w:r>
+      <w:r>
+        <w:rPr>
+          <w:rFonts w:ascii="Times New Roman" w:hAnsi="Times New Roman" w:cs="Times New Roman"/>
+        </w:rPr>
+        <w:t xml:space="preserve">, </w:t>
+      </w:r>
+      <w:r>
+        <w:rPr>
+          <w:rFonts w:ascii="Times New Roman" w:hAnsi="Times New Roman" w:cs="Times New Roman"/>
+        </w:rPr>
+        <w:t>X</w:t>
+      </w:r>
+      <w:r>
+        <w:rPr>
+          <w:rFonts w:ascii="Times New Roman" w:hAnsi="Times New Roman" w:cs="Times New Roman"/>
+          <w:vertAlign w:val="subscript"/>
+        </w:rPr>
+        <w:t>2</w:t>
+      </w:r>
+      <w:r>
+        <w:rPr>
+          <w:rFonts w:ascii="Times New Roman" w:hAnsi="Times New Roman" w:cs="Times New Roman"/>
+        </w:rPr>
+        <w:t>) sample distribution of students and are potentially influential.</w:t>
+      </w:r>
+    </w:p>
+    <w:p>
+      <w:pPr>
+        <w:pStyle w:val="Answer"/>
+      </w:pPr>
     </w:p>
     <w:p>
       <w:pPr>
@@ -3738,13 +3784,7 @@
               <w:pStyle w:val="Answer"/>
             </w:pPr>
             <w:r>
-              <w:t>Gpa = -7.22 + 0.1263 Verb + 0.1170 Math - 0.001130</w:t>
-            </w:r>
-            <w:r>
-              <w:t> Verb*Verb - 0.001063 Math*Math</w:t>
-            </w:r>
-            <w:r>
-              <w:t xml:space="preserve">      + 0.000878 Verb*Math</w:t>
+              <w:t>Gpa = -7.22 + 0.1263 Verb + 0.1170 Math - 0.001130 Verb*Verb - 0.001063 Math*Math      + 0.000878 Verb*Math</w:t>
             </w:r>
           </w:p>
           <w:p>
@@ -3786,13 +3826,7 @@
               <w:pStyle w:val="Answer"/>
             </w:pPr>
             <w:r>
-              <w:t>Gpa = -7.20 + 0.1265 Verb + 0.1162 Math - 0.001125 Verb*Verb - 0.001052 Math*Math</w:t>
-            </w:r>
-            <w:r>
-              <w:t xml:space="preserve"> </w:t>
-            </w:r>
-            <w:r>
-              <w:t>+ 0.000866 Verb*Math</w:t>
+              <w:t>Gpa = -7.20 + 0.1265 Verb + 0.1162 Math - 0.001125 Verb*Verb - 0.001052 Math*Math + 0.000866 Verb*Math</w:t>
             </w:r>
           </w:p>
           <w:p>
@@ -3813,13 +3847,7 @@
               <w:pStyle w:val="Answer"/>
             </w:pPr>
             <w:r>
-              <w:t>Gpa = -7.11 + 0.1165 Verb + 0.1219 Math - 0.000985 Verb*Verb - 0.001046 Math*Math</w:t>
-            </w:r>
-            <w:r>
-              <w:t xml:space="preserve"> </w:t>
-            </w:r>
-            <w:r>
-              <w:t xml:space="preserve">      + 0.000760 Verb*Math</w:t>
+              <w:t>Gpa = -7.11 + 0.1165 Verb + 0.1219 Math - 0.000985 Verb*Verb - 0.001046 Math*Math       + 0.000760 Verb*Math</w:t>
             </w:r>
           </w:p>
           <w:p>
@@ -3909,6 +3937,7 @@
               <w:pStyle w:val="Answer"/>
             </w:pPr>
             <w:r>
+              <w:lastRenderedPageBreak/>
               <w:t>MSE</w:t>
             </w:r>
           </w:p>
@@ -4039,7 +4068,6 @@
         <w:pStyle w:val="Answer"/>
       </w:pPr>
       <w:r>
-        <w:lastRenderedPageBreak/>
         <w:t xml:space="preserve">The above table indicates that </w:t>
       </w:r>
       <w:r>
@@ -4567,10 +4595,7 @@
         <w:pStyle w:val="Answer"/>
       </w:pPr>
       <w:r>
-        <w:t>This indicates the following:</w:t>
-      </w:r>
-      <w:r>
-        <w:t xml:space="preserve"> </w:t>
+        <w:t xml:space="preserve">This indicates the following: </w:t>
       </w:r>
     </w:p>
     <w:p>
@@ -4582,10 +4607,7 @@
         </w:numPr>
       </w:pPr>
       <w:r>
-        <w:t>All of the data points follow the general trend of</w:t>
-      </w:r>
-      <w:r>
-        <w:t xml:space="preserve"> the rest of the data except the one on the extreme right. This data point also seems to be influential as it is able to pull the trend in its direction.</w:t>
+        <w:t>All of the data points follow the general trend of the rest of the data except the one on the extreme right. This data point also seems to be influential as it is able to pull the trend in its direction.</w:t>
       </w:r>
     </w:p>
     <w:p>
@@ -4597,16 +4619,7 @@
         </w:numPr>
       </w:pPr>
       <w:r>
-        <w:t xml:space="preserve">There </w:t>
-      </w:r>
-      <w:r>
-        <w:t xml:space="preserve">seems to be an overall </w:t>
-      </w:r>
-      <w:r>
-        <w:t xml:space="preserve">linear relationship </w:t>
-      </w:r>
-      <w:r>
-        <w:t xml:space="preserve">when outlier is removed </w:t>
+        <w:t xml:space="preserve">There seems to be an overall linear relationship when outlier is removed </w:t>
       </w:r>
     </w:p>
     <w:p>
@@ -8042,13 +8055,7 @@
               <w:pStyle w:val="Answer"/>
             </w:pPr>
             <w:r>
-              <w:t>0.000 (</w:t>
-            </w:r>
-            <w:r>
-              <w:t>0.000</w:t>
-            </w:r>
-            <w:r>
-              <w:t>)</w:t>
+              <w:t>0.000 (0.000)</w:t>
             </w:r>
           </w:p>
         </w:tc>
@@ -8126,13 +8133,7 @@
               <w:pStyle w:val="Answer"/>
             </w:pPr>
             <w:r>
-              <w:t>0.005 (</w:t>
-            </w:r>
-            <w:r>
-              <w:t>0.001</w:t>
-            </w:r>
-            <w:r>
-              <w:t>)</w:t>
+              <w:t>0.005 (0.001)</w:t>
             </w:r>
           </w:p>
         </w:tc>
@@ -8312,7 +8313,7 @@
         <w:rStyle w:val="PageNumber"/>
         <w:noProof/>
       </w:rPr>
-      <w:t>1</w:t>
+      <w:t>8</w:t>
     </w:r>
     <w:r>
       <w:rPr>
@@ -10475,6 +10476,7 @@
   <w:style w:type="character" w:default="1" w:styleId="DefaultParagraphFont">
     <w:name w:val="Default Paragraph Font"/>
     <w:uiPriority w:val="1"/>
+    <w:semiHidden/>
     <w:unhideWhenUsed/>
   </w:style>
   <w:style w:type="table" w:default="1" w:styleId="TableNormal">
